--- a/大作业/网易大数据-实战大作业：网站分析大数据框架调度-火影启源.docx
+++ b/大作业/网易大数据-实战大作业：网站分析大数据框架调度-火影启源.docx
@@ -83,42 +83,22 @@
         </w:pBdr>
         <w:shd w:val="clear" w:color="auto" w:fill="055F05"/>
         <w:spacing w:before="312" w:after="0"/>
+        <w:rPr/>
+      </w:pPr>
+      <w:r>
         <w:rPr>
           <w:rFonts w:ascii="微软雅黑" w:hAnsi="微软雅黑" w:eastAsia="微软雅黑"/>
           <w:color w:val="FFFFFF" w:themeColor="background1"/>
           <w:sz w:val="28"/>
           <w:szCs w:val="24"/>
         </w:rPr>
-      </w:pPr>
-      <w:r>
-        <w:rPr>
-          <w:rFonts w:ascii="微软雅黑" w:hAnsi="微软雅黑" w:eastAsia="微软雅黑"/>
-          <w:color w:val="FFFFFF" w:themeColor="background1"/>
-          <w:sz w:val="28"/>
-          <w:szCs w:val="24"/>
-        </w:rPr>
         <w:t>一、实验题目</w:t>
       </w:r>
     </w:p>
     <w:p>
       <w:pPr>
         <w:pStyle w:val="Normal"/>
-        <w:rPr>
-          <w:rFonts w:ascii="微软雅黑" w:hAnsi="微软雅黑" w:eastAsia="微软雅黑"/>
-          <w:szCs w:val="21"/>
-        </w:rPr>
-      </w:pPr>
-      <w:r>
-        <w:rPr>
-          <w:rFonts w:ascii="微软雅黑" w:hAnsi="微软雅黑" w:eastAsia="微软雅黑"/>
-          <w:szCs w:val="21"/>
-        </w:rPr>
-        <w:t>（此处填写本次实验的标题）</w:t>
-      </w:r>
-    </w:p>
-    <w:p>
-      <w:pPr>
-        <w:pStyle w:val="Normal"/>
+        <w:spacing w:before="156" w:after="0"/>
         <w:rPr>
           <w:rFonts w:ascii="微软雅黑" w:hAnsi="微软雅黑" w:eastAsia="Arial;Hiragino Sans GB;Helvetica;sans-serif"/>
           <w:b w:val="false"/>
@@ -156,44 +136,24 @@
         </w:pBdr>
         <w:shd w:val="clear" w:color="auto" w:fill="055F05"/>
         <w:spacing w:before="312" w:after="0"/>
+        <w:rPr/>
+      </w:pPr>
+      <w:r>
         <w:rPr>
           <w:rFonts w:ascii="微软雅黑" w:hAnsi="微软雅黑" w:eastAsia="微软雅黑"/>
           <w:color w:val="FFFFFF" w:themeColor="background1"/>
           <w:sz w:val="28"/>
           <w:szCs w:val="24"/>
         </w:rPr>
-      </w:pPr>
-      <w:r>
+        <w:t>二、实验要求</w:t>
+      </w:r>
+    </w:p>
+    <w:p>
+      <w:pPr>
+        <w:pStyle w:val="Style17"/>
+        <w:spacing w:before="156" w:after="0"/>
         <w:rPr>
           <w:rFonts w:ascii="微软雅黑" w:hAnsi="微软雅黑" w:eastAsia="微软雅黑"/>
-          <w:color w:val="FFFFFF" w:themeColor="background1"/>
-          <w:sz w:val="28"/>
-          <w:szCs w:val="24"/>
-        </w:rPr>
-        <w:t>二、实验要求</w:t>
-      </w:r>
-    </w:p>
-    <w:p>
-      <w:pPr>
-        <w:pStyle w:val="Normal"/>
-        <w:rPr>
-          <w:rFonts w:ascii="微软雅黑" w:hAnsi="微软雅黑" w:eastAsia="微软雅黑"/>
-          <w:szCs w:val="21"/>
-        </w:rPr>
-      </w:pPr>
-      <w:r>
-        <w:rPr>
-          <w:rFonts w:ascii="微软雅黑" w:hAnsi="微软雅黑" w:eastAsia="微软雅黑"/>
-          <w:szCs w:val="21"/>
-        </w:rPr>
-        <w:t>（此处填写本次实验欲解决的问题、题目要求及目标状态）</w:t>
-      </w:r>
-    </w:p>
-    <w:p>
-      <w:pPr>
-        <w:pStyle w:val="Style17"/>
-        <w:rPr>
-          <w:rFonts w:ascii="微软雅黑" w:hAnsi="微软雅黑" w:eastAsia="微软雅黑"/>
           <w:caps w:val="false"/>
           <w:smallCaps w:val="false"/>
           <w:color w:val="000000"/>
@@ -204,13 +164,14 @@
       <w:r>
         <w:rPr>
           <w:rFonts w:ascii="微软雅黑" w:hAnsi="微软雅黑" w:eastAsia="Helvetica Neue;Helvetica;Arial;sans-serif"/>
-          <w:b w:val="false"/>
-          <w:i w:val="false"/>
-          <w:caps w:val="false"/>
-          <w:smallCaps w:val="false"/>
-          <w:color w:val="000000"/>
-          <w:spacing w:val="0"/>
-          <w:sz w:val="18"/>
+          <w:b/>
+          <w:bCs/>
+          <w:i w:val="false"/>
+          <w:caps w:val="false"/>
+          <w:smallCaps w:val="false"/>
+          <w:color w:val="000000"/>
+          <w:spacing w:val="0"/>
+          <w:sz w:val="21"/>
           <w:szCs w:val="21"/>
         </w:rPr>
         <w:t>【第一步】通过</w:t>
@@ -218,13 +179,14 @@
       <w:r>
         <w:rPr>
           <w:rFonts w:eastAsia="微软雅黑" w:ascii="Helvetica Neue;Helvetica;Arial;sans-serif" w:hAnsi="Helvetica Neue;Helvetica;Arial;sans-serif"/>
-          <w:b w:val="false"/>
-          <w:i w:val="false"/>
-          <w:caps w:val="false"/>
-          <w:smallCaps w:val="false"/>
-          <w:color w:val="000000"/>
-          <w:spacing w:val="0"/>
-          <w:sz w:val="18"/>
+          <w:b/>
+          <w:bCs/>
+          <w:i w:val="false"/>
+          <w:caps w:val="false"/>
+          <w:smallCaps w:val="false"/>
+          <w:color w:val="000000"/>
+          <w:spacing w:val="0"/>
+          <w:sz w:val="21"/>
           <w:szCs w:val="21"/>
         </w:rPr>
         <w:t>flume</w:t>
@@ -232,13 +194,14 @@
       <w:r>
         <w:rPr>
           <w:rFonts w:ascii="微软雅黑" w:hAnsi="微软雅黑" w:eastAsia="Helvetica Neue;Helvetica;Arial;sans-serif"/>
-          <w:b w:val="false"/>
-          <w:i w:val="false"/>
-          <w:caps w:val="false"/>
-          <w:smallCaps w:val="false"/>
-          <w:color w:val="000000"/>
-          <w:spacing w:val="0"/>
-          <w:sz w:val="18"/>
+          <w:b/>
+          <w:bCs/>
+          <w:i w:val="false"/>
+          <w:caps w:val="false"/>
+          <w:smallCaps w:val="false"/>
+          <w:color w:val="000000"/>
+          <w:spacing w:val="0"/>
+          <w:sz w:val="21"/>
           <w:szCs w:val="21"/>
         </w:rPr>
         <w:t>教学视频中给定的文件地址，启动</w:t>
@@ -246,13 +209,14 @@
       <w:r>
         <w:rPr>
           <w:rFonts w:eastAsia="微软雅黑" w:ascii="Helvetica Neue;Helvetica;Arial;sans-serif" w:hAnsi="Helvetica Neue;Helvetica;Arial;sans-serif"/>
-          <w:b w:val="false"/>
-          <w:i w:val="false"/>
-          <w:caps w:val="false"/>
-          <w:smallCaps w:val="false"/>
-          <w:color w:val="000000"/>
-          <w:spacing w:val="0"/>
-          <w:sz w:val="18"/>
+          <w:b/>
+          <w:bCs/>
+          <w:i w:val="false"/>
+          <w:caps w:val="false"/>
+          <w:smallCaps w:val="false"/>
+          <w:color w:val="000000"/>
+          <w:spacing w:val="0"/>
+          <w:sz w:val="21"/>
           <w:szCs w:val="21"/>
         </w:rPr>
         <w:t>flume</w:t>
@@ -260,13 +224,14 @@
       <w:r>
         <w:rPr>
           <w:rFonts w:ascii="微软雅黑" w:hAnsi="微软雅黑" w:eastAsia="Helvetica Neue;Helvetica;Arial;sans-serif"/>
-          <w:b w:val="false"/>
-          <w:i w:val="false"/>
-          <w:caps w:val="false"/>
-          <w:smallCaps w:val="false"/>
-          <w:color w:val="000000"/>
-          <w:spacing w:val="0"/>
-          <w:sz w:val="18"/>
+          <w:b/>
+          <w:bCs/>
+          <w:i w:val="false"/>
+          <w:caps w:val="false"/>
+          <w:smallCaps w:val="false"/>
+          <w:color w:val="000000"/>
+          <w:spacing w:val="0"/>
+          <w:sz w:val="21"/>
           <w:szCs w:val="21"/>
         </w:rPr>
         <w:t>将文件自动同步到</w:t>
@@ -274,13 +239,14 @@
       <w:r>
         <w:rPr>
           <w:rFonts w:eastAsia="微软雅黑" w:ascii="Helvetica Neue;Helvetica;Arial;sans-serif" w:hAnsi="Helvetica Neue;Helvetica;Arial;sans-serif"/>
-          <w:b w:val="false"/>
-          <w:i w:val="false"/>
-          <w:caps w:val="false"/>
-          <w:smallCaps w:val="false"/>
-          <w:color w:val="000000"/>
-          <w:spacing w:val="0"/>
-          <w:sz w:val="18"/>
+          <w:b/>
+          <w:bCs/>
+          <w:i w:val="false"/>
+          <w:caps w:val="false"/>
+          <w:smallCaps w:val="false"/>
+          <w:color w:val="000000"/>
+          <w:spacing w:val="0"/>
+          <w:sz w:val="21"/>
           <w:szCs w:val="21"/>
         </w:rPr>
         <w:t>HDFS</w:t>
@@ -290,13 +256,14 @@
       <w:pPr>
         <w:pStyle w:val="Style17"/>
         <w:widowControl/>
-        <w:pBdr/>
         <w:spacing w:before="0" w:after="0"/>
         <w:ind w:left="0" w:right="0" w:hanging="0"/>
         <w:jc w:val="left"/>
         <w:rPr>
           <w:rFonts w:eastAsia="Helvetica Neue;Helvetica;Arial;sans-serif"/>
           <w:b w:val="false"/>
+          <w:b w:val="false"/>
+          <w:i w:val="false"/>
           <w:i w:val="false"/>
           <w:caps w:val="false"/>
           <w:smallCaps w:val="false"/>
@@ -323,7 +290,6 @@
       <w:pPr>
         <w:pStyle w:val="Style17"/>
         <w:widowControl/>
-        <w:pBdr/>
         <w:spacing w:before="0" w:after="0"/>
         <w:ind w:left="0" w:right="0" w:hanging="0"/>
         <w:jc w:val="left"/>
@@ -391,7 +357,6 @@
       <w:pPr>
         <w:pStyle w:val="Style17"/>
         <w:widowControl/>
-        <w:pBdr/>
         <w:spacing w:before="0" w:after="0"/>
         <w:ind w:left="0" w:right="0" w:hanging="0"/>
         <w:jc w:val="left"/>
@@ -446,7 +411,6 @@
       <w:pPr>
         <w:pStyle w:val="Style17"/>
         <w:widowControl/>
-        <w:pBdr/>
         <w:spacing w:before="0" w:after="0"/>
         <w:ind w:left="0" w:right="0" w:hanging="0"/>
         <w:jc w:val="left"/>
@@ -514,23 +478,24 @@
       <w:pPr>
         <w:pStyle w:val="Style17"/>
         <w:widowControl/>
-        <w:pBdr/>
         <w:spacing w:before="0" w:after="0"/>
         <w:ind w:left="0" w:right="0" w:hanging="0"/>
         <w:jc w:val="left"/>
         <w:rPr>
           <w:rFonts w:eastAsia="Helvetica Neue;Helvetica;Arial;sans-serif"/>
           <w:b w:val="false"/>
-          <w:i w:val="false"/>
-          <w:sz w:val="18"/>
-        </w:rPr>
-      </w:pPr>
-      <w:r>
-        <w:rPr>
-          <w:caps w:val="false"/>
-          <w:smallCaps w:val="false"/>
-          <w:color w:val="000000"/>
-          <w:spacing w:val="0"/>
+          <w:b w:val="false"/>
+          <w:i w:val="false"/>
+          <w:i w:val="false"/>
+          <w:sz w:val="18"/>
+        </w:rPr>
+      </w:pPr>
+      <w:r>
+        <w:rPr>
+          <w:rFonts w:eastAsia="Helvetica Neue;Helvetica;Arial;sans-serif"/>
+          <w:b w:val="false"/>
+          <w:i w:val="false"/>
+          <w:sz w:val="18"/>
         </w:rPr>
       </w:r>
     </w:p>
@@ -538,7 +503,6 @@
       <w:pPr>
         <w:pStyle w:val="Style17"/>
         <w:widowControl/>
-        <w:pBdr/>
         <w:spacing w:before="0" w:after="0"/>
         <w:ind w:left="0" w:right="0" w:hanging="0"/>
         <w:jc w:val="left"/>
@@ -552,65 +516,75 @@
       <w:r>
         <w:rPr>
           <w:rFonts w:eastAsia="Helvetica Neue;Helvetica;Arial;sans-serif"/>
-          <w:b w:val="false"/>
-          <w:i w:val="false"/>
-          <w:caps w:val="false"/>
-          <w:smallCaps w:val="false"/>
-          <w:color w:val="000000"/>
-          <w:spacing w:val="0"/>
-          <w:sz w:val="18"/>
+          <w:b/>
+          <w:bCs/>
+          <w:i w:val="false"/>
+          <w:caps w:val="false"/>
+          <w:smallCaps w:val="false"/>
+          <w:color w:val="000000"/>
+          <w:spacing w:val="0"/>
+          <w:sz w:val="21"/>
+          <w:szCs w:val="21"/>
         </w:rPr>
         <w:t>【第二步】配置</w:t>
       </w:r>
       <w:r>
         <w:rPr>
           <w:rFonts w:eastAsia="Helvetica Neue;Helvetica;Arial;sans-serif" w:ascii="Helvetica Neue;Helvetica;Arial;sans-serif" w:hAnsi="Helvetica Neue;Helvetica;Arial;sans-serif"/>
-          <w:b w:val="false"/>
-          <w:i w:val="false"/>
-          <w:caps w:val="false"/>
-          <w:smallCaps w:val="false"/>
-          <w:color w:val="000000"/>
-          <w:spacing w:val="0"/>
-          <w:sz w:val="18"/>
+          <w:b/>
+          <w:bCs/>
+          <w:i w:val="false"/>
+          <w:caps w:val="false"/>
+          <w:smallCaps w:val="false"/>
+          <w:color w:val="000000"/>
+          <w:spacing w:val="0"/>
+          <w:sz w:val="21"/>
+          <w:szCs w:val="21"/>
         </w:rPr>
         <w:t>mr</w:t>
       </w:r>
       <w:r>
         <w:rPr>
           <w:rFonts w:eastAsia="Helvetica Neue;Helvetica;Arial;sans-serif"/>
-          <w:b w:val="false"/>
-          <w:i w:val="false"/>
-          <w:caps w:val="false"/>
-          <w:smallCaps w:val="false"/>
-          <w:color w:val="000000"/>
-          <w:spacing w:val="0"/>
-          <w:sz w:val="18"/>
+          <w:b/>
+          <w:bCs/>
+          <w:i w:val="false"/>
+          <w:caps w:val="false"/>
+          <w:smallCaps w:val="false"/>
+          <w:color w:val="000000"/>
+          <w:spacing w:val="0"/>
+          <w:sz w:val="21"/>
+          <w:szCs w:val="21"/>
         </w:rPr>
         <w:t>任务并依赖</w:t>
       </w:r>
       <w:r>
         <w:rPr>
           <w:rFonts w:eastAsia="Helvetica Neue;Helvetica;Arial;sans-serif" w:ascii="Helvetica Neue;Helvetica;Arial;sans-serif" w:hAnsi="Helvetica Neue;Helvetica;Arial;sans-serif"/>
-          <w:b w:val="false"/>
-          <w:i w:val="false"/>
-          <w:caps w:val="false"/>
-          <w:smallCaps w:val="false"/>
-          <w:color w:val="000000"/>
-          <w:spacing w:val="0"/>
-          <w:sz w:val="18"/>
+          <w:b/>
+          <w:bCs/>
+          <w:i w:val="false"/>
+          <w:caps w:val="false"/>
+          <w:smallCaps w:val="false"/>
+          <w:color w:val="000000"/>
+          <w:spacing w:val="0"/>
+          <w:sz w:val="21"/>
+          <w:szCs w:val="21"/>
         </w:rPr>
         <w:t>flume</w:t>
       </w:r>
       <w:r>
         <w:rPr>
           <w:rFonts w:eastAsia="Helvetica Neue;Helvetica;Arial;sans-serif"/>
-          <w:b w:val="false"/>
-          <w:i w:val="false"/>
-          <w:caps w:val="false"/>
-          <w:smallCaps w:val="false"/>
-          <w:color w:val="000000"/>
-          <w:spacing w:val="0"/>
-          <w:sz w:val="18"/>
+          <w:b/>
+          <w:bCs/>
+          <w:i w:val="false"/>
+          <w:caps w:val="false"/>
+          <w:smallCaps w:val="false"/>
+          <w:color w:val="000000"/>
+          <w:spacing w:val="0"/>
+          <w:sz w:val="21"/>
+          <w:szCs w:val="21"/>
         </w:rPr>
         <w:t>任务</w:t>
       </w:r>
@@ -619,7 +593,6 @@
       <w:pPr>
         <w:pStyle w:val="Style17"/>
         <w:widowControl/>
-        <w:pBdr/>
         <w:spacing w:before="0" w:after="0"/>
         <w:ind w:left="0" w:right="0" w:hanging="0"/>
         <w:jc w:val="left"/>
@@ -687,7 +660,6 @@
       <w:pPr>
         <w:pStyle w:val="Style17"/>
         <w:widowControl/>
-        <w:pBdr/>
         <w:spacing w:before="0" w:after="0"/>
         <w:ind w:left="0" w:right="0" w:hanging="0"/>
         <w:jc w:val="left"/>
@@ -729,7 +701,6 @@
       <w:pPr>
         <w:pStyle w:val="Style17"/>
         <w:widowControl/>
-        <w:pBdr/>
         <w:spacing w:before="0" w:after="0"/>
         <w:ind w:left="0" w:right="0" w:hanging="0"/>
         <w:jc w:val="left"/>
@@ -771,13 +742,14 @@
       <w:pPr>
         <w:pStyle w:val="Style17"/>
         <w:widowControl/>
-        <w:pBdr/>
         <w:spacing w:before="0" w:after="0"/>
         <w:ind w:left="0" w:right="0" w:hanging="0"/>
         <w:jc w:val="left"/>
         <w:rPr>
           <w:rFonts w:eastAsia="Helvetica Neue;Helvetica;Arial;sans-serif"/>
           <w:b w:val="false"/>
+          <w:b w:val="false"/>
+          <w:i w:val="false"/>
           <w:i w:val="false"/>
           <w:caps w:val="false"/>
           <w:smallCaps w:val="false"/>
@@ -804,7 +776,6 @@
       <w:pPr>
         <w:pStyle w:val="Style17"/>
         <w:widowControl/>
-        <w:pBdr/>
         <w:spacing w:before="0" w:after="0"/>
         <w:ind w:left="0" w:right="0" w:hanging="0"/>
         <w:jc w:val="left"/>
@@ -872,23 +843,24 @@
       <w:pPr>
         <w:pStyle w:val="Style17"/>
         <w:widowControl/>
-        <w:pBdr/>
         <w:spacing w:before="0" w:after="0"/>
         <w:ind w:left="0" w:right="0" w:hanging="0"/>
         <w:jc w:val="left"/>
         <w:rPr>
           <w:rFonts w:eastAsia="Helvetica Neue;Helvetica;Arial;sans-serif"/>
           <w:b w:val="false"/>
-          <w:i w:val="false"/>
-          <w:sz w:val="18"/>
-        </w:rPr>
-      </w:pPr>
-      <w:r>
-        <w:rPr>
-          <w:caps w:val="false"/>
-          <w:smallCaps w:val="false"/>
-          <w:color w:val="000000"/>
-          <w:spacing w:val="0"/>
+          <w:b w:val="false"/>
+          <w:i w:val="false"/>
+          <w:i w:val="false"/>
+          <w:sz w:val="18"/>
+        </w:rPr>
+      </w:pPr>
+      <w:r>
+        <w:rPr>
+          <w:rFonts w:eastAsia="Helvetica Neue;Helvetica;Arial;sans-serif"/>
+          <w:b w:val="false"/>
+          <w:i w:val="false"/>
+          <w:sz w:val="18"/>
         </w:rPr>
       </w:r>
     </w:p>
@@ -896,7 +868,6 @@
       <w:pPr>
         <w:pStyle w:val="Style17"/>
         <w:widowControl/>
-        <w:pBdr/>
         <w:spacing w:before="0" w:after="0"/>
         <w:ind w:left="0" w:right="0" w:hanging="0"/>
         <w:jc w:val="left"/>
@@ -910,78 +881,90 @@
       <w:r>
         <w:rPr>
           <w:rFonts w:eastAsia="Helvetica Neue;Helvetica;Arial;sans-serif"/>
-          <w:b w:val="false"/>
-          <w:i w:val="false"/>
-          <w:caps w:val="false"/>
-          <w:smallCaps w:val="false"/>
-          <w:color w:val="000000"/>
-          <w:spacing w:val="0"/>
-          <w:sz w:val="18"/>
+          <w:b/>
+          <w:bCs/>
+          <w:i w:val="false"/>
+          <w:caps w:val="false"/>
+          <w:smallCaps w:val="false"/>
+          <w:color w:val="000000"/>
+          <w:spacing w:val="0"/>
+          <w:sz w:val="21"/>
+          <w:szCs w:val="21"/>
         </w:rPr>
         <w:t>【第三步】配置</w:t>
       </w:r>
       <w:r>
         <w:rPr>
           <w:rFonts w:eastAsia="Helvetica Neue;Helvetica;Arial;sans-serif" w:ascii="Helvetica Neue;Helvetica;Arial;sans-serif" w:hAnsi="Helvetica Neue;Helvetica;Arial;sans-serif"/>
-          <w:b w:val="false"/>
-          <w:i w:val="false"/>
-          <w:caps w:val="false"/>
-          <w:smallCaps w:val="false"/>
-          <w:color w:val="000000"/>
-          <w:spacing w:val="0"/>
-          <w:sz w:val="18"/>
+          <w:b/>
+          <w:bCs/>
+          <w:i w:val="false"/>
+          <w:caps w:val="false"/>
+          <w:smallCaps w:val="false"/>
+          <w:color w:val="000000"/>
+          <w:spacing w:val="0"/>
+          <w:sz w:val="21"/>
+          <w:szCs w:val="21"/>
         </w:rPr>
         <w:t>sqoop</w:t>
       </w:r>
       <w:r>
         <w:rPr>
           <w:rFonts w:eastAsia="Helvetica Neue;Helvetica;Arial;sans-serif"/>
-          <w:b w:val="false"/>
-          <w:i w:val="false"/>
-          <w:caps w:val="false"/>
-          <w:smallCaps w:val="false"/>
-          <w:color w:val="000000"/>
-          <w:spacing w:val="0"/>
-          <w:sz w:val="18"/>
+          <w:b/>
+          <w:bCs/>
+          <w:i w:val="false"/>
+          <w:caps w:val="false"/>
+          <w:smallCaps w:val="false"/>
+          <w:color w:val="000000"/>
+          <w:spacing w:val="0"/>
+          <w:sz w:val="21"/>
+          <w:szCs w:val="21"/>
         </w:rPr>
         <w:t>任务，</w:t>
       </w:r>
       <w:r>
         <w:rPr>
           <w:rFonts w:eastAsia="Helvetica Neue;Helvetica;Arial;sans-serif" w:ascii="Helvetica Neue;Helvetica;Arial;sans-serif" w:hAnsi="Helvetica Neue;Helvetica;Arial;sans-serif"/>
-          <w:b w:val="false"/>
-          <w:i w:val="false"/>
-          <w:caps w:val="false"/>
-          <w:smallCaps w:val="false"/>
-          <w:color w:val="000000"/>
-          <w:spacing w:val="0"/>
-          <w:sz w:val="18"/>
+          <w:b/>
+          <w:bCs/>
+          <w:i w:val="false"/>
+          <w:caps w:val="false"/>
+          <w:smallCaps w:val="false"/>
+          <w:color w:val="000000"/>
+          <w:spacing w:val="0"/>
+          <w:sz w:val="21"/>
+          <w:szCs w:val="21"/>
         </w:rPr>
         <w:t>mysql</w:t>
       </w:r>
       <w:r>
         <w:rPr>
           <w:rFonts w:eastAsia="Helvetica Neue;Helvetica;Arial;sans-serif"/>
-          <w:b w:val="false"/>
-          <w:i w:val="false"/>
-          <w:caps w:val="false"/>
-          <w:smallCaps w:val="false"/>
-          <w:color w:val="000000"/>
-          <w:spacing w:val="0"/>
-          <w:sz w:val="18"/>
+          <w:b/>
+          <w:bCs/>
+          <w:i w:val="false"/>
+          <w:caps w:val="false"/>
+          <w:smallCaps w:val="false"/>
+          <w:color w:val="000000"/>
+          <w:spacing w:val="0"/>
+          <w:sz w:val="21"/>
+          <w:szCs w:val="21"/>
         </w:rPr>
         <w:t>同步到</w:t>
       </w:r>
       <w:r>
         <w:rPr>
           <w:rFonts w:eastAsia="Helvetica Neue;Helvetica;Arial;sans-serif" w:ascii="Helvetica Neue;Helvetica;Arial;sans-serif" w:hAnsi="Helvetica Neue;Helvetica;Arial;sans-serif"/>
-          <w:b w:val="false"/>
-          <w:i w:val="false"/>
-          <w:caps w:val="false"/>
-          <w:smallCaps w:val="false"/>
-          <w:color w:val="000000"/>
-          <w:spacing w:val="0"/>
-          <w:sz w:val="18"/>
+          <w:b/>
+          <w:bCs/>
+          <w:i w:val="false"/>
+          <w:caps w:val="false"/>
+          <w:smallCaps w:val="false"/>
+          <w:color w:val="000000"/>
+          <w:spacing w:val="0"/>
+          <w:sz w:val="21"/>
+          <w:szCs w:val="21"/>
         </w:rPr>
         <w:t>hive</w:t>
       </w:r>
@@ -990,7 +973,6 @@
       <w:pPr>
         <w:pStyle w:val="Style17"/>
         <w:widowControl/>
-        <w:pBdr/>
         <w:spacing w:before="0" w:after="0"/>
         <w:ind w:left="0" w:right="0" w:hanging="0"/>
         <w:jc w:val="left"/>
@@ -1110,7 +1092,6 @@
       <w:pPr>
         <w:pStyle w:val="Style17"/>
         <w:widowControl/>
-        <w:pBdr/>
         <w:spacing w:before="0" w:after="0"/>
         <w:ind w:left="0" w:right="0" w:hanging="0"/>
         <w:jc w:val="left"/>
@@ -1308,13 +1289,14 @@
       <w:pPr>
         <w:pStyle w:val="Style17"/>
         <w:widowControl/>
-        <w:pBdr/>
         <w:spacing w:before="0" w:after="0"/>
         <w:ind w:left="0" w:right="0" w:hanging="0"/>
         <w:jc w:val="left"/>
         <w:rPr>
           <w:rFonts w:eastAsia="Helvetica Neue;Helvetica;Arial;sans-serif"/>
           <w:b w:val="false"/>
+          <w:b w:val="false"/>
+          <w:i w:val="false"/>
           <w:i w:val="false"/>
           <w:caps w:val="false"/>
           <w:smallCaps w:val="false"/>
@@ -1341,7 +1323,6 @@
       <w:pPr>
         <w:pStyle w:val="Style17"/>
         <w:widowControl/>
-        <w:pBdr/>
         <w:spacing w:before="0" w:after="0"/>
         <w:ind w:left="0" w:right="0" w:hanging="0"/>
         <w:jc w:val="left"/>
@@ -1396,7 +1377,6 @@
       <w:pPr>
         <w:pStyle w:val="Style17"/>
         <w:widowControl/>
-        <w:pBdr/>
         <w:spacing w:before="0" w:after="0"/>
         <w:ind w:left="0" w:right="0" w:hanging="0"/>
         <w:jc w:val="left"/>
@@ -1451,7 +1431,6 @@
       <w:pPr>
         <w:pStyle w:val="Style17"/>
         <w:widowControl/>
-        <w:pBdr/>
         <w:spacing w:before="0" w:after="0"/>
         <w:ind w:left="0" w:right="0" w:hanging="0"/>
         <w:jc w:val="left"/>
@@ -1506,7 +1485,6 @@
       <w:pPr>
         <w:pStyle w:val="Style17"/>
         <w:widowControl/>
-        <w:pBdr/>
         <w:spacing w:before="0" w:after="0"/>
         <w:ind w:left="0" w:right="0" w:hanging="0"/>
         <w:jc w:val="left"/>
@@ -1587,23 +1565,24 @@
       <w:pPr>
         <w:pStyle w:val="Style17"/>
         <w:widowControl/>
-        <w:pBdr/>
         <w:spacing w:before="0" w:after="0"/>
         <w:ind w:left="0" w:right="0" w:hanging="0"/>
         <w:jc w:val="left"/>
         <w:rPr>
           <w:rFonts w:eastAsia="Helvetica Neue;Helvetica;Arial;sans-serif"/>
           <w:b w:val="false"/>
-          <w:i w:val="false"/>
-          <w:sz w:val="18"/>
-        </w:rPr>
-      </w:pPr>
-      <w:r>
-        <w:rPr>
-          <w:caps w:val="false"/>
-          <w:smallCaps w:val="false"/>
-          <w:color w:val="000000"/>
-          <w:spacing w:val="0"/>
+          <w:b w:val="false"/>
+          <w:i w:val="false"/>
+          <w:i w:val="false"/>
+          <w:sz w:val="18"/>
+        </w:rPr>
+      </w:pPr>
+      <w:r>
+        <w:rPr>
+          <w:rFonts w:eastAsia="Helvetica Neue;Helvetica;Arial;sans-serif"/>
+          <w:b w:val="false"/>
+          <w:i w:val="false"/>
+          <w:sz w:val="18"/>
         </w:rPr>
       </w:r>
     </w:p>
@@ -1611,7 +1590,6 @@
       <w:pPr>
         <w:pStyle w:val="Style17"/>
         <w:widowControl/>
-        <w:pBdr/>
         <w:spacing w:before="0" w:after="0"/>
         <w:ind w:left="0" w:right="0" w:hanging="0"/>
         <w:jc w:val="left"/>
@@ -1625,39 +1603,45 @@
       <w:r>
         <w:rPr>
           <w:rFonts w:eastAsia="Helvetica Neue;Helvetica;Arial;sans-serif"/>
-          <w:b w:val="false"/>
-          <w:i w:val="false"/>
-          <w:caps w:val="false"/>
-          <w:smallCaps w:val="false"/>
-          <w:color w:val="000000"/>
-          <w:spacing w:val="0"/>
-          <w:sz w:val="18"/>
+          <w:b/>
+          <w:bCs/>
+          <w:i w:val="false"/>
+          <w:caps w:val="false"/>
+          <w:smallCaps w:val="false"/>
+          <w:color w:val="000000"/>
+          <w:spacing w:val="0"/>
+          <w:sz w:val="21"/>
+          <w:szCs w:val="21"/>
         </w:rPr>
         <w:t>【第四步】</w:t>
       </w:r>
       <w:r>
         <w:rPr>
           <w:rFonts w:eastAsia="Helvetica Neue;Helvetica;Arial;sans-serif" w:ascii="Helvetica Neue;Helvetica;Arial;sans-serif" w:hAnsi="Helvetica Neue;Helvetica;Arial;sans-serif"/>
-          <w:b w:val="false"/>
-          <w:i w:val="false"/>
-          <w:caps w:val="false"/>
-          <w:smallCaps w:val="false"/>
-          <w:color w:val="000000"/>
-          <w:spacing w:val="0"/>
-          <w:sz w:val="18"/>
+          <w:b/>
+          <w:bCs/>
+          <w:i w:val="false"/>
+          <w:caps w:val="false"/>
+          <w:smallCaps w:val="false"/>
+          <w:color w:val="000000"/>
+          <w:spacing w:val="0"/>
+          <w:sz w:val="21"/>
+          <w:szCs w:val="21"/>
         </w:rPr>
         <w:t>hive</w:t>
       </w:r>
       <w:r>
         <w:rPr>
           <w:rFonts w:eastAsia="Helvetica Neue;Helvetica;Arial;sans-serif"/>
-          <w:b w:val="false"/>
-          <w:i w:val="false"/>
-          <w:caps w:val="false"/>
-          <w:smallCaps w:val="false"/>
-          <w:color w:val="000000"/>
-          <w:spacing w:val="0"/>
-          <w:sz w:val="18"/>
+          <w:b/>
+          <w:bCs/>
+          <w:i w:val="false"/>
+          <w:caps w:val="false"/>
+          <w:smallCaps w:val="false"/>
+          <w:color w:val="000000"/>
+          <w:spacing w:val="0"/>
+          <w:sz w:val="21"/>
+          <w:szCs w:val="21"/>
         </w:rPr>
         <w:t>的相关调度</w:t>
       </w:r>
@@ -1666,7 +1650,6 @@
       <w:pPr>
         <w:pStyle w:val="Style17"/>
         <w:widowControl/>
-        <w:pBdr/>
         <w:spacing w:before="0" w:after="0"/>
         <w:ind w:left="0" w:right="0" w:hanging="0"/>
         <w:jc w:val="left"/>
@@ -1812,7 +1795,6 @@
       <w:pPr>
         <w:pStyle w:val="Style17"/>
         <w:widowControl/>
-        <w:pBdr/>
         <w:spacing w:before="0" w:after="0"/>
         <w:ind w:left="0" w:right="0" w:hanging="0"/>
         <w:jc w:val="left"/>
@@ -1893,7 +1875,6 @@
       <w:pPr>
         <w:pStyle w:val="Style17"/>
         <w:widowControl/>
-        <w:pBdr/>
         <w:spacing w:before="0" w:after="0"/>
         <w:ind w:left="0" w:right="0" w:hanging="0"/>
         <w:jc w:val="left"/>
@@ -2000,7 +1981,6 @@
       <w:pPr>
         <w:pStyle w:val="Style17"/>
         <w:widowControl/>
-        <w:pBdr/>
         <w:spacing w:before="0" w:after="0"/>
         <w:ind w:left="0" w:right="0" w:hanging="0"/>
         <w:jc w:val="left"/>
@@ -2081,7 +2061,6 @@
       <w:pPr>
         <w:pStyle w:val="Style17"/>
         <w:widowControl/>
-        <w:pBdr/>
         <w:spacing w:before="0" w:after="0"/>
         <w:ind w:left="0" w:right="0" w:hanging="0"/>
         <w:jc w:val="left"/>
@@ -2162,7 +2141,6 @@
       <w:pPr>
         <w:pStyle w:val="Style17"/>
         <w:widowControl/>
-        <w:pBdr/>
         <w:spacing w:before="0" w:after="0"/>
         <w:ind w:left="0" w:right="0" w:hanging="0"/>
         <w:jc w:val="left"/>
@@ -2256,7 +2234,6 @@
       <w:pPr>
         <w:pStyle w:val="Style17"/>
         <w:widowControl/>
-        <w:pBdr/>
         <w:spacing w:before="0" w:after="0"/>
         <w:ind w:left="0" w:right="0" w:hanging="0"/>
         <w:jc w:val="left"/>
@@ -2324,7 +2301,6 @@
       <w:pPr>
         <w:pStyle w:val="Style17"/>
         <w:widowControl/>
-        <w:pBdr/>
         <w:spacing w:before="0" w:after="0"/>
         <w:ind w:left="0" w:right="0" w:hanging="0"/>
         <w:jc w:val="left"/>
@@ -2470,7 +2446,6 @@
       <w:pPr>
         <w:pStyle w:val="Style17"/>
         <w:widowControl/>
-        <w:pBdr/>
         <w:spacing w:before="0" w:after="0"/>
         <w:ind w:left="0" w:right="0" w:hanging="0"/>
         <w:jc w:val="left"/>
@@ -2616,7 +2591,6 @@
       <w:pPr>
         <w:pStyle w:val="Style17"/>
         <w:widowControl/>
-        <w:pBdr/>
         <w:spacing w:before="0" w:after="0"/>
         <w:ind w:left="0" w:right="0" w:hanging="0"/>
         <w:jc w:val="left"/>
@@ -2671,7 +2645,6 @@
       <w:pPr>
         <w:pStyle w:val="Style17"/>
         <w:widowControl/>
-        <w:pBdr/>
         <w:spacing w:before="0" w:after="0"/>
         <w:ind w:left="0" w:right="0" w:hanging="0"/>
         <w:jc w:val="left"/>
@@ -2895,7 +2868,6 @@
       <w:pPr>
         <w:pStyle w:val="Style17"/>
         <w:widowControl/>
-        <w:pBdr/>
         <w:spacing w:before="0" w:after="0"/>
         <w:ind w:left="0" w:right="0" w:hanging="0"/>
         <w:jc w:val="left"/>
@@ -2989,23 +2961,24 @@
       <w:pPr>
         <w:pStyle w:val="Style17"/>
         <w:widowControl/>
-        <w:pBdr/>
         <w:spacing w:before="0" w:after="0"/>
         <w:ind w:left="0" w:right="0" w:hanging="0"/>
         <w:jc w:val="left"/>
         <w:rPr>
           <w:rFonts w:eastAsia="Helvetica Neue;Helvetica;Arial;sans-serif"/>
           <w:b w:val="false"/>
-          <w:i w:val="false"/>
-          <w:sz w:val="18"/>
-        </w:rPr>
-      </w:pPr>
-      <w:r>
-        <w:rPr>
-          <w:caps w:val="false"/>
-          <w:smallCaps w:val="false"/>
-          <w:color w:val="000000"/>
-          <w:spacing w:val="0"/>
+          <w:b w:val="false"/>
+          <w:i w:val="false"/>
+          <w:i w:val="false"/>
+          <w:sz w:val="18"/>
+        </w:rPr>
+      </w:pPr>
+      <w:r>
+        <w:rPr>
+          <w:rFonts w:eastAsia="Helvetica Neue;Helvetica;Arial;sans-serif"/>
+          <w:b w:val="false"/>
+          <w:i w:val="false"/>
+          <w:sz w:val="18"/>
         </w:rPr>
       </w:r>
     </w:p>
@@ -3013,7 +2986,6 @@
       <w:pPr>
         <w:pStyle w:val="Style17"/>
         <w:widowControl/>
-        <w:pBdr/>
         <w:spacing w:before="0" w:after="0"/>
         <w:ind w:left="0" w:right="0" w:hanging="0"/>
         <w:jc w:val="left"/>
@@ -3027,91 +2999,105 @@
       <w:r>
         <w:rPr>
           <w:rFonts w:eastAsia="Helvetica Neue;Helvetica;Arial;sans-serif"/>
-          <w:b w:val="false"/>
-          <w:i w:val="false"/>
-          <w:caps w:val="false"/>
-          <w:smallCaps w:val="false"/>
-          <w:color w:val="000000"/>
-          <w:spacing w:val="0"/>
-          <w:sz w:val="18"/>
+          <w:b/>
+          <w:bCs/>
+          <w:i w:val="false"/>
+          <w:caps w:val="false"/>
+          <w:smallCaps w:val="false"/>
+          <w:color w:val="000000"/>
+          <w:spacing w:val="0"/>
+          <w:sz w:val="21"/>
+          <w:szCs w:val="21"/>
         </w:rPr>
         <w:t>【第五步】配置</w:t>
       </w:r>
       <w:r>
         <w:rPr>
           <w:rFonts w:eastAsia="Helvetica Neue;Helvetica;Arial;sans-serif" w:ascii="Helvetica Neue;Helvetica;Arial;sans-serif" w:hAnsi="Helvetica Neue;Helvetica;Arial;sans-serif"/>
-          <w:b w:val="false"/>
-          <w:i w:val="false"/>
-          <w:caps w:val="false"/>
-          <w:smallCaps w:val="false"/>
-          <w:color w:val="000000"/>
-          <w:spacing w:val="0"/>
-          <w:sz w:val="18"/>
+          <w:b/>
+          <w:bCs/>
+          <w:i w:val="false"/>
+          <w:caps w:val="false"/>
+          <w:smallCaps w:val="false"/>
+          <w:color w:val="000000"/>
+          <w:spacing w:val="0"/>
+          <w:sz w:val="21"/>
+          <w:szCs w:val="21"/>
         </w:rPr>
         <w:t>sqoop</w:t>
       </w:r>
       <w:r>
         <w:rPr>
           <w:rFonts w:eastAsia="Helvetica Neue;Helvetica;Arial;sans-serif"/>
-          <w:b w:val="false"/>
-          <w:i w:val="false"/>
-          <w:caps w:val="false"/>
-          <w:smallCaps w:val="false"/>
-          <w:color w:val="000000"/>
-          <w:spacing w:val="0"/>
-          <w:sz w:val="18"/>
+          <w:b/>
+          <w:bCs/>
+          <w:i w:val="false"/>
+          <w:caps w:val="false"/>
+          <w:smallCaps w:val="false"/>
+          <w:color w:val="000000"/>
+          <w:spacing w:val="0"/>
+          <w:sz w:val="21"/>
+          <w:szCs w:val="21"/>
         </w:rPr>
         <w:t>任务将</w:t>
       </w:r>
       <w:r>
         <w:rPr>
           <w:rFonts w:eastAsia="Helvetica Neue;Helvetica;Arial;sans-serif" w:ascii="Helvetica Neue;Helvetica;Arial;sans-serif" w:hAnsi="Helvetica Neue;Helvetica;Arial;sans-serif"/>
-          <w:b w:val="false"/>
-          <w:i w:val="false"/>
-          <w:caps w:val="false"/>
-          <w:smallCaps w:val="false"/>
-          <w:color w:val="000000"/>
-          <w:spacing w:val="0"/>
-          <w:sz w:val="18"/>
+          <w:b/>
+          <w:bCs/>
+          <w:i w:val="false"/>
+          <w:caps w:val="false"/>
+          <w:smallCaps w:val="false"/>
+          <w:color w:val="000000"/>
+          <w:spacing w:val="0"/>
+          <w:sz w:val="21"/>
+          <w:szCs w:val="21"/>
         </w:rPr>
         <w:t>hive</w:t>
       </w:r>
       <w:r>
         <w:rPr>
           <w:rFonts w:eastAsia="Helvetica Neue;Helvetica;Arial;sans-serif"/>
-          <w:b w:val="false"/>
-          <w:i w:val="false"/>
-          <w:caps w:val="false"/>
-          <w:smallCaps w:val="false"/>
-          <w:color w:val="000000"/>
-          <w:spacing w:val="0"/>
-          <w:sz w:val="18"/>
+          <w:b/>
+          <w:bCs/>
+          <w:i w:val="false"/>
+          <w:caps w:val="false"/>
+          <w:smallCaps w:val="false"/>
+          <w:color w:val="000000"/>
+          <w:spacing w:val="0"/>
+          <w:sz w:val="21"/>
+          <w:szCs w:val="21"/>
         </w:rPr>
         <w:t>任务结果导入</w:t>
       </w:r>
       <w:r>
         <w:rPr>
           <w:rFonts w:eastAsia="Helvetica Neue;Helvetica;Arial;sans-serif" w:ascii="Helvetica Neue;Helvetica;Arial;sans-serif" w:hAnsi="Helvetica Neue;Helvetica;Arial;sans-serif"/>
-          <w:b w:val="false"/>
-          <w:i w:val="false"/>
-          <w:caps w:val="false"/>
-          <w:smallCaps w:val="false"/>
-          <w:color w:val="000000"/>
-          <w:spacing w:val="0"/>
-          <w:sz w:val="18"/>
+          <w:b/>
+          <w:bCs/>
+          <w:i w:val="false"/>
+          <w:caps w:val="false"/>
+          <w:smallCaps w:val="false"/>
+          <w:color w:val="000000"/>
+          <w:spacing w:val="0"/>
+          <w:sz w:val="21"/>
+          <w:szCs w:val="21"/>
         </w:rPr>
         <w:t>mysql</w:t>
       </w:r>
       <w:r>
         <w:rPr>
           <w:rFonts w:eastAsia="Helvetica Neue;Helvetica;Arial;sans-serif"/>
-          <w:b w:val="false"/>
-          <w:i w:val="false"/>
-          <w:caps w:val="false"/>
-          <w:smallCaps w:val="false"/>
-          <w:color w:val="000000"/>
-          <w:spacing w:val="0"/>
-          <w:sz w:val="18"/>
+          <w:b/>
+          <w:bCs/>
+          <w:i w:val="false"/>
+          <w:caps w:val="false"/>
+          <w:smallCaps w:val="false"/>
+          <w:color w:val="000000"/>
+          <w:spacing w:val="0"/>
+          <w:sz w:val="21"/>
+          <w:szCs w:val="21"/>
         </w:rPr>
         <w:t>数据库</w:t>
       </w:r>
@@ -3120,7 +3106,6 @@
       <w:pPr>
         <w:pStyle w:val="Style17"/>
         <w:widowControl/>
-        <w:pBdr/>
         <w:spacing w:before="0" w:after="0"/>
         <w:ind w:left="0" w:right="0" w:hanging="0"/>
         <w:jc w:val="left"/>
@@ -3188,7 +3173,6 @@
       <w:pPr>
         <w:pStyle w:val="Style17"/>
         <w:widowControl/>
-        <w:pBdr/>
         <w:spacing w:before="0" w:after="0"/>
         <w:ind w:left="0" w:right="0" w:hanging="0"/>
         <w:jc w:val="left"/>
@@ -3206,31 +3190,34 @@
       <w:pPr>
         <w:pStyle w:val="Style17"/>
         <w:widowControl/>
-        <w:pBdr/>
         <w:spacing w:before="0" w:after="0"/>
         <w:ind w:left="0" w:right="0" w:hanging="0"/>
         <w:jc w:val="left"/>
         <w:rPr>
           <w:rFonts w:eastAsia="Helvetica Neue;Helvetica;Arial;sans-serif"/>
           <w:b w:val="false"/>
-          <w:i w:val="false"/>
-          <w:caps w:val="false"/>
-          <w:smallCaps w:val="false"/>
-          <w:color w:val="000000"/>
-          <w:spacing w:val="0"/>
-          <w:sz w:val="18"/>
-        </w:rPr>
-      </w:pPr>
-      <w:r>
-        <w:rPr>
-          <w:rFonts w:eastAsia="Helvetica Neue;Helvetica;Arial;sans-serif"/>
-          <w:b w:val="false"/>
-          <w:i w:val="false"/>
-          <w:caps w:val="false"/>
-          <w:smallCaps w:val="false"/>
-          <w:color w:val="000000"/>
-          <w:spacing w:val="0"/>
-          <w:sz w:val="18"/>
+          <w:b w:val="false"/>
+          <w:i w:val="false"/>
+          <w:i w:val="false"/>
+          <w:caps w:val="false"/>
+          <w:smallCaps w:val="false"/>
+          <w:color w:val="000000"/>
+          <w:spacing w:val="0"/>
+          <w:sz w:val="18"/>
+        </w:rPr>
+      </w:pPr>
+      <w:r>
+        <w:rPr>
+          <w:rFonts w:eastAsia="Helvetica Neue;Helvetica;Arial;sans-serif"/>
+          <w:b/>
+          <w:bCs/>
+          <w:i w:val="false"/>
+          <w:caps w:val="false"/>
+          <w:smallCaps w:val="false"/>
+          <w:color w:val="000000"/>
+          <w:spacing w:val="0"/>
+          <w:sz w:val="21"/>
+          <w:szCs w:val="21"/>
         </w:rPr>
         <w:t>【第六步】（强烈建议你设计）：</w:t>
       </w:r>
@@ -3239,7 +3226,6 @@
       <w:pPr>
         <w:pStyle w:val="Style17"/>
         <w:widowControl/>
-        <w:pBdr/>
         <w:spacing w:before="0" w:after="0"/>
         <w:ind w:left="0" w:right="0" w:hanging="0"/>
         <w:jc w:val="left"/>
@@ -3281,13 +3267,14 @@
       <w:pPr>
         <w:pStyle w:val="Style17"/>
         <w:widowControl/>
-        <w:pBdr/>
         <w:spacing w:before="0" w:after="0"/>
         <w:ind w:left="0" w:right="0" w:hanging="0"/>
         <w:jc w:val="left"/>
         <w:rPr>
           <w:rFonts w:eastAsia="Helvetica Neue;Helvetica;Arial;sans-serif"/>
           <w:b w:val="false"/>
+          <w:b w:val="false"/>
+          <w:i w:val="false"/>
           <w:i w:val="false"/>
           <w:caps w:val="false"/>
           <w:smallCaps w:val="false"/>
@@ -3314,7 +3301,6 @@
       <w:pPr>
         <w:pStyle w:val="Style17"/>
         <w:widowControl/>
-        <w:pBdr/>
         <w:spacing w:before="0" w:after="0"/>
         <w:ind w:left="0" w:right="0" w:hanging="0"/>
         <w:jc w:val="left"/>
@@ -3395,7 +3381,6 @@
       <w:pPr>
         <w:pStyle w:val="Style17"/>
         <w:widowControl/>
-        <w:pBdr/>
         <w:spacing w:before="0" w:after="0"/>
         <w:ind w:left="0" w:right="0" w:hanging="0"/>
         <w:jc w:val="left"/>
@@ -3476,7 +3461,6 @@
       <w:pPr>
         <w:pStyle w:val="Style17"/>
         <w:widowControl/>
-        <w:pBdr/>
         <w:spacing w:before="0" w:after="0"/>
         <w:ind w:left="0" w:right="0" w:hanging="0"/>
         <w:jc w:val="left"/>
@@ -3583,7 +3567,6 @@
       <w:pPr>
         <w:pStyle w:val="Style17"/>
         <w:widowControl/>
-        <w:pBdr/>
         <w:spacing w:before="0" w:after="0"/>
         <w:ind w:left="0" w:right="0" w:hanging="0"/>
         <w:jc w:val="left"/>
@@ -3689,209 +3672,247 @@
         </w:pBdr>
         <w:shd w:val="clear" w:color="auto" w:fill="055F05"/>
         <w:spacing w:before="312" w:after="0"/>
+        <w:rPr/>
+      </w:pPr>
+      <w:r>
         <w:rPr>
           <w:rFonts w:ascii="微软雅黑" w:hAnsi="微软雅黑" w:eastAsia="微软雅黑"/>
           <w:color w:val="FFFFFF" w:themeColor="background1"/>
           <w:sz w:val="28"/>
           <w:szCs w:val="24"/>
         </w:rPr>
-      </w:pPr>
-      <w:r>
+        <w:t>三、操作步骤</w:t>
+      </w:r>
+    </w:p>
+    <w:p>
+      <w:pPr>
+        <w:pStyle w:val="Normal"/>
+        <w:spacing w:before="156" w:after="0"/>
         <w:rPr>
           <w:rFonts w:ascii="微软雅黑" w:hAnsi="微软雅黑" w:eastAsia="微软雅黑"/>
-          <w:color w:val="FFFFFF" w:themeColor="background1"/>
-          <w:sz w:val="28"/>
-          <w:szCs w:val="24"/>
-        </w:rPr>
-        <w:t>三、操作步骤</w:t>
+          <w:caps w:val="false"/>
+          <w:smallCaps w:val="false"/>
+          <w:color w:val="000000"/>
+          <w:spacing w:val="0"/>
+          <w:szCs w:val="21"/>
+        </w:rPr>
+      </w:pPr>
+      <w:r>
+        <w:rPr>
+          <w:rFonts w:ascii="微软雅黑" w:hAnsi="微软雅黑" w:eastAsia="Helvetica Neue;Helvetica;Arial;sans-serif"/>
+          <w:b/>
+          <w:bCs/>
+          <w:i w:val="false"/>
+          <w:caps w:val="false"/>
+          <w:smallCaps w:val="false"/>
+          <w:color w:val="000000"/>
+          <w:spacing w:val="0"/>
+          <w:sz w:val="21"/>
+          <w:szCs w:val="21"/>
+        </w:rPr>
+        <w:t>【第一步】通过</w:t>
+      </w:r>
+      <w:r>
+        <w:rPr>
+          <w:rFonts w:eastAsia="微软雅黑" w:ascii="Helvetica Neue;Helvetica;Arial;sans-serif" w:hAnsi="Helvetica Neue;Helvetica;Arial;sans-serif"/>
+          <w:b/>
+          <w:bCs/>
+          <w:i w:val="false"/>
+          <w:caps w:val="false"/>
+          <w:smallCaps w:val="false"/>
+          <w:color w:val="000000"/>
+          <w:spacing w:val="0"/>
+          <w:sz w:val="21"/>
+          <w:szCs w:val="21"/>
+        </w:rPr>
+        <w:t>flume</w:t>
+      </w:r>
+      <w:r>
+        <w:rPr>
+          <w:rFonts w:ascii="微软雅黑" w:hAnsi="微软雅黑" w:eastAsia="Helvetica Neue;Helvetica;Arial;sans-serif"/>
+          <w:b/>
+          <w:bCs/>
+          <w:i w:val="false"/>
+          <w:caps w:val="false"/>
+          <w:smallCaps w:val="false"/>
+          <w:color w:val="000000"/>
+          <w:spacing w:val="0"/>
+          <w:sz w:val="21"/>
+          <w:szCs w:val="21"/>
+        </w:rPr>
+        <w:t>教学视频中给定的文件地址，启动</w:t>
+      </w:r>
+      <w:r>
+        <w:rPr>
+          <w:rFonts w:eastAsia="微软雅黑" w:ascii="Helvetica Neue;Helvetica;Arial;sans-serif" w:hAnsi="Helvetica Neue;Helvetica;Arial;sans-serif"/>
+          <w:b/>
+          <w:bCs/>
+          <w:i w:val="false"/>
+          <w:caps w:val="false"/>
+          <w:smallCaps w:val="false"/>
+          <w:color w:val="000000"/>
+          <w:spacing w:val="0"/>
+          <w:sz w:val="21"/>
+          <w:szCs w:val="21"/>
+        </w:rPr>
+        <w:t>flume</w:t>
+      </w:r>
+      <w:r>
+        <w:rPr>
+          <w:rFonts w:ascii="微软雅黑" w:hAnsi="微软雅黑" w:eastAsia="Helvetica Neue;Helvetica;Arial;sans-serif"/>
+          <w:b/>
+          <w:bCs/>
+          <w:i w:val="false"/>
+          <w:caps w:val="false"/>
+          <w:smallCaps w:val="false"/>
+          <w:color w:val="000000"/>
+          <w:spacing w:val="0"/>
+          <w:sz w:val="21"/>
+          <w:szCs w:val="21"/>
+        </w:rPr>
+        <w:t>将文件自动同步到</w:t>
+      </w:r>
+      <w:r>
+        <w:rPr>
+          <w:rFonts w:eastAsia="微软雅黑" w:ascii="Helvetica Neue;Helvetica;Arial;sans-serif" w:hAnsi="Helvetica Neue;Helvetica;Arial;sans-serif"/>
+          <w:b/>
+          <w:bCs/>
+          <w:i w:val="false"/>
+          <w:caps w:val="false"/>
+          <w:smallCaps w:val="false"/>
+          <w:color w:val="000000"/>
+          <w:spacing w:val="0"/>
+          <w:sz w:val="21"/>
+          <w:szCs w:val="21"/>
+        </w:rPr>
+        <w:t>HDFS</w:t>
       </w:r>
     </w:p>
     <w:p>
       <w:pPr>
         <w:pStyle w:val="Normal"/>
-        <w:rPr>
-          <w:rFonts w:ascii="微软雅黑" w:hAnsi="微软雅黑" w:eastAsia="微软雅黑"/>
-          <w:szCs w:val="21"/>
-        </w:rPr>
-      </w:pPr>
-      <w:r>
-        <w:rPr>
-          <w:rFonts w:ascii="微软雅黑" w:hAnsi="微软雅黑" w:eastAsia="微软雅黑"/>
-          <w:szCs w:val="21"/>
-        </w:rPr>
-        <w:t>（此处填写你在完成本实验时的具体操作步骤）</w:t>
+        <w:rPr/>
+      </w:pPr>
+      <w:r>
+        <w:rPr>
+          <w:rFonts w:eastAsia="微软雅黑" w:ascii="Helvetica Neue;Helvetica;Arial;sans-serif" w:hAnsi="Helvetica Neue;Helvetica;Arial;sans-serif"/>
+          <w:b w:val="false"/>
+          <w:i w:val="false"/>
+          <w:caps w:val="false"/>
+          <w:smallCaps w:val="false"/>
+          <w:color w:val="000000"/>
+          <w:spacing w:val="0"/>
+          <w:sz w:val="18"/>
+          <w:szCs w:val="18"/>
+        </w:rPr>
+        <w:t xml:space="preserve">1. </w:t>
+      </w:r>
+      <w:r>
+        <w:rPr>
+          <w:rFonts w:ascii="Helvetica Neue;Helvetica;Arial;sans-serif" w:hAnsi="Helvetica Neue;Helvetica;Arial;sans-serif" w:eastAsia="微软雅黑"/>
+          <w:b w:val="false"/>
+          <w:i w:val="false"/>
+          <w:caps w:val="false"/>
+          <w:smallCaps w:val="false"/>
+          <w:color w:val="000000"/>
+          <w:spacing w:val="0"/>
+          <w:sz w:val="18"/>
+          <w:szCs w:val="18"/>
+        </w:rPr>
+        <w:t>编写</w:t>
+      </w:r>
+      <w:r>
+        <w:rPr>
+          <w:rFonts w:eastAsia="微软雅黑" w:ascii="Helvetica Neue;Helvetica;Arial;sans-serif" w:hAnsi="Helvetica Neue;Helvetica;Arial;sans-serif"/>
+          <w:b w:val="false"/>
+          <w:i w:val="false"/>
+          <w:caps w:val="false"/>
+          <w:smallCaps w:val="false"/>
+          <w:color w:val="000000"/>
+          <w:spacing w:val="0"/>
+          <w:sz w:val="18"/>
+          <w:szCs w:val="18"/>
+        </w:rPr>
+        <w:t>Flume</w:t>
+      </w:r>
+      <w:r>
+        <w:rPr>
+          <w:rFonts w:ascii="Helvetica Neue;Helvetica;Arial;sans-serif" w:hAnsi="Helvetica Neue;Helvetica;Arial;sans-serif" w:eastAsia="微软雅黑"/>
+          <w:b w:val="false"/>
+          <w:i w:val="false"/>
+          <w:caps w:val="false"/>
+          <w:smallCaps w:val="false"/>
+          <w:color w:val="000000"/>
+          <w:spacing w:val="0"/>
+          <w:sz w:val="18"/>
+          <w:szCs w:val="18"/>
+        </w:rPr>
+        <w:t>配置文件</w:t>
+      </w:r>
+      <w:r>
+        <w:rPr>
+          <w:rFonts w:eastAsia="微软雅黑" w:ascii="Helvetica Neue;Helvetica;Arial;sans-serif" w:hAnsi="Helvetica Neue;Helvetica;Arial;sans-serif"/>
+          <w:b w:val="false"/>
+          <w:i w:val="false"/>
+          <w:caps w:val="false"/>
+          <w:smallCaps w:val="false"/>
+          <w:color w:val="000000"/>
+          <w:spacing w:val="0"/>
+          <w:sz w:val="18"/>
+          <w:szCs w:val="18"/>
+        </w:rPr>
+        <w:t>flume</w:t>
+      </w:r>
+      <w:r>
+        <w:rPr>
+          <w:rFonts w:ascii="Helvetica Neue;Helvetica;Arial;sans-serif" w:hAnsi="Helvetica Neue;Helvetica;Arial;sans-serif" w:eastAsia="微软雅黑"/>
+          <w:b w:val="false"/>
+          <w:i w:val="false"/>
+          <w:caps w:val="false"/>
+          <w:smallCaps w:val="false"/>
+          <w:color w:val="000000"/>
+          <w:spacing w:val="0"/>
+          <w:sz w:val="18"/>
+          <w:szCs w:val="18"/>
+        </w:rPr>
+        <w:t>，</w:t>
+      </w:r>
+      <w:r>
+        <w:rPr>
+          <w:rFonts w:ascii="Helvetica Neue;Helvetica;Arial;sans-serif" w:hAnsi="Helvetica Neue;Helvetica;Arial;sans-serif" w:eastAsia="微软雅黑"/>
+          <w:caps w:val="false"/>
+          <w:smallCaps w:val="false"/>
+          <w:color w:val="000000"/>
+          <w:spacing w:val="0"/>
+          <w:sz w:val="18"/>
+          <w:szCs w:val="18"/>
+        </w:rPr>
+        <w:t>配置文件内容如下：</w:t>
       </w:r>
     </w:p>
     <w:p>
       <w:pPr>
         <w:pStyle w:val="Normal"/>
         <w:rPr>
-          <w:rFonts w:ascii="微软雅黑" w:hAnsi="微软雅黑" w:eastAsia="微软雅黑"/>
-          <w:caps w:val="false"/>
-          <w:smallCaps w:val="false"/>
-          <w:color w:val="000000"/>
-          <w:spacing w:val="0"/>
-          <w:szCs w:val="21"/>
-        </w:rPr>
-      </w:pPr>
-      <w:r>
-        <w:rPr>
-          <w:rFonts w:ascii="微软雅黑" w:hAnsi="微软雅黑" w:eastAsia="Helvetica Neue;Helvetica;Arial;sans-serif"/>
-          <w:b w:val="false"/>
-          <w:i w:val="false"/>
-          <w:caps w:val="false"/>
-          <w:smallCaps w:val="false"/>
-          <w:color w:val="000000"/>
-          <w:spacing w:val="0"/>
-          <w:sz w:val="18"/>
-          <w:szCs w:val="21"/>
-        </w:rPr>
-        <w:t>【第一步】通过</w:t>
-      </w:r>
-      <w:r>
-        <w:rPr>
-          <w:rFonts w:eastAsia="微软雅黑" w:ascii="Helvetica Neue;Helvetica;Arial;sans-serif" w:hAnsi="Helvetica Neue;Helvetica;Arial;sans-serif"/>
-          <w:b w:val="false"/>
-          <w:i w:val="false"/>
-          <w:caps w:val="false"/>
-          <w:smallCaps w:val="false"/>
-          <w:color w:val="000000"/>
-          <w:spacing w:val="0"/>
-          <w:sz w:val="18"/>
-          <w:szCs w:val="21"/>
-        </w:rPr>
-        <w:t>flume</w:t>
-      </w:r>
-      <w:r>
-        <w:rPr>
-          <w:rFonts w:ascii="微软雅黑" w:hAnsi="微软雅黑" w:eastAsia="Helvetica Neue;Helvetica;Arial;sans-serif"/>
-          <w:b w:val="false"/>
-          <w:i w:val="false"/>
-          <w:caps w:val="false"/>
-          <w:smallCaps w:val="false"/>
-          <w:color w:val="000000"/>
-          <w:spacing w:val="0"/>
-          <w:sz w:val="18"/>
-          <w:szCs w:val="21"/>
-        </w:rPr>
-        <w:t>教学视频中给定的文件地址，启动</w:t>
-      </w:r>
-      <w:r>
-        <w:rPr>
-          <w:rFonts w:eastAsia="微软雅黑" w:ascii="Helvetica Neue;Helvetica;Arial;sans-serif" w:hAnsi="Helvetica Neue;Helvetica;Arial;sans-serif"/>
-          <w:b w:val="false"/>
-          <w:i w:val="false"/>
-          <w:caps w:val="false"/>
-          <w:smallCaps w:val="false"/>
-          <w:color w:val="000000"/>
-          <w:spacing w:val="0"/>
-          <w:sz w:val="18"/>
-          <w:szCs w:val="21"/>
-        </w:rPr>
-        <w:t>flume</w:t>
-      </w:r>
-      <w:r>
-        <w:rPr>
-          <w:rFonts w:ascii="微软雅黑" w:hAnsi="微软雅黑" w:eastAsia="Helvetica Neue;Helvetica;Arial;sans-serif"/>
-          <w:b w:val="false"/>
-          <w:i w:val="false"/>
-          <w:caps w:val="false"/>
-          <w:smallCaps w:val="false"/>
-          <w:color w:val="000000"/>
-          <w:spacing w:val="0"/>
-          <w:sz w:val="18"/>
-          <w:szCs w:val="21"/>
-        </w:rPr>
-        <w:t>将文件自动同步到</w:t>
-      </w:r>
-      <w:r>
-        <w:rPr>
-          <w:rFonts w:eastAsia="微软雅黑" w:ascii="Helvetica Neue;Helvetica;Arial;sans-serif" w:hAnsi="Helvetica Neue;Helvetica;Arial;sans-serif"/>
-          <w:b w:val="false"/>
-          <w:i w:val="false"/>
-          <w:caps w:val="false"/>
-          <w:smallCaps w:val="false"/>
-          <w:color w:val="000000"/>
-          <w:spacing w:val="0"/>
-          <w:sz w:val="18"/>
-          <w:szCs w:val="21"/>
-        </w:rPr>
-        <w:t>HDFS</w:t>
+          <w:rFonts w:ascii="Helvetica Neue;Helvetica;Arial;sans-serif" w:hAnsi="Helvetica Neue;Helvetica;Arial;sans-serif"/>
+          <w:b w:val="false"/>
+          <w:b w:val="false"/>
+          <w:i w:val="false"/>
+          <w:i w:val="false"/>
+        </w:rPr>
+      </w:pPr>
+      <w:r>
+        <w:rPr>
+          <w:rFonts w:ascii="Helvetica Neue;Helvetica;Arial;sans-serif" w:hAnsi="Helvetica Neue;Helvetica;Arial;sans-serif"/>
+          <w:b w:val="false"/>
+          <w:i w:val="false"/>
+        </w:rPr>
       </w:r>
     </w:p>
     <w:p>
       <w:pPr>
         <w:pStyle w:val="Normal"/>
-        <w:rPr>
-          <w:rFonts w:ascii="微软雅黑" w:hAnsi="微软雅黑" w:eastAsia="微软雅黑"/>
-          <w:caps w:val="false"/>
-          <w:smallCaps w:val="false"/>
-          <w:color w:val="000000"/>
-          <w:spacing w:val="0"/>
-          <w:sz w:val="18"/>
-          <w:szCs w:val="18"/>
-        </w:rPr>
-      </w:pPr>
-      <w:r>
-        <w:rPr>
-          <w:rFonts w:eastAsia="微软雅黑" w:ascii="Helvetica Neue;Helvetica;Arial;sans-serif" w:hAnsi="Helvetica Neue;Helvetica;Arial;sans-serif"/>
-          <w:b w:val="false"/>
-          <w:i w:val="false"/>
-          <w:caps w:val="false"/>
-          <w:smallCaps w:val="false"/>
-          <w:color w:val="000000"/>
-          <w:spacing w:val="0"/>
-          <w:sz w:val="18"/>
-          <w:szCs w:val="18"/>
-        </w:rPr>
-        <w:t>flume</w:t>
-      </w:r>
-      <w:r>
-        <w:rPr>
-          <w:rFonts w:ascii="Helvetica Neue;Helvetica;Arial;sans-serif" w:hAnsi="Helvetica Neue;Helvetica;Arial;sans-serif" w:eastAsia="微软雅黑"/>
-          <w:caps w:val="false"/>
-          <w:smallCaps w:val="false"/>
-          <w:color w:val="000000"/>
-          <w:spacing w:val="0"/>
-          <w:sz w:val="18"/>
-          <w:szCs w:val="18"/>
-        </w:rPr>
-        <w:t>配置文件内容如下：</w:t>
-      </w:r>
-    </w:p>
-    <w:p>
-      <w:pPr>
-        <w:pStyle w:val="Normal"/>
-        <w:rPr>
-          <w:rFonts w:ascii="Helvetica Neue;Helvetica;Arial;sans-serif" w:hAnsi="Helvetica Neue;Helvetica;Arial;sans-serif"/>
-          <w:b w:val="false"/>
-          <w:i w:val="false"/>
-        </w:rPr>
-      </w:pPr>
-      <w:r>
-        <w:rPr>
-          <w:rFonts w:eastAsia="微软雅黑" w:ascii="微软雅黑" w:hAnsi="微软雅黑"/>
-          <w:caps w:val="false"/>
-          <w:smallCaps w:val="false"/>
-          <w:color w:val="000000"/>
-          <w:spacing w:val="0"/>
-          <w:sz w:val="18"/>
-          <w:szCs w:val="18"/>
-        </w:rPr>
-      </w:r>
-    </w:p>
-    <w:p>
-      <w:pPr>
-        <w:pStyle w:val="Normal"/>
-        <w:rPr>
-          <w:rFonts w:ascii="微软雅黑" w:hAnsi="微软雅黑" w:eastAsia="微软雅黑"/>
-          <w:caps w:val="false"/>
-          <w:smallCaps w:val="false"/>
-          <w:color w:val="000000"/>
-          <w:spacing w:val="0"/>
-          <w:sz w:val="18"/>
-          <w:szCs w:val="18"/>
-        </w:rPr>
+        <w:rPr/>
       </w:pPr>
       <w:r>
         <w:drawing>
@@ -3942,6 +3963,30 @@
       </w:r>
       <w:r>
         <w:rPr>
+          <w:rFonts w:eastAsia="微软雅黑" w:ascii="Helvetica Neue;Helvetica;Arial;sans-serif" w:hAnsi="Helvetica Neue;Helvetica;Arial;sans-serif"/>
+          <w:caps w:val="false"/>
+          <w:smallCaps w:val="false"/>
+          <w:color w:val="000000"/>
+          <w:spacing w:val="0"/>
+          <w:sz w:val="18"/>
+          <w:szCs w:val="18"/>
+        </w:rPr>
+        <w:t>2</w:t>
+      </w:r>
+      <w:r>
+        <w:rPr>
+          <w:rFonts w:eastAsia="微软雅黑" w:ascii="Helvetica Neue;Helvetica;Arial;sans-serif" w:hAnsi="Helvetica Neue;Helvetica;Arial;sans-serif"/>
+          <w:caps w:val="false"/>
+          <w:smallCaps w:val="false"/>
+          <w:color w:val="000000"/>
+          <w:spacing w:val="0"/>
+          <w:sz w:val="18"/>
+          <w:szCs w:val="18"/>
+        </w:rPr>
+        <w:t xml:space="preserve">. </w:t>
+      </w:r>
+      <w:r>
+        <w:rPr>
           <w:rFonts w:ascii="Helvetica Neue;Helvetica;Arial;sans-serif" w:hAnsi="Helvetica Neue;Helvetica;Arial;sans-serif" w:eastAsia="微软雅黑"/>
           <w:caps w:val="false"/>
           <w:smallCaps w:val="false"/>
@@ -3978,6 +4023,20 @@
         </w:rPr>
         <w:t>：</w:t>
       </w:r>
+    </w:p>
+    <w:p>
+      <w:pPr>
+        <w:pStyle w:val="Normal"/>
+        <w:rPr>
+          <w:rFonts w:ascii="微软雅黑" w:hAnsi="微软雅黑" w:eastAsia="微软雅黑"/>
+          <w:caps w:val="false"/>
+          <w:smallCaps w:val="false"/>
+          <w:color w:val="000000"/>
+          <w:spacing w:val="0"/>
+          <w:sz w:val="18"/>
+          <w:szCs w:val="18"/>
+        </w:rPr>
+      </w:pPr>
       <w:r>
         <w:rPr>
           <w:rFonts w:eastAsia="微软雅黑" w:ascii="Helvetica Neue;Helvetica;Arial;sans-serif" w:hAnsi="Helvetica Neue;Helvetica;Arial;sans-serif"/>
@@ -3989,6 +4048,7 @@
           <w:spacing w:val="0"/>
           <w:sz w:val="18"/>
           <w:szCs w:val="18"/>
+          <w:highlight w:val="darkGray"/>
         </w:rPr>
         <w:t>./bin/flume-ng agent --conf conf --conf-file conf/flume-homework.properties --name agent</w:t>
       </w:r>
@@ -4008,6 +4068,18 @@
       </w:pPr>
       <w:r>
         <w:rPr>
+          <w:rFonts w:eastAsia="微软雅黑" w:ascii="Helvetica Neue;Helvetica;Arial;sans-serif" w:hAnsi="Helvetica Neue;Helvetica;Arial;sans-serif"/>
+          <w:caps w:val="false"/>
+          <w:smallCaps w:val="false"/>
+          <w:color w:val="000000"/>
+          <w:spacing w:val="0"/>
+          <w:sz w:val="18"/>
+          <w:szCs w:val="18"/>
+        </w:rPr>
+        <w:t xml:space="preserve">3. </w:t>
+      </w:r>
+      <w:r>
+        <w:rPr>
           <w:rFonts w:ascii="Helvetica Neue;Helvetica;Arial;sans-serif" w:hAnsi="Helvetica Neue;Helvetica;Arial;sans-serif" w:eastAsia="微软雅黑"/>
           <w:caps w:val="false"/>
           <w:smallCaps w:val="false"/>
@@ -4051,19 +4123,14 @@
         <w:rPr>
           <w:rFonts w:ascii="Helvetica Neue;Helvetica;Arial;sans-serif" w:hAnsi="Helvetica Neue;Helvetica;Arial;sans-serif"/>
           <w:b w:val="false"/>
-          <w:i w:val="false"/>
-        </w:rPr>
-      </w:pPr>
-      <w:r>
-        <w:rPr>
-          <w:rFonts w:eastAsia="微软雅黑" w:ascii="微软雅黑" w:hAnsi="微软雅黑"/>
-          <w:caps w:val="false"/>
-          <w:smallCaps w:val="false"/>
-          <w:color w:val="000000"/>
-          <w:spacing w:val="0"/>
+          <w:b w:val="false"/>
+          <w:i w:val="false"/>
+          <w:i w:val="false"/>
           <w:sz w:val="18"/>
           <w:szCs w:val="18"/>
         </w:rPr>
+      </w:pPr>
+      <w:r>
         <w:drawing>
           <wp:anchor behindDoc="0" distT="0" distB="0" distL="0" distR="0" simplePos="0" locked="0" layoutInCell="1" allowOverlap="1" relativeHeight="3">
             <wp:simplePos x="0" y="0"/>
@@ -4110,12 +4177,531 @@
           </wp:anchor>
         </w:drawing>
       </w:r>
+      <w:r>
+        <w:rPr>
+          <w:rFonts w:ascii="Helvetica Neue;Helvetica;Arial;sans-serif" w:hAnsi="Helvetica Neue;Helvetica;Arial;sans-serif"/>
+          <w:b w:val="false"/>
+          <w:i w:val="false"/>
+          <w:sz w:val="18"/>
+          <w:szCs w:val="18"/>
+        </w:rPr>
+        <w:t>可</w:t>
+      </w:r>
+      <w:r>
+        <w:rPr>
+          <w:rFonts w:ascii="Helvetica Neue;Helvetica;Arial;sans-serif" w:hAnsi="Helvetica Neue;Helvetica;Arial;sans-serif"/>
+          <w:b w:val="false"/>
+          <w:i w:val="false"/>
+          <w:sz w:val="18"/>
+          <w:szCs w:val="18"/>
+        </w:rPr>
+        <w:t>以看到</w:t>
+      </w:r>
+      <w:r>
+        <w:rPr>
+          <w:rFonts w:ascii="Helvetica Neue;Helvetica;Arial;sans-serif" w:hAnsi="Helvetica Neue;Helvetica;Arial;sans-serif"/>
+          <w:b w:val="false"/>
+          <w:i w:val="false"/>
+          <w:sz w:val="18"/>
+          <w:szCs w:val="18"/>
+        </w:rPr>
+        <w:t>Flume</w:t>
+      </w:r>
+      <w:r>
+        <w:rPr>
+          <w:rFonts w:ascii="Helvetica Neue;Helvetica;Arial;sans-serif" w:hAnsi="Helvetica Neue;Helvetica;Arial;sans-serif"/>
+          <w:b w:val="false"/>
+          <w:i w:val="false"/>
+          <w:sz w:val="18"/>
+          <w:szCs w:val="18"/>
+        </w:rPr>
+        <w:t>已经将日志按日期存储到</w:t>
+      </w:r>
+      <w:r>
+        <w:rPr>
+          <w:rFonts w:ascii="Helvetica Neue;Helvetica;Arial;sans-serif" w:hAnsi="Helvetica Neue;Helvetica;Arial;sans-serif"/>
+          <w:b w:val="false"/>
+          <w:i w:val="false"/>
+          <w:sz w:val="18"/>
+          <w:szCs w:val="18"/>
+        </w:rPr>
+        <w:t>HDFS</w:t>
+      </w:r>
+      <w:r>
+        <w:rPr>
+          <w:rFonts w:ascii="Helvetica Neue;Helvetica;Arial;sans-serif" w:hAnsi="Helvetica Neue;Helvetica;Arial;sans-serif"/>
+          <w:b w:val="false"/>
+          <w:i w:val="false"/>
+          <w:sz w:val="18"/>
+          <w:szCs w:val="18"/>
+        </w:rPr>
+        <w:t>上了。</w:t>
+      </w:r>
     </w:p>
     <w:p>
       <w:pPr>
         <w:pStyle w:val="Normal"/>
         <w:rPr>
+          <w:rFonts w:ascii="Helvetica Neue;Helvetica;Arial;sans-serif" w:hAnsi="Helvetica Neue;Helvetica;Arial;sans-serif"/>
+          <w:b w:val="false"/>
+          <w:b w:val="false"/>
+          <w:i w:val="false"/>
+          <w:i w:val="false"/>
+        </w:rPr>
+      </w:pPr>
+      <w:r>
+        <w:rPr>
+          <w:rFonts w:ascii="Helvetica Neue;Helvetica;Arial;sans-serif" w:hAnsi="Helvetica Neue;Helvetica;Arial;sans-serif"/>
+          <w:b w:val="false"/>
+          <w:i w:val="false"/>
+        </w:rPr>
+      </w:r>
+    </w:p>
+    <w:p>
+      <w:pPr>
+        <w:pStyle w:val="Normal"/>
+        <w:rPr>
+          <w:b/>
+          <w:b/>
+          <w:bCs/>
+          <w:sz w:val="21"/>
+          <w:szCs w:val="21"/>
+        </w:rPr>
+      </w:pPr>
+      <w:r>
+        <w:rPr>
+          <w:rFonts w:ascii="Helvetica Neue;Helvetica;Arial;sans-serif" w:hAnsi="Helvetica Neue;Helvetica;Arial;sans-serif" w:eastAsia="Helvetica Neue;Helvetica;Arial;sans-serif"/>
+          <w:b/>
+          <w:bCs/>
+          <w:i w:val="false"/>
+          <w:caps w:val="false"/>
+          <w:smallCaps w:val="false"/>
+          <w:color w:val="000000"/>
+          <w:spacing w:val="0"/>
+          <w:sz w:val="21"/>
+          <w:szCs w:val="21"/>
+        </w:rPr>
+        <w:t>【第二步】配置</w:t>
+      </w:r>
+      <w:r>
+        <w:rPr>
+          <w:rFonts w:eastAsia="微软雅黑" w:ascii="Helvetica Neue;Helvetica;Arial;sans-serif" w:hAnsi="Helvetica Neue;Helvetica;Arial;sans-serif"/>
+          <w:b/>
+          <w:bCs/>
+          <w:i w:val="false"/>
+          <w:caps w:val="false"/>
+          <w:smallCaps w:val="false"/>
+          <w:color w:val="000000"/>
+          <w:spacing w:val="0"/>
+          <w:sz w:val="21"/>
+          <w:szCs w:val="21"/>
+        </w:rPr>
+        <w:t>mr</w:t>
+      </w:r>
+      <w:r>
+        <w:rPr>
+          <w:rFonts w:ascii="Helvetica Neue;Helvetica;Arial;sans-serif" w:hAnsi="Helvetica Neue;Helvetica;Arial;sans-serif" w:eastAsia="Helvetica Neue;Helvetica;Arial;sans-serif"/>
+          <w:b/>
+          <w:bCs/>
+          <w:i w:val="false"/>
+          <w:caps w:val="false"/>
+          <w:smallCaps w:val="false"/>
+          <w:color w:val="000000"/>
+          <w:spacing w:val="0"/>
+          <w:sz w:val="21"/>
+          <w:szCs w:val="21"/>
+        </w:rPr>
+        <w:t>任务并依赖</w:t>
+      </w:r>
+      <w:r>
+        <w:rPr>
+          <w:rFonts w:eastAsia="微软雅黑" w:ascii="Helvetica Neue;Helvetica;Arial;sans-serif" w:hAnsi="Helvetica Neue;Helvetica;Arial;sans-serif"/>
+          <w:b/>
+          <w:bCs/>
+          <w:i w:val="false"/>
+          <w:caps w:val="false"/>
+          <w:smallCaps w:val="false"/>
+          <w:color w:val="000000"/>
+          <w:spacing w:val="0"/>
+          <w:sz w:val="21"/>
+          <w:szCs w:val="21"/>
+        </w:rPr>
+        <w:t>flume</w:t>
+      </w:r>
+      <w:r>
+        <w:rPr>
+          <w:rFonts w:ascii="Helvetica Neue;Helvetica;Arial;sans-serif" w:hAnsi="Helvetica Neue;Helvetica;Arial;sans-serif" w:eastAsia="Helvetica Neue;Helvetica;Arial;sans-serif"/>
+          <w:b/>
+          <w:bCs/>
+          <w:i w:val="false"/>
+          <w:caps w:val="false"/>
+          <w:smallCaps w:val="false"/>
+          <w:color w:val="000000"/>
+          <w:spacing w:val="0"/>
+          <w:sz w:val="21"/>
+          <w:szCs w:val="21"/>
+        </w:rPr>
+        <w:t>任务</w:t>
+      </w:r>
+    </w:p>
+    <w:p>
+      <w:pPr>
+        <w:pStyle w:val="Normal"/>
+        <w:rPr/>
+      </w:pPr>
+      <w:r>
+        <w:rPr>
+          <w:rFonts w:eastAsia="微软雅黑" w:ascii="微软雅黑" w:hAnsi="微软雅黑"/>
+          <w:b w:val="false"/>
+          <w:i w:val="false"/>
+          <w:caps w:val="false"/>
+          <w:smallCaps w:val="false"/>
+          <w:color w:val="000000"/>
+          <w:spacing w:val="0"/>
+          <w:sz w:val="18"/>
+          <w:szCs w:val="21"/>
+        </w:rPr>
+        <w:t xml:space="preserve">1. </w:t>
+      </w:r>
+      <w:r>
+        <w:rPr>
           <w:rFonts w:ascii="微软雅黑" w:hAnsi="微软雅黑" w:eastAsia="微软雅黑"/>
+          <w:b w:val="false"/>
+          <w:i w:val="false"/>
+          <w:caps w:val="false"/>
+          <w:smallCaps w:val="false"/>
+          <w:color w:val="000000"/>
+          <w:spacing w:val="0"/>
+          <w:sz w:val="18"/>
+          <w:szCs w:val="21"/>
+        </w:rPr>
+        <w:t>修改</w:t>
+      </w:r>
+      <w:r>
+        <w:rPr>
+          <w:rFonts w:eastAsia="微软雅黑" w:ascii="微软雅黑" w:hAnsi="微软雅黑"/>
+          <w:b w:val="false"/>
+          <w:i w:val="false"/>
+          <w:caps w:val="false"/>
+          <w:smallCaps w:val="false"/>
+          <w:color w:val="000000"/>
+          <w:spacing w:val="0"/>
+          <w:sz w:val="18"/>
+          <w:szCs w:val="21"/>
+        </w:rPr>
+        <w:t>MR</w:t>
+      </w:r>
+      <w:r>
+        <w:rPr>
+          <w:rFonts w:ascii="微软雅黑" w:hAnsi="微软雅黑" w:eastAsia="微软雅黑"/>
+          <w:b w:val="false"/>
+          <w:i w:val="false"/>
+          <w:caps w:val="false"/>
+          <w:smallCaps w:val="false"/>
+          <w:color w:val="000000"/>
+          <w:spacing w:val="0"/>
+          <w:sz w:val="18"/>
+          <w:szCs w:val="21"/>
+        </w:rPr>
+        <w:t>程序，使其能够处理</w:t>
+      </w:r>
+      <w:r>
+        <w:rPr>
+          <w:rFonts w:eastAsia="微软雅黑" w:ascii="微软雅黑" w:hAnsi="微软雅黑"/>
+          <w:b w:val="false"/>
+          <w:i w:val="false"/>
+          <w:caps w:val="false"/>
+          <w:smallCaps w:val="false"/>
+          <w:color w:val="000000"/>
+          <w:spacing w:val="0"/>
+          <w:sz w:val="18"/>
+          <w:szCs w:val="21"/>
+        </w:rPr>
+        <w:t>/</w:t>
+      </w:r>
+      <w:r>
+        <w:rPr>
+          <w:rFonts w:eastAsia="微软雅黑" w:ascii="微软雅黑" w:hAnsi="微软雅黑"/>
+          <w:b w:val="false"/>
+          <w:i w:val="false"/>
+          <w:caps w:val="false"/>
+          <w:smallCaps w:val="false"/>
+          <w:color w:val="000000"/>
+          <w:spacing w:val="0"/>
+          <w:sz w:val="18"/>
+          <w:szCs w:val="21"/>
+        </w:rPr>
+        <w:t>user/1015146591/flume_data/interceptor</w:t>
+      </w:r>
+      <w:r>
+        <w:rPr>
+          <w:rFonts w:ascii="微软雅黑" w:hAnsi="微软雅黑" w:eastAsia="微软雅黑"/>
+          <w:b w:val="false"/>
+          <w:i w:val="false"/>
+          <w:caps w:val="false"/>
+          <w:smallCaps w:val="false"/>
+          <w:color w:val="000000"/>
+          <w:spacing w:val="0"/>
+          <w:sz w:val="18"/>
+          <w:szCs w:val="21"/>
+        </w:rPr>
+        <w:t>目录下的所有文件，并以日期为文件夹名称输出相关日期的处理结果到对应的文件夹中。</w:t>
+      </w:r>
+    </w:p>
+    <w:p>
+      <w:pPr>
+        <w:pStyle w:val="Normal"/>
+        <w:jc w:val="left"/>
+        <w:rPr/>
+      </w:pPr>
+      <w:r>
+        <w:rPr>
+          <w:rFonts w:ascii="微软雅黑" w:hAnsi="微软雅黑" w:eastAsia="微软雅黑"/>
+          <w:b w:val="false"/>
+          <w:i w:val="false"/>
+          <w:caps w:val="false"/>
+          <w:smallCaps w:val="false"/>
+          <w:color w:val="000000"/>
+          <w:spacing w:val="0"/>
+          <w:sz w:val="18"/>
+          <w:szCs w:val="21"/>
+        </w:rPr>
+        <w:t>使用</w:t>
+      </w:r>
+      <w:r>
+        <w:rPr>
+          <w:rFonts w:eastAsia="微软雅黑" w:ascii="微软雅黑" w:hAnsi="微软雅黑"/>
+          <w:b w:val="false"/>
+          <w:i w:val="false"/>
+          <w:caps w:val="false"/>
+          <w:smallCaps w:val="false"/>
+          <w:color w:val="000000"/>
+          <w:spacing w:val="0"/>
+          <w:sz w:val="18"/>
+          <w:szCs w:val="21"/>
+        </w:rPr>
+        <w:t>org.apache.hadoop.mapreduce.lib.input.MultipleInputs</w:t>
+      </w:r>
+      <w:r>
+        <w:rPr>
+          <w:rFonts w:ascii="微软雅黑" w:hAnsi="微软雅黑" w:eastAsia="微软雅黑"/>
+          <w:b w:val="false"/>
+          <w:i w:val="false"/>
+          <w:caps w:val="false"/>
+          <w:smallCaps w:val="false"/>
+          <w:color w:val="000000"/>
+          <w:spacing w:val="0"/>
+          <w:sz w:val="18"/>
+          <w:szCs w:val="21"/>
+        </w:rPr>
+        <w:t>和</w:t>
+      </w:r>
+      <w:r>
+        <w:rPr>
+          <w:rFonts w:eastAsia="微软雅黑" w:ascii="微软雅黑" w:hAnsi="微软雅黑"/>
+          <w:b w:val="false"/>
+          <w:i w:val="false"/>
+          <w:caps w:val="false"/>
+          <w:smallCaps w:val="false"/>
+          <w:color w:val="000000"/>
+          <w:spacing w:val="0"/>
+          <w:sz w:val="18"/>
+          <w:szCs w:val="21"/>
+        </w:rPr>
+        <w:t>org.apache.hadoop.mapreduce.lib.output.MultipleOutputs</w:t>
+      </w:r>
+      <w:r>
+        <w:rPr>
+          <w:rFonts w:ascii="微软雅黑" w:hAnsi="微软雅黑" w:eastAsia="微软雅黑"/>
+          <w:b w:val="false"/>
+          <w:i w:val="false"/>
+          <w:caps w:val="false"/>
+          <w:smallCaps w:val="false"/>
+          <w:color w:val="000000"/>
+          <w:spacing w:val="0"/>
+          <w:sz w:val="18"/>
+          <w:szCs w:val="21"/>
+        </w:rPr>
+        <w:t>分别处理多文件输入和多文件输出，部分代码如下：</w:t>
+      </w:r>
+    </w:p>
+    <w:p>
+      <w:pPr>
+        <w:pStyle w:val="Normal"/>
+        <w:jc w:val="left"/>
+        <w:rPr>
+          <w:sz w:val="18"/>
+          <w:szCs w:val="18"/>
+        </w:rPr>
+      </w:pPr>
+      <w:r>
+        <w:drawing>
+          <wp:anchor behindDoc="0" distT="0" distB="0" distL="0" distR="0" simplePos="0" locked="0" layoutInCell="1" allowOverlap="1" relativeHeight="4">
+            <wp:simplePos x="0" y="0"/>
+            <wp:positionH relativeFrom="column">
+              <wp:align>center</wp:align>
+            </wp:positionH>
+            <wp:positionV relativeFrom="paragraph">
+              <wp:posOffset>635</wp:posOffset>
+            </wp:positionV>
+            <wp:extent cx="5274310" cy="3742690"/>
+            <wp:effectExtent l="0" t="0" r="0" b="0"/>
+            <wp:wrapTopAndBottom/>
+            <wp:docPr id="3" name="图像3" descr=""/>
+            <wp:cNvGraphicFramePr>
+              <a:graphicFrameLocks xmlns:a="http://schemas.openxmlformats.org/drawingml/2006/main" noChangeAspect="1"/>
+            </wp:cNvGraphicFramePr>
+            <a:graphic xmlns:a="http://schemas.openxmlformats.org/drawingml/2006/main">
+              <a:graphicData uri="http://schemas.openxmlformats.org/drawingml/2006/picture">
+                <pic:pic xmlns:pic="http://schemas.openxmlformats.org/drawingml/2006/picture">
+                  <pic:nvPicPr>
+                    <pic:cNvPr id="3" name="图像3" descr=""/>
+                    <pic:cNvPicPr>
+                      <a:picLocks noChangeAspect="1" noChangeArrowheads="1"/>
+                    </pic:cNvPicPr>
+                  </pic:nvPicPr>
+                  <pic:blipFill>
+                    <a:blip r:embed="rId4"/>
+                    <a:stretch>
+                      <a:fillRect/>
+                    </a:stretch>
+                  </pic:blipFill>
+                  <pic:spPr bwMode="auto">
+                    <a:xfrm>
+                      <a:off x="0" y="0"/>
+                      <a:ext cx="5274310" cy="3742690"/>
+                    </a:xfrm>
+                    <a:prstGeom prst="rect">
+                      <a:avLst/>
+                    </a:prstGeom>
+                  </pic:spPr>
+                </pic:pic>
+              </a:graphicData>
+            </a:graphic>
+          </wp:anchor>
+        </w:drawing>
+      </w:r>
+      <w:r>
+        <w:rPr>
+          <w:rFonts w:ascii="微软雅黑" w:hAnsi="微软雅黑" w:eastAsia="微软雅黑"/>
+          <w:b w:val="false"/>
+          <w:i w:val="false"/>
+          <w:caps w:val="false"/>
+          <w:smallCaps w:val="false"/>
+          <w:color w:val="000000"/>
+          <w:spacing w:val="0"/>
+          <w:sz w:val="18"/>
+          <w:szCs w:val="18"/>
+        </w:rPr>
+        <w:t>配置多个输入文件</w:t>
+      </w:r>
+      <w:r>
+        <w:rPr>
+          <w:rFonts w:ascii="微软雅黑" w:hAnsi="微软雅黑" w:eastAsia="微软雅黑"/>
+          <w:b w:val="false"/>
+          <w:i w:val="false"/>
+          <w:caps w:val="false"/>
+          <w:smallCaps w:val="false"/>
+          <w:color w:val="000000"/>
+          <w:spacing w:val="0"/>
+          <w:sz w:val="18"/>
+          <w:szCs w:val="18"/>
+        </w:rPr>
+        <w:t>，素有输入文件都是用</w:t>
+      </w:r>
+    </w:p>
+    <w:p>
+      <w:pPr>
+        <w:pStyle w:val="Normal"/>
+        <w:rPr>
+          <w:rFonts w:ascii="微软雅黑" w:hAnsi="微软雅黑" w:eastAsia="微软雅黑"/>
+          <w:b w:val="false"/>
+          <w:b w:val="false"/>
+          <w:i w:val="false"/>
+          <w:i w:val="false"/>
+          <w:caps w:val="false"/>
+          <w:smallCaps w:val="false"/>
+          <w:color w:val="000000"/>
+          <w:spacing w:val="0"/>
+          <w:sz w:val="18"/>
+          <w:szCs w:val="21"/>
+        </w:rPr>
+      </w:pPr>
+      <w:r>
+        <w:rPr/>
+        <w:drawing>
+          <wp:anchor behindDoc="0" distT="0" distB="0" distL="0" distR="0" simplePos="0" locked="0" layoutInCell="1" allowOverlap="1" relativeHeight="5">
+            <wp:simplePos x="0" y="0"/>
+            <wp:positionH relativeFrom="column">
+              <wp:align>center</wp:align>
+            </wp:positionH>
+            <wp:positionV relativeFrom="paragraph">
+              <wp:posOffset>635</wp:posOffset>
+            </wp:positionV>
+            <wp:extent cx="5274310" cy="2343150"/>
+            <wp:effectExtent l="0" t="0" r="0" b="0"/>
+            <wp:wrapTopAndBottom/>
+            <wp:docPr id="4" name="图像4" descr=""/>
+            <wp:cNvGraphicFramePr>
+              <a:graphicFrameLocks xmlns:a="http://schemas.openxmlformats.org/drawingml/2006/main" noChangeAspect="1"/>
+            </wp:cNvGraphicFramePr>
+            <a:graphic xmlns:a="http://schemas.openxmlformats.org/drawingml/2006/main">
+              <a:graphicData uri="http://schemas.openxmlformats.org/drawingml/2006/picture">
+                <pic:pic xmlns:pic="http://schemas.openxmlformats.org/drawingml/2006/picture">
+                  <pic:nvPicPr>
+                    <pic:cNvPr id="4" name="图像4" descr=""/>
+                    <pic:cNvPicPr>
+                      <a:picLocks noChangeAspect="1" noChangeArrowheads="1"/>
+                    </pic:cNvPicPr>
+                  </pic:nvPicPr>
+                  <pic:blipFill>
+                    <a:blip r:embed="rId5"/>
+                    <a:stretch>
+                      <a:fillRect/>
+                    </a:stretch>
+                  </pic:blipFill>
+                  <pic:spPr bwMode="auto">
+                    <a:xfrm>
+                      <a:off x="0" y="0"/>
+                      <a:ext cx="5274310" cy="2343150"/>
+                    </a:xfrm>
+                    <a:prstGeom prst="rect">
+                      <a:avLst/>
+                    </a:prstGeom>
+                  </pic:spPr>
+                </pic:pic>
+              </a:graphicData>
+            </a:graphic>
+          </wp:anchor>
+        </w:drawing>
+      </w:r>
+    </w:p>
+    <w:p>
+      <w:pPr>
+        <w:pStyle w:val="Normal"/>
+        <w:rPr>
+          <w:rFonts w:ascii="微软雅黑" w:hAnsi="微软雅黑" w:eastAsia="微软雅黑"/>
+          <w:b w:val="false"/>
+          <w:b w:val="false"/>
+          <w:i w:val="false"/>
+          <w:i w:val="false"/>
+          <w:caps w:val="false"/>
+          <w:smallCaps w:val="false"/>
+          <w:color w:val="000000"/>
+          <w:spacing w:val="0"/>
+          <w:sz w:val="18"/>
+          <w:szCs w:val="21"/>
+        </w:rPr>
+      </w:pPr>
+      <w:r>
+        <w:rPr/>
+      </w:r>
+    </w:p>
+    <w:p>
+      <w:pPr>
+        <w:pStyle w:val="Normal"/>
+        <w:rPr>
+          <w:rFonts w:ascii="微软雅黑" w:hAnsi="微软雅黑" w:eastAsia="微软雅黑"/>
           <w:caps w:val="false"/>
           <w:smallCaps w:val="false"/>
           <w:color w:val="000000"/>
@@ -4126,72 +4712,92 @@
       <w:r>
         <w:rPr>
           <w:rFonts w:ascii="Helvetica Neue;Helvetica;Arial;sans-serif" w:hAnsi="Helvetica Neue;Helvetica;Arial;sans-serif" w:eastAsia="Helvetica Neue;Helvetica;Arial;sans-serif"/>
-          <w:b w:val="false"/>
-          <w:i w:val="false"/>
-          <w:caps w:val="false"/>
-          <w:smallCaps w:val="false"/>
-          <w:color w:val="000000"/>
-          <w:spacing w:val="0"/>
-          <w:sz w:val="18"/>
-          <w:szCs w:val="21"/>
-        </w:rPr>
-        <w:t>【第二步】配置</w:t>
-      </w:r>
-      <w:r>
-        <w:rPr>
-          <w:rFonts w:eastAsia="微软雅黑" w:ascii="Helvetica Neue;Helvetica;Arial;sans-serif" w:hAnsi="Helvetica Neue;Helvetica;Arial;sans-serif"/>
-          <w:b w:val="false"/>
-          <w:i w:val="false"/>
-          <w:caps w:val="false"/>
-          <w:smallCaps w:val="false"/>
-          <w:color w:val="000000"/>
-          <w:spacing w:val="0"/>
-          <w:sz w:val="18"/>
-          <w:szCs w:val="21"/>
-        </w:rPr>
-        <w:t>mr</w:t>
+          <w:b/>
+          <w:bCs/>
+          <w:i w:val="false"/>
+          <w:caps w:val="false"/>
+          <w:smallCaps w:val="false"/>
+          <w:color w:val="000000"/>
+          <w:spacing w:val="0"/>
+          <w:sz w:val="21"/>
+          <w:szCs w:val="21"/>
+        </w:rPr>
+        <w:t>【第三步】配置</w:t>
+      </w:r>
+      <w:r>
+        <w:rPr>
+          <w:rFonts w:eastAsia="Helvetica Neue;Helvetica;Arial;sans-serif" w:ascii="Helvetica Neue;Helvetica;Arial;sans-serif" w:hAnsi="Helvetica Neue;Helvetica;Arial;sans-serif"/>
+          <w:b/>
+          <w:bCs/>
+          <w:i w:val="false"/>
+          <w:caps w:val="false"/>
+          <w:smallCaps w:val="false"/>
+          <w:color w:val="000000"/>
+          <w:spacing w:val="0"/>
+          <w:sz w:val="21"/>
+          <w:szCs w:val="21"/>
+        </w:rPr>
+        <w:t>sqoop</w:t>
       </w:r>
       <w:r>
         <w:rPr>
           <w:rFonts w:ascii="Helvetica Neue;Helvetica;Arial;sans-serif" w:hAnsi="Helvetica Neue;Helvetica;Arial;sans-serif" w:eastAsia="Helvetica Neue;Helvetica;Arial;sans-serif"/>
-          <w:b w:val="false"/>
-          <w:i w:val="false"/>
-          <w:caps w:val="false"/>
-          <w:smallCaps w:val="false"/>
-          <w:color w:val="000000"/>
-          <w:spacing w:val="0"/>
-          <w:sz w:val="18"/>
-          <w:szCs w:val="21"/>
-        </w:rPr>
-        <w:t>任务并依赖</w:t>
-      </w:r>
-      <w:r>
-        <w:rPr>
-          <w:rFonts w:eastAsia="微软雅黑" w:ascii="Helvetica Neue;Helvetica;Arial;sans-serif" w:hAnsi="Helvetica Neue;Helvetica;Arial;sans-serif"/>
-          <w:b w:val="false"/>
-          <w:i w:val="false"/>
-          <w:caps w:val="false"/>
-          <w:smallCaps w:val="false"/>
-          <w:color w:val="000000"/>
-          <w:spacing w:val="0"/>
-          <w:sz w:val="18"/>
-          <w:szCs w:val="21"/>
-        </w:rPr>
-        <w:t>flume</w:t>
+          <w:b/>
+          <w:bCs/>
+          <w:i w:val="false"/>
+          <w:caps w:val="false"/>
+          <w:smallCaps w:val="false"/>
+          <w:color w:val="000000"/>
+          <w:spacing w:val="0"/>
+          <w:sz w:val="21"/>
+          <w:szCs w:val="21"/>
+        </w:rPr>
+        <w:t>任务，</w:t>
+      </w:r>
+      <w:r>
+        <w:rPr>
+          <w:rFonts w:eastAsia="Helvetica Neue;Helvetica;Arial;sans-serif" w:ascii="Helvetica Neue;Helvetica;Arial;sans-serif" w:hAnsi="Helvetica Neue;Helvetica;Arial;sans-serif"/>
+          <w:b/>
+          <w:bCs/>
+          <w:i w:val="false"/>
+          <w:caps w:val="false"/>
+          <w:smallCaps w:val="false"/>
+          <w:color w:val="000000"/>
+          <w:spacing w:val="0"/>
+          <w:sz w:val="21"/>
+          <w:szCs w:val="21"/>
+        </w:rPr>
+        <w:t>mysql</w:t>
       </w:r>
       <w:r>
         <w:rPr>
           <w:rFonts w:ascii="Helvetica Neue;Helvetica;Arial;sans-serif" w:hAnsi="Helvetica Neue;Helvetica;Arial;sans-serif" w:eastAsia="Helvetica Neue;Helvetica;Arial;sans-serif"/>
-          <w:b w:val="false"/>
-          <w:i w:val="false"/>
-          <w:caps w:val="false"/>
-          <w:smallCaps w:val="false"/>
-          <w:color w:val="000000"/>
-          <w:spacing w:val="0"/>
-          <w:sz w:val="18"/>
-          <w:szCs w:val="21"/>
-        </w:rPr>
-        <w:t>任务</w:t>
+          <w:b/>
+          <w:bCs/>
+          <w:i w:val="false"/>
+          <w:caps w:val="false"/>
+          <w:smallCaps w:val="false"/>
+          <w:color w:val="000000"/>
+          <w:spacing w:val="0"/>
+          <w:sz w:val="21"/>
+          <w:szCs w:val="21"/>
+        </w:rPr>
+        <w:t>同步到</w:t>
+      </w:r>
+      <w:r>
+        <w:rPr>
+          <w:rFonts w:eastAsia="Helvetica Neue;Helvetica;Arial;sans-serif" w:ascii="Helvetica Neue;Helvetica;Arial;sans-serif" w:hAnsi="Helvetica Neue;Helvetica;Arial;sans-serif"/>
+          <w:b/>
+          <w:bCs/>
+          <w:i w:val="false"/>
+          <w:caps w:val="false"/>
+          <w:smallCaps w:val="false"/>
+          <w:color w:val="000000"/>
+          <w:spacing w:val="0"/>
+          <w:sz w:val="21"/>
+          <w:szCs w:val="21"/>
+        </w:rPr>
+        <w:t>hive</w:t>
       </w:r>
     </w:p>
     <w:p>
@@ -4209,27 +4815,87 @@
       <w:r>
         <w:rPr>
           <w:rFonts w:ascii="Helvetica Neue;Helvetica;Arial;sans-serif" w:hAnsi="Helvetica Neue;Helvetica;Arial;sans-serif" w:eastAsia="Helvetica Neue;Helvetica;Arial;sans-serif"/>
-          <w:b w:val="false"/>
-          <w:i w:val="false"/>
-          <w:caps w:val="false"/>
-          <w:smallCaps w:val="false"/>
-          <w:color w:val="000000"/>
-          <w:spacing w:val="0"/>
-          <w:sz w:val="18"/>
-          <w:szCs w:val="21"/>
-        </w:rPr>
-        <w:t>【第三步】配置</w:t>
+          <w:b/>
+          <w:bCs/>
+          <w:i w:val="false"/>
+          <w:caps w:val="false"/>
+          <w:smallCaps w:val="false"/>
+          <w:color w:val="000000"/>
+          <w:spacing w:val="0"/>
+          <w:sz w:val="21"/>
+          <w:szCs w:val="21"/>
+        </w:rPr>
+        <w:t>【第四步】</w:t>
       </w:r>
       <w:r>
         <w:rPr>
           <w:rFonts w:eastAsia="Helvetica Neue;Helvetica;Arial;sans-serif" w:ascii="Helvetica Neue;Helvetica;Arial;sans-serif" w:hAnsi="Helvetica Neue;Helvetica;Arial;sans-serif"/>
-          <w:b w:val="false"/>
-          <w:i w:val="false"/>
-          <w:caps w:val="false"/>
-          <w:smallCaps w:val="false"/>
-          <w:color w:val="000000"/>
-          <w:spacing w:val="0"/>
-          <w:sz w:val="18"/>
+          <w:b/>
+          <w:bCs/>
+          <w:i w:val="false"/>
+          <w:caps w:val="false"/>
+          <w:smallCaps w:val="false"/>
+          <w:color w:val="000000"/>
+          <w:spacing w:val="0"/>
+          <w:sz w:val="21"/>
+          <w:szCs w:val="21"/>
+        </w:rPr>
+        <w:t>hive</w:t>
+      </w:r>
+      <w:r>
+        <w:rPr>
+          <w:rFonts w:ascii="Helvetica Neue;Helvetica;Arial;sans-serif" w:hAnsi="Helvetica Neue;Helvetica;Arial;sans-serif" w:eastAsia="Helvetica Neue;Helvetica;Arial;sans-serif"/>
+          <w:b/>
+          <w:bCs/>
+          <w:i w:val="false"/>
+          <w:caps w:val="false"/>
+          <w:smallCaps w:val="false"/>
+          <w:color w:val="000000"/>
+          <w:spacing w:val="0"/>
+          <w:sz w:val="21"/>
+          <w:szCs w:val="21"/>
+        </w:rPr>
+        <w:t>的相关调度</w:t>
+      </w:r>
+    </w:p>
+    <w:p>
+      <w:pPr>
+        <w:pStyle w:val="Normal"/>
+        <w:rPr>
+          <w:rFonts w:ascii="微软雅黑" w:hAnsi="微软雅黑" w:eastAsia="微软雅黑"/>
+          <w:caps w:val="false"/>
+          <w:smallCaps w:val="false"/>
+          <w:color w:val="000000"/>
+          <w:spacing w:val="0"/>
+          <w:szCs w:val="21"/>
+        </w:rPr>
+      </w:pPr>
+      <w:r>
+        <w:rPr>
+          <w:rFonts w:ascii="Helvetica Neue;Helvetica;Arial;sans-serif" w:hAnsi="Helvetica Neue;Helvetica;Arial;sans-serif" w:eastAsia="Helvetica Neue;Helvetica;Arial;sans-serif"/>
+          <w:b/>
+          <w:bCs/>
+          <w:i w:val="false"/>
+          <w:caps w:val="false"/>
+          <w:smallCaps w:val="false"/>
+          <w:color w:val="000000"/>
+          <w:spacing w:val="0"/>
+          <w:sz w:val="21"/>
+          <w:szCs w:val="21"/>
+        </w:rPr>
+        <w:t>【第五步】配置</w:t>
+      </w:r>
+      <w:r>
+        <w:rPr>
+          <w:rFonts w:eastAsia="Helvetica Neue;Helvetica;Arial;sans-serif" w:ascii="Helvetica Neue;Helvetica;Arial;sans-serif" w:hAnsi="Helvetica Neue;Helvetica;Arial;sans-serif"/>
+          <w:b/>
+          <w:bCs/>
+          <w:i w:val="false"/>
+          <w:caps w:val="false"/>
+          <w:smallCaps w:val="false"/>
+          <w:color w:val="000000"/>
+          <w:spacing w:val="0"/>
+          <w:sz w:val="21"/>
           <w:szCs w:val="21"/>
         </w:rPr>
         <w:t>sqoop</w:t>
@@ -4237,27 +4903,59 @@
       <w:r>
         <w:rPr>
           <w:rFonts w:ascii="Helvetica Neue;Helvetica;Arial;sans-serif" w:hAnsi="Helvetica Neue;Helvetica;Arial;sans-serif" w:eastAsia="Helvetica Neue;Helvetica;Arial;sans-serif"/>
-          <w:b w:val="false"/>
-          <w:i w:val="false"/>
-          <w:caps w:val="false"/>
-          <w:smallCaps w:val="false"/>
-          <w:color w:val="000000"/>
-          <w:spacing w:val="0"/>
-          <w:sz w:val="18"/>
-          <w:szCs w:val="21"/>
-        </w:rPr>
-        <w:t>任务，</w:t>
+          <w:b/>
+          <w:bCs/>
+          <w:i w:val="false"/>
+          <w:caps w:val="false"/>
+          <w:smallCaps w:val="false"/>
+          <w:color w:val="000000"/>
+          <w:spacing w:val="0"/>
+          <w:sz w:val="21"/>
+          <w:szCs w:val="21"/>
+        </w:rPr>
+        <w:t>任务将</w:t>
       </w:r>
       <w:r>
         <w:rPr>
           <w:rFonts w:eastAsia="Helvetica Neue;Helvetica;Arial;sans-serif" w:ascii="Helvetica Neue;Helvetica;Arial;sans-serif" w:hAnsi="Helvetica Neue;Helvetica;Arial;sans-serif"/>
-          <w:b w:val="false"/>
-          <w:i w:val="false"/>
-          <w:caps w:val="false"/>
-          <w:smallCaps w:val="false"/>
-          <w:color w:val="000000"/>
-          <w:spacing w:val="0"/>
-          <w:sz w:val="18"/>
+          <w:b/>
+          <w:bCs/>
+          <w:i w:val="false"/>
+          <w:caps w:val="false"/>
+          <w:smallCaps w:val="false"/>
+          <w:color w:val="000000"/>
+          <w:spacing w:val="0"/>
+          <w:sz w:val="21"/>
+          <w:szCs w:val="21"/>
+        </w:rPr>
+        <w:t>hive</w:t>
+      </w:r>
+      <w:r>
+        <w:rPr>
+          <w:rFonts w:ascii="Helvetica Neue;Helvetica;Arial;sans-serif" w:hAnsi="Helvetica Neue;Helvetica;Arial;sans-serif" w:eastAsia="Helvetica Neue;Helvetica;Arial;sans-serif"/>
+          <w:b/>
+          <w:bCs/>
+          <w:i w:val="false"/>
+          <w:caps w:val="false"/>
+          <w:smallCaps w:val="false"/>
+          <w:color w:val="000000"/>
+          <w:spacing w:val="0"/>
+          <w:sz w:val="21"/>
+          <w:szCs w:val="21"/>
+        </w:rPr>
+        <w:t>任务结果导入</w:t>
+      </w:r>
+      <w:r>
+        <w:rPr>
+          <w:rFonts w:eastAsia="Helvetica Neue;Helvetica;Arial;sans-serif" w:ascii="Helvetica Neue;Helvetica;Arial;sans-serif" w:hAnsi="Helvetica Neue;Helvetica;Arial;sans-serif"/>
+          <w:b/>
+          <w:bCs/>
+          <w:i w:val="false"/>
+          <w:caps w:val="false"/>
+          <w:smallCaps w:val="false"/>
+          <w:color w:val="000000"/>
+          <w:spacing w:val="0"/>
+          <w:sz w:val="21"/>
           <w:szCs w:val="21"/>
         </w:rPr>
         <w:t>mysql</w:t>
@@ -4265,218 +4963,40 @@
       <w:r>
         <w:rPr>
           <w:rFonts w:ascii="Helvetica Neue;Helvetica;Arial;sans-serif" w:hAnsi="Helvetica Neue;Helvetica;Arial;sans-serif" w:eastAsia="Helvetica Neue;Helvetica;Arial;sans-serif"/>
-          <w:b w:val="false"/>
-          <w:i w:val="false"/>
-          <w:caps w:val="false"/>
-          <w:smallCaps w:val="false"/>
-          <w:color w:val="000000"/>
-          <w:spacing w:val="0"/>
-          <w:sz w:val="18"/>
-          <w:szCs w:val="21"/>
-        </w:rPr>
-        <w:t>同步到</w:t>
-      </w:r>
-      <w:r>
-        <w:rPr>
-          <w:rFonts w:eastAsia="Helvetica Neue;Helvetica;Arial;sans-serif" w:ascii="Helvetica Neue;Helvetica;Arial;sans-serif" w:hAnsi="Helvetica Neue;Helvetica;Arial;sans-serif"/>
-          <w:b w:val="false"/>
-          <w:i w:val="false"/>
-          <w:caps w:val="false"/>
-          <w:smallCaps w:val="false"/>
-          <w:color w:val="000000"/>
-          <w:spacing w:val="0"/>
-          <w:sz w:val="18"/>
-          <w:szCs w:val="21"/>
-        </w:rPr>
-        <w:t>hive</w:t>
-      </w:r>
-    </w:p>
-    <w:p>
-      <w:pPr>
-        <w:pStyle w:val="Normal"/>
-        <w:rPr>
-          <w:rFonts w:ascii="微软雅黑" w:hAnsi="微软雅黑" w:eastAsia="微软雅黑"/>
-          <w:caps w:val="false"/>
-          <w:smallCaps w:val="false"/>
-          <w:color w:val="000000"/>
-          <w:spacing w:val="0"/>
-          <w:szCs w:val="21"/>
+          <w:b/>
+          <w:bCs/>
+          <w:i w:val="false"/>
+          <w:caps w:val="false"/>
+          <w:smallCaps w:val="false"/>
+          <w:color w:val="000000"/>
+          <w:spacing w:val="0"/>
+          <w:sz w:val="21"/>
+          <w:szCs w:val="21"/>
+        </w:rPr>
+        <w:t>数据库</w:t>
+      </w:r>
+    </w:p>
+    <w:p>
+      <w:pPr>
+        <w:pStyle w:val="Style17"/>
+        <w:rPr>
+          <w:caps w:val="false"/>
+          <w:smallCaps w:val="false"/>
+          <w:color w:val="000000"/>
+          <w:spacing w:val="0"/>
         </w:rPr>
       </w:pPr>
       <w:r>
         <w:rPr>
           <w:rFonts w:ascii="Helvetica Neue;Helvetica;Arial;sans-serif" w:hAnsi="Helvetica Neue;Helvetica;Arial;sans-serif" w:eastAsia="Helvetica Neue;Helvetica;Arial;sans-serif"/>
-          <w:b w:val="false"/>
-          <w:i w:val="false"/>
-          <w:caps w:val="false"/>
-          <w:smallCaps w:val="false"/>
-          <w:color w:val="000000"/>
-          <w:spacing w:val="0"/>
-          <w:sz w:val="18"/>
-          <w:szCs w:val="21"/>
-        </w:rPr>
-        <w:t>【第四步】</w:t>
-      </w:r>
-      <w:r>
-        <w:rPr>
-          <w:rFonts w:eastAsia="Helvetica Neue;Helvetica;Arial;sans-serif" w:ascii="Helvetica Neue;Helvetica;Arial;sans-serif" w:hAnsi="Helvetica Neue;Helvetica;Arial;sans-serif"/>
-          <w:b w:val="false"/>
-          <w:i w:val="false"/>
-          <w:caps w:val="false"/>
-          <w:smallCaps w:val="false"/>
-          <w:color w:val="000000"/>
-          <w:spacing w:val="0"/>
-          <w:sz w:val="18"/>
-          <w:szCs w:val="21"/>
-        </w:rPr>
-        <w:t>hive</w:t>
-      </w:r>
-      <w:r>
-        <w:rPr>
-          <w:rFonts w:ascii="Helvetica Neue;Helvetica;Arial;sans-serif" w:hAnsi="Helvetica Neue;Helvetica;Arial;sans-serif" w:eastAsia="Helvetica Neue;Helvetica;Arial;sans-serif"/>
-          <w:b w:val="false"/>
-          <w:i w:val="false"/>
-          <w:caps w:val="false"/>
-          <w:smallCaps w:val="false"/>
-          <w:color w:val="000000"/>
-          <w:spacing w:val="0"/>
-          <w:sz w:val="18"/>
-          <w:szCs w:val="21"/>
-        </w:rPr>
-        <w:t>的相关调度</w:t>
-      </w:r>
-    </w:p>
-    <w:p>
-      <w:pPr>
-        <w:pStyle w:val="Normal"/>
-        <w:rPr>
-          <w:rFonts w:ascii="微软雅黑" w:hAnsi="微软雅黑" w:eastAsia="微软雅黑"/>
-          <w:caps w:val="false"/>
-          <w:smallCaps w:val="false"/>
-          <w:color w:val="000000"/>
-          <w:spacing w:val="0"/>
-          <w:szCs w:val="21"/>
-        </w:rPr>
-      </w:pPr>
-      <w:r>
-        <w:rPr>
-          <w:rFonts w:ascii="Helvetica Neue;Helvetica;Arial;sans-serif" w:hAnsi="Helvetica Neue;Helvetica;Arial;sans-serif" w:eastAsia="Helvetica Neue;Helvetica;Arial;sans-serif"/>
-          <w:b w:val="false"/>
-          <w:i w:val="false"/>
-          <w:caps w:val="false"/>
-          <w:smallCaps w:val="false"/>
-          <w:color w:val="000000"/>
-          <w:spacing w:val="0"/>
-          <w:sz w:val="18"/>
-          <w:szCs w:val="21"/>
-        </w:rPr>
-        <w:t>【第五步】配置</w:t>
-      </w:r>
-      <w:r>
-        <w:rPr>
-          <w:rFonts w:eastAsia="Helvetica Neue;Helvetica;Arial;sans-serif" w:ascii="Helvetica Neue;Helvetica;Arial;sans-serif" w:hAnsi="Helvetica Neue;Helvetica;Arial;sans-serif"/>
-          <w:b w:val="false"/>
-          <w:i w:val="false"/>
-          <w:caps w:val="false"/>
-          <w:smallCaps w:val="false"/>
-          <w:color w:val="000000"/>
-          <w:spacing w:val="0"/>
-          <w:sz w:val="18"/>
-          <w:szCs w:val="21"/>
-        </w:rPr>
-        <w:t>sqoop</w:t>
-      </w:r>
-      <w:r>
-        <w:rPr>
-          <w:rFonts w:ascii="Helvetica Neue;Helvetica;Arial;sans-serif" w:hAnsi="Helvetica Neue;Helvetica;Arial;sans-serif" w:eastAsia="Helvetica Neue;Helvetica;Arial;sans-serif"/>
-          <w:b w:val="false"/>
-          <w:i w:val="false"/>
-          <w:caps w:val="false"/>
-          <w:smallCaps w:val="false"/>
-          <w:color w:val="000000"/>
-          <w:spacing w:val="0"/>
-          <w:sz w:val="18"/>
-          <w:szCs w:val="21"/>
-        </w:rPr>
-        <w:t>任务将</w:t>
-      </w:r>
-      <w:r>
-        <w:rPr>
-          <w:rFonts w:eastAsia="Helvetica Neue;Helvetica;Arial;sans-serif" w:ascii="Helvetica Neue;Helvetica;Arial;sans-serif" w:hAnsi="Helvetica Neue;Helvetica;Arial;sans-serif"/>
-          <w:b w:val="false"/>
-          <w:i w:val="false"/>
-          <w:caps w:val="false"/>
-          <w:smallCaps w:val="false"/>
-          <w:color w:val="000000"/>
-          <w:spacing w:val="0"/>
-          <w:sz w:val="18"/>
-          <w:szCs w:val="21"/>
-        </w:rPr>
-        <w:t>hive</w:t>
-      </w:r>
-      <w:r>
-        <w:rPr>
-          <w:rFonts w:ascii="Helvetica Neue;Helvetica;Arial;sans-serif" w:hAnsi="Helvetica Neue;Helvetica;Arial;sans-serif" w:eastAsia="Helvetica Neue;Helvetica;Arial;sans-serif"/>
-          <w:b w:val="false"/>
-          <w:i w:val="false"/>
-          <w:caps w:val="false"/>
-          <w:smallCaps w:val="false"/>
-          <w:color w:val="000000"/>
-          <w:spacing w:val="0"/>
-          <w:sz w:val="18"/>
-          <w:szCs w:val="21"/>
-        </w:rPr>
-        <w:t>任务结果导入</w:t>
-      </w:r>
-      <w:r>
-        <w:rPr>
-          <w:rFonts w:eastAsia="Helvetica Neue;Helvetica;Arial;sans-serif" w:ascii="Helvetica Neue;Helvetica;Arial;sans-serif" w:hAnsi="Helvetica Neue;Helvetica;Arial;sans-serif"/>
-          <w:b w:val="false"/>
-          <w:i w:val="false"/>
-          <w:caps w:val="false"/>
-          <w:smallCaps w:val="false"/>
-          <w:color w:val="000000"/>
-          <w:spacing w:val="0"/>
-          <w:sz w:val="18"/>
-          <w:szCs w:val="21"/>
-        </w:rPr>
-        <w:t>mysql</w:t>
-      </w:r>
-      <w:r>
-        <w:rPr>
-          <w:rFonts w:ascii="Helvetica Neue;Helvetica;Arial;sans-serif" w:hAnsi="Helvetica Neue;Helvetica;Arial;sans-serif" w:eastAsia="Helvetica Neue;Helvetica;Arial;sans-serif"/>
-          <w:b w:val="false"/>
-          <w:i w:val="false"/>
-          <w:caps w:val="false"/>
-          <w:smallCaps w:val="false"/>
-          <w:color w:val="000000"/>
-          <w:spacing w:val="0"/>
-          <w:sz w:val="18"/>
-          <w:szCs w:val="21"/>
-        </w:rPr>
-        <w:t>数据库</w:t>
-      </w:r>
-    </w:p>
-    <w:p>
-      <w:pPr>
-        <w:pStyle w:val="Style17"/>
-        <w:rPr>
-          <w:caps w:val="false"/>
-          <w:smallCaps w:val="false"/>
-          <w:color w:val="000000"/>
-          <w:spacing w:val="0"/>
-        </w:rPr>
-      </w:pPr>
-      <w:r>
-        <w:rPr>
-          <w:rFonts w:ascii="Helvetica Neue;Helvetica;Arial;sans-serif" w:hAnsi="Helvetica Neue;Helvetica;Arial;sans-serif" w:eastAsia="Helvetica Neue;Helvetica;Arial;sans-serif"/>
-          <w:b w:val="false"/>
-          <w:i w:val="false"/>
-          <w:caps w:val="false"/>
-          <w:smallCaps w:val="false"/>
-          <w:color w:val="000000"/>
-          <w:spacing w:val="0"/>
-          <w:sz w:val="18"/>
+          <w:b/>
+          <w:bCs/>
+          <w:i w:val="false"/>
+          <w:caps w:val="false"/>
+          <w:smallCaps w:val="false"/>
+          <w:color w:val="000000"/>
+          <w:spacing w:val="0"/>
+          <w:sz w:val="21"/>
           <w:szCs w:val="21"/>
         </w:rPr>
         <w:t>【第六步】（强烈建议你设计）：</w:t>
@@ -4484,13 +5004,15 @@
       <w:r>
         <w:rPr>
           <w:rFonts w:eastAsia="Helvetica Neue;Helvetica;Arial;sans-serif"/>
-          <w:b w:val="false"/>
-          <w:i w:val="false"/>
-          <w:caps w:val="false"/>
-          <w:smallCaps w:val="false"/>
-          <w:color w:val="000000"/>
-          <w:spacing w:val="0"/>
-          <w:sz w:val="18"/>
+          <w:b/>
+          <w:bCs/>
+          <w:i w:val="false"/>
+          <w:caps w:val="false"/>
+          <w:smallCaps w:val="false"/>
+          <w:color w:val="000000"/>
+          <w:spacing w:val="0"/>
+          <w:sz w:val="21"/>
+          <w:szCs w:val="21"/>
         </w:rPr>
         <w:t>基于你现有所学的所有内容，设计你自己的框架</w:t>
       </w:r>
@@ -4763,7 +5285,7 @@
       <w:pgNumType w:fmt="decimal"/>
       <w:formProt w:val="false"/>
       <w:textDirection w:val="lrTb"/>
-      <w:docGrid w:type="lines" w:linePitch="312" w:charSpace="5938"/>
+      <w:docGrid w:type="lines" w:linePitch="312" w:charSpace="5734"/>
     </w:sectPr>
   </w:body>
 </w:document>
@@ -5273,7 +5795,7 @@
         <w:bottom w:val="single" w:sz="6" w:space="1" w:color="000000"/>
       </w:pBdr>
       <w:tabs>
-        <w:tab w:val="clear" w:pos="420"/>
+        <w:tab w:val="clear" w:pos="720"/>
         <w:tab w:val="center" w:pos="4153" w:leader="none"/>
         <w:tab w:val="right" w:pos="8306" w:leader="none"/>
       </w:tabs>
@@ -5294,7 +5816,7 @@
     <w:rsid w:val="00ef7054"/>
     <w:pPr>
       <w:tabs>
-        <w:tab w:val="clear" w:pos="420"/>
+        <w:tab w:val="clear" w:pos="720"/>
         <w:tab w:val="center" w:pos="4153" w:leader="none"/>
         <w:tab w:val="right" w:pos="8306" w:leader="none"/>
       </w:tabs>

--- a/大作业/网易大数据-实战大作业：网站分析大数据框架调度-火影启源.docx
+++ b/大作业/网易大数据-实战大作业：网站分析大数据框架调度-火影启源.docx
@@ -3688,14 +3688,7 @@
       <w:pPr>
         <w:pStyle w:val="Normal"/>
         <w:spacing w:before="156" w:after="0"/>
-        <w:rPr>
-          <w:rFonts w:ascii="微软雅黑" w:hAnsi="微软雅黑" w:eastAsia="微软雅黑"/>
-          <w:caps w:val="false"/>
-          <w:smallCaps w:val="false"/>
-          <w:color w:val="000000"/>
-          <w:spacing w:val="0"/>
-          <w:szCs w:val="21"/>
-        </w:rPr>
+        <w:rPr/>
       </w:pPr>
       <w:r>
         <w:rPr>
@@ -3787,6 +3780,21 @@
         </w:rPr>
         <w:t>HDFS</w:t>
       </w:r>
+      <w:r>
+        <w:rPr>
+          <w:rFonts w:eastAsia="微软雅黑" w:ascii="微软雅黑" w:hAnsi="微软雅黑"/>
+          <w:b/>
+          <w:bCs/>
+          <w:i w:val="false"/>
+          <w:caps w:val="false"/>
+          <w:smallCaps w:val="false"/>
+          <w:color w:val="000000"/>
+          <w:spacing w:val="0"/>
+          <w:sz w:val="21"/>
+          <w:szCs w:val="21"/>
+        </w:rPr>
+        <w:t>.</w:t>
+      </w:r>
     </w:p>
     <w:p>
       <w:pPr>
@@ -3889,31 +3897,6 @@
         </w:rPr>
         <w:t>配置文件内容如下：</w:t>
       </w:r>
-    </w:p>
-    <w:p>
-      <w:pPr>
-        <w:pStyle w:val="Normal"/>
-        <w:rPr>
-          <w:rFonts w:ascii="Helvetica Neue;Helvetica;Arial;sans-serif" w:hAnsi="Helvetica Neue;Helvetica;Arial;sans-serif"/>
-          <w:b w:val="false"/>
-          <w:b w:val="false"/>
-          <w:i w:val="false"/>
-          <w:i w:val="false"/>
-        </w:rPr>
-      </w:pPr>
-      <w:r>
-        <w:rPr>
-          <w:rFonts w:ascii="Helvetica Neue;Helvetica;Arial;sans-serif" w:hAnsi="Helvetica Neue;Helvetica;Arial;sans-serif"/>
-          <w:b w:val="false"/>
-          <w:i w:val="false"/>
-        </w:rPr>
-      </w:r>
-    </w:p>
-    <w:p>
-      <w:pPr>
-        <w:pStyle w:val="Normal"/>
-        <w:rPr/>
-      </w:pPr>
       <w:r>
         <w:drawing>
           <wp:anchor behindDoc="0" distT="0" distB="0" distL="0" distR="0" simplePos="0" locked="0" layoutInCell="1" allowOverlap="1" relativeHeight="2">
@@ -4347,6 +4330,84 @@
     <w:p>
       <w:pPr>
         <w:pStyle w:val="Normal"/>
+        <w:rPr>
+          <w:rFonts w:ascii="微软雅黑" w:hAnsi="微软雅黑" w:eastAsia="微软雅黑"/>
+          <w:b w:val="false"/>
+          <w:b w:val="false"/>
+          <w:i w:val="false"/>
+          <w:i w:val="false"/>
+          <w:caps w:val="false"/>
+          <w:smallCaps w:val="false"/>
+          <w:color w:val="000000"/>
+          <w:spacing w:val="0"/>
+          <w:sz w:val="18"/>
+          <w:szCs w:val="21"/>
+        </w:rPr>
+      </w:pPr>
+      <w:r>
+        <w:rPr>
+          <w:rFonts w:eastAsia="微软雅黑" w:ascii="微软雅黑" w:hAnsi="微软雅黑"/>
+          <w:b/>
+          <w:bCs/>
+          <w:i w:val="false"/>
+          <w:caps w:val="false"/>
+          <w:smallCaps w:val="false"/>
+          <w:color w:val="000000"/>
+          <w:spacing w:val="0"/>
+          <w:sz w:val="18"/>
+          <w:szCs w:val="21"/>
+        </w:rPr>
+        <w:t xml:space="preserve">1. </w:t>
+      </w:r>
+      <w:r>
+        <w:rPr>
+          <w:rFonts w:ascii="微软雅黑" w:hAnsi="微软雅黑" w:eastAsia="Helvetica Neue;Helvetica;Arial;sans-serif"/>
+          <w:b/>
+          <w:bCs/>
+          <w:i w:val="false"/>
+          <w:caps w:val="false"/>
+          <w:smallCaps w:val="false"/>
+          <w:color w:val="000000"/>
+          <w:spacing w:val="0"/>
+          <w:sz w:val="18"/>
+          <w:szCs w:val="21"/>
+        </w:rPr>
+        <w:t>通过教学视频里面的代码，将日志文件解析到</w:t>
+      </w:r>
+      <w:r>
+        <w:rPr>
+          <w:rFonts w:eastAsia="微软雅黑" w:ascii="Helvetica Neue;Helvetica;Arial;sans-serif" w:hAnsi="Helvetica Neue;Helvetica;Arial;sans-serif"/>
+          <w:b/>
+          <w:bCs/>
+          <w:i w:val="false"/>
+          <w:caps w:val="false"/>
+          <w:smallCaps w:val="false"/>
+          <w:color w:val="000000"/>
+          <w:spacing w:val="0"/>
+          <w:sz w:val="18"/>
+          <w:szCs w:val="21"/>
+        </w:rPr>
+        <w:t>hive</w:t>
+      </w:r>
+      <w:r>
+        <w:rPr>
+          <w:rFonts w:ascii="微软雅黑" w:hAnsi="微软雅黑" w:eastAsia="Helvetica Neue;Helvetica;Arial;sans-serif"/>
+          <w:b/>
+          <w:bCs/>
+          <w:i w:val="false"/>
+          <w:caps w:val="false"/>
+          <w:smallCaps w:val="false"/>
+          <w:color w:val="000000"/>
+          <w:spacing w:val="0"/>
+          <w:sz w:val="18"/>
+          <w:szCs w:val="21"/>
+        </w:rPr>
+        <w:t>表中每天对应的分区中（具体的操作步骤不限制有学员自己设计）</w:t>
+      </w:r>
+    </w:p>
+    <w:p>
+      <w:pPr>
+        <w:pStyle w:val="Normal"/>
         <w:rPr/>
       </w:pPr>
       <w:r>
@@ -4361,7 +4422,7 @@
           <w:sz w:val="18"/>
           <w:szCs w:val="21"/>
         </w:rPr>
-        <w:t xml:space="preserve">1. </w:t>
+        <w:t xml:space="preserve">1.1 </w:t>
       </w:r>
       <w:r>
         <w:rPr>
@@ -4417,35 +4478,21 @@
           <w:sz w:val="18"/>
           <w:szCs w:val="21"/>
         </w:rPr>
-        <w:t>/</w:t>
-      </w:r>
-      <w:r>
-        <w:rPr>
-          <w:rFonts w:eastAsia="微软雅黑" w:ascii="微软雅黑" w:hAnsi="微软雅黑"/>
-          <w:b w:val="false"/>
-          <w:i w:val="false"/>
-          <w:caps w:val="false"/>
-          <w:smallCaps w:val="false"/>
-          <w:color w:val="000000"/>
-          <w:spacing w:val="0"/>
-          <w:sz w:val="18"/>
-          <w:szCs w:val="21"/>
-        </w:rPr>
-        <w:t>user/1015146591/flume_data/interceptor</w:t>
-      </w:r>
-      <w:r>
-        <w:rPr>
-          <w:rFonts w:ascii="微软雅黑" w:hAnsi="微软雅黑" w:eastAsia="微软雅黑"/>
-          <w:b w:val="false"/>
-          <w:i w:val="false"/>
-          <w:caps w:val="false"/>
-          <w:smallCaps w:val="false"/>
-          <w:color w:val="000000"/>
-          <w:spacing w:val="0"/>
-          <w:sz w:val="18"/>
-          <w:szCs w:val="21"/>
-        </w:rPr>
-        <w:t>目录下的所有文件，并以日期为文件夹名称输出相关日期的处理结果到对应的文件夹中。</w:t>
+        <w:t>/user/1015146591/flume_data/interceptor</w:t>
+      </w:r>
+      <w:r>
+        <w:rPr>
+          <w:rFonts w:ascii="微软雅黑" w:hAnsi="微软雅黑" w:eastAsia="微软雅黑"/>
+          <w:b w:val="false"/>
+          <w:i w:val="false"/>
+          <w:caps w:val="false"/>
+          <w:smallCaps w:val="false"/>
+          <w:color w:val="000000"/>
+          <w:spacing w:val="0"/>
+          <w:sz w:val="18"/>
+          <w:szCs w:val="21"/>
+        </w:rPr>
+        <w:t>目录下的所有文件，并以日期为文件夹名称输出相关日期数据的处理结果到对应的文件夹中。</w:t>
       </w:r>
     </w:p>
     <w:p>
@@ -4522,17 +4569,77 @@
           <w:sz w:val="18"/>
           <w:szCs w:val="21"/>
         </w:rPr>
-        <w:t>分别处理多文件输入和多文件输出，部分代码如下：</w:t>
+        <w:t>分别处理多文件输入和多文件输出，部分代码如下。</w:t>
       </w:r>
     </w:p>
     <w:p>
       <w:pPr>
         <w:pStyle w:val="Normal"/>
         <w:jc w:val="left"/>
-        <w:rPr>
-          <w:sz w:val="18"/>
-          <w:szCs w:val="18"/>
-        </w:rPr>
+        <w:rPr/>
+      </w:pPr>
+      <w:r>
+        <w:rPr>
+          <w:rFonts w:eastAsia="微软雅黑" w:ascii="微软雅黑" w:hAnsi="微软雅黑"/>
+          <w:b w:val="false"/>
+          <w:i w:val="false"/>
+          <w:caps w:val="false"/>
+          <w:smallCaps w:val="false"/>
+          <w:color w:val="000000"/>
+          <w:spacing w:val="0"/>
+          <w:sz w:val="18"/>
+          <w:szCs w:val="21"/>
+        </w:rPr>
+        <w:t>reduce</w:t>
+      </w:r>
+      <w:r>
+        <w:rPr>
+          <w:rFonts w:ascii="微软雅黑" w:hAnsi="微软雅黑" w:eastAsia="微软雅黑"/>
+          <w:b w:val="false"/>
+          <w:i w:val="false"/>
+          <w:caps w:val="false"/>
+          <w:smallCaps w:val="false"/>
+          <w:color w:val="000000"/>
+          <w:spacing w:val="0"/>
+          <w:sz w:val="18"/>
+          <w:szCs w:val="21"/>
+        </w:rPr>
+        <w:t>函数中，使用</w:t>
+      </w:r>
+      <w:r>
+        <w:rPr>
+          <w:rFonts w:eastAsia="微软雅黑" w:ascii="微软雅黑" w:hAnsi="微软雅黑"/>
+          <w:b w:val="false"/>
+          <w:i w:val="false"/>
+          <w:caps w:val="false"/>
+          <w:smallCaps w:val="false"/>
+          <w:color w:val="000000"/>
+          <w:spacing w:val="0"/>
+          <w:sz w:val="18"/>
+          <w:szCs w:val="21"/>
+        </w:rPr>
+        <w:t>MultipleOutputs</w:t>
+      </w:r>
+      <w:r>
+        <w:rPr>
+          <w:rFonts w:ascii="微软雅黑" w:hAnsi="微软雅黑" w:eastAsia="微软雅黑"/>
+          <w:b w:val="false"/>
+          <w:i w:val="false"/>
+          <w:caps w:val="false"/>
+          <w:smallCaps w:val="false"/>
+          <w:color w:val="000000"/>
+          <w:spacing w:val="0"/>
+          <w:sz w:val="18"/>
+          <w:szCs w:val="21"/>
+        </w:rPr>
+        <w:t>根据日志时间，将解析后的日志存输出到不同的文件夹中：</w:t>
+      </w:r>
+    </w:p>
+    <w:p>
+      <w:pPr>
+        <w:pStyle w:val="Normal"/>
+        <w:jc w:val="left"/>
+        <w:rPr/>
       </w:pPr>
       <w:r>
         <w:drawing>
@@ -4544,7 +4651,7 @@
             <wp:positionV relativeFrom="paragraph">
               <wp:posOffset>635</wp:posOffset>
             </wp:positionV>
-            <wp:extent cx="5274310" cy="3742690"/>
+            <wp:extent cx="4983480" cy="3549650"/>
             <wp:effectExtent l="0" t="0" r="0" b="0"/>
             <wp:wrapTopAndBottom/>
             <wp:docPr id="3" name="图像3" descr=""/>
@@ -4569,7 +4676,7 @@
                   <pic:spPr bwMode="auto">
                     <a:xfrm>
                       <a:off x="0" y="0"/>
-                      <a:ext cx="5274310" cy="3742690"/>
+                      <a:ext cx="4983480" cy="3549650"/>
                     </a:xfrm>
                     <a:prstGeom prst="rect">
                       <a:avLst/>
@@ -4593,7 +4700,7 @@
           <w:sz w:val="18"/>
           <w:szCs w:val="18"/>
         </w:rPr>
-        <w:t>配置多个输入文件</w:t>
+        <w:t>配</w:t>
       </w:r>
       <w:r>
         <w:rPr>
@@ -4607,7 +4714,7 @@
           <w:sz w:val="18"/>
           <w:szCs w:val="18"/>
         </w:rPr>
-        <w:t>，素有输入文件都是用</w:t>
+        <w:t>置多个输入文件：</w:t>
       </w:r>
     </w:p>
     <w:p>
@@ -4628,17 +4735,16 @@
         </w:rPr>
       </w:pPr>
       <w:r>
-        <w:rPr/>
         <w:drawing>
           <wp:anchor behindDoc="0" distT="0" distB="0" distL="0" distR="0" simplePos="0" locked="0" layoutInCell="1" allowOverlap="1" relativeHeight="5">
             <wp:simplePos x="0" y="0"/>
             <wp:positionH relativeFrom="column">
-              <wp:align>center</wp:align>
+              <wp:posOffset>145415</wp:posOffset>
             </wp:positionH>
             <wp:positionV relativeFrom="paragraph">
-              <wp:posOffset>635</wp:posOffset>
+              <wp:posOffset>47625</wp:posOffset>
             </wp:positionV>
-            <wp:extent cx="5274310" cy="2343150"/>
+            <wp:extent cx="4893310" cy="2234565"/>
             <wp:effectExtent l="0" t="0" r="0" b="0"/>
             <wp:wrapTopAndBottom/>
             <wp:docPr id="4" name="图像4" descr=""/>
@@ -4663,7 +4769,7 @@
                   <pic:spPr bwMode="auto">
                     <a:xfrm>
                       <a:off x="0" y="0"/>
-                      <a:ext cx="5274310" cy="2343150"/>
+                      <a:ext cx="4893310" cy="2234565"/>
                     </a:xfrm>
                     <a:prstGeom prst="rect">
                       <a:avLst/>
@@ -4675,6 +4781,90 @@
           </wp:anchor>
         </w:drawing>
       </w:r>
+      <w:r>
+        <w:rPr>
+          <w:rFonts w:ascii="微软雅黑" w:hAnsi="微软雅黑" w:eastAsia="微软雅黑"/>
+          <w:b w:val="false"/>
+          <w:i w:val="false"/>
+          <w:caps w:val="false"/>
+          <w:smallCaps w:val="false"/>
+          <w:color w:val="000000"/>
+          <w:spacing w:val="0"/>
+          <w:sz w:val="18"/>
+          <w:szCs w:val="21"/>
+        </w:rPr>
+        <w:t>运</w:t>
+      </w:r>
+      <w:r>
+        <w:rPr>
+          <w:rFonts w:ascii="微软雅黑" w:hAnsi="微软雅黑" w:eastAsia="微软雅黑"/>
+          <w:b w:val="false"/>
+          <w:i w:val="false"/>
+          <w:caps w:val="false"/>
+          <w:smallCaps w:val="false"/>
+          <w:color w:val="000000"/>
+          <w:spacing w:val="0"/>
+          <w:sz w:val="18"/>
+          <w:szCs w:val="21"/>
+        </w:rPr>
+        <w:t>行</w:t>
+      </w:r>
+      <w:r>
+        <w:rPr>
+          <w:rFonts w:eastAsia="微软雅黑" w:ascii="微软雅黑" w:hAnsi="微软雅黑"/>
+          <w:b w:val="false"/>
+          <w:i w:val="false"/>
+          <w:caps w:val="false"/>
+          <w:smallCaps w:val="false"/>
+          <w:color w:val="000000"/>
+          <w:spacing w:val="0"/>
+          <w:sz w:val="18"/>
+          <w:szCs w:val="21"/>
+        </w:rPr>
+        <w:t>MR</w:t>
+      </w:r>
+      <w:r>
+        <w:rPr>
+          <w:rFonts w:ascii="微软雅黑" w:hAnsi="微软雅黑" w:eastAsia="微软雅黑"/>
+          <w:b w:val="false"/>
+          <w:i w:val="false"/>
+          <w:caps w:val="false"/>
+          <w:smallCaps w:val="false"/>
+          <w:color w:val="000000"/>
+          <w:spacing w:val="0"/>
+          <w:sz w:val="18"/>
+          <w:szCs w:val="21"/>
+        </w:rPr>
+        <w:t>程序，查看输出目录</w:t>
+      </w:r>
+      <w:r>
+        <w:rPr>
+          <w:rFonts w:eastAsia="微软雅黑" w:ascii="微软雅黑" w:hAnsi="微软雅黑"/>
+          <w:b w:val="false"/>
+          <w:i w:val="false"/>
+          <w:caps w:val="false"/>
+          <w:smallCaps w:val="false"/>
+          <w:color w:val="000000"/>
+          <w:spacing w:val="0"/>
+          <w:sz w:val="18"/>
+          <w:szCs w:val="21"/>
+        </w:rPr>
+        <w:t>weblog</w:t>
+      </w:r>
+      <w:r>
+        <w:rPr>
+          <w:rFonts w:ascii="微软雅黑" w:hAnsi="微软雅黑" w:eastAsia="微软雅黑"/>
+          <w:b w:val="false"/>
+          <w:i w:val="false"/>
+          <w:caps w:val="false"/>
+          <w:smallCaps w:val="false"/>
+          <w:color w:val="000000"/>
+          <w:spacing w:val="0"/>
+          <w:sz w:val="18"/>
+          <w:szCs w:val="21"/>
+        </w:rPr>
+        <w:t>是否有正确的日志输出：</w:t>
+      </w:r>
     </w:p>
     <w:p>
       <w:pPr>
@@ -4694,20 +4884,1333 @@
         </w:rPr>
       </w:pPr>
       <w:r>
+        <w:rPr>
+          <w:rFonts w:eastAsia="微软雅黑" w:ascii="微软雅黑" w:hAnsi="微软雅黑"/>
+          <w:b w:val="false"/>
+          <w:i w:val="false"/>
+          <w:caps w:val="false"/>
+          <w:smallCaps w:val="false"/>
+          <w:color w:val="000000"/>
+          <w:spacing w:val="0"/>
+          <w:sz w:val="18"/>
+          <w:szCs w:val="21"/>
+        </w:rPr>
+        <w:drawing>
+          <wp:anchor behindDoc="0" distT="0" distB="0" distL="0" distR="0" simplePos="0" locked="0" layoutInCell="1" allowOverlap="1" relativeHeight="6">
+            <wp:simplePos x="0" y="0"/>
+            <wp:positionH relativeFrom="column">
+              <wp:posOffset>139065</wp:posOffset>
+            </wp:positionH>
+            <wp:positionV relativeFrom="paragraph">
+              <wp:posOffset>635</wp:posOffset>
+            </wp:positionV>
+            <wp:extent cx="4881880" cy="2312670"/>
+            <wp:effectExtent l="0" t="0" r="0" b="0"/>
+            <wp:wrapTopAndBottom/>
+            <wp:docPr id="5" name="图像5" descr=""/>
+            <wp:cNvGraphicFramePr>
+              <a:graphicFrameLocks xmlns:a="http://schemas.openxmlformats.org/drawingml/2006/main" noChangeAspect="1"/>
+            </wp:cNvGraphicFramePr>
+            <a:graphic xmlns:a="http://schemas.openxmlformats.org/drawingml/2006/main">
+              <a:graphicData uri="http://schemas.openxmlformats.org/drawingml/2006/picture">
+                <pic:pic xmlns:pic="http://schemas.openxmlformats.org/drawingml/2006/picture">
+                  <pic:nvPicPr>
+                    <pic:cNvPr id="5" name="图像5" descr=""/>
+                    <pic:cNvPicPr>
+                      <a:picLocks noChangeAspect="1" noChangeArrowheads="1"/>
+                    </pic:cNvPicPr>
+                  </pic:nvPicPr>
+                  <pic:blipFill>
+                    <a:blip r:embed="rId6"/>
+                    <a:stretch>
+                      <a:fillRect/>
+                    </a:stretch>
+                  </pic:blipFill>
+                  <pic:spPr bwMode="auto">
+                    <a:xfrm>
+                      <a:off x="0" y="0"/>
+                      <a:ext cx="4881880" cy="2312670"/>
+                    </a:xfrm>
+                    <a:prstGeom prst="rect">
+                      <a:avLst/>
+                    </a:prstGeom>
+                  </pic:spPr>
+                </pic:pic>
+              </a:graphicData>
+            </a:graphic>
+          </wp:anchor>
+        </w:drawing>
+      </w:r>
+    </w:p>
+    <w:p>
+      <w:pPr>
+        <w:pStyle w:val="Normal"/>
+        <w:rPr>
+          <w:rFonts w:ascii="微软雅黑" w:hAnsi="微软雅黑" w:eastAsia="微软雅黑"/>
+          <w:b w:val="false"/>
+          <w:b w:val="false"/>
+          <w:i w:val="false"/>
+          <w:i w:val="false"/>
+          <w:caps w:val="false"/>
+          <w:smallCaps w:val="false"/>
+          <w:color w:val="000000"/>
+          <w:spacing w:val="0"/>
+          <w:sz w:val="18"/>
+          <w:szCs w:val="21"/>
+        </w:rPr>
+      </w:pPr>
+      <w:r>
+        <w:rPr>
+          <w:rFonts w:eastAsia="微软雅黑" w:ascii="微软雅黑" w:hAnsi="微软雅黑"/>
+          <w:b w:val="false"/>
+          <w:i w:val="false"/>
+          <w:caps w:val="false"/>
+          <w:smallCaps w:val="false"/>
+          <w:color w:val="000000"/>
+          <w:spacing w:val="0"/>
+          <w:sz w:val="18"/>
+          <w:szCs w:val="21"/>
+        </w:rPr>
+      </w:r>
+    </w:p>
+    <w:p>
+      <w:pPr>
+        <w:pStyle w:val="Normal"/>
+        <w:rPr>
+          <w:rFonts w:ascii="微软雅黑" w:hAnsi="微软雅黑" w:eastAsia="微软雅黑"/>
+          <w:b w:val="false"/>
+          <w:b w:val="false"/>
+          <w:i w:val="false"/>
+          <w:i w:val="false"/>
+          <w:caps w:val="false"/>
+          <w:smallCaps w:val="false"/>
+          <w:color w:val="000000"/>
+          <w:spacing w:val="0"/>
+          <w:sz w:val="18"/>
+          <w:szCs w:val="21"/>
+        </w:rPr>
+      </w:pPr>
+      <w:r>
+        <w:rPr>
+          <w:rFonts w:eastAsia="微软雅黑" w:ascii="微软雅黑" w:hAnsi="微软雅黑"/>
+          <w:b w:val="false"/>
+          <w:i w:val="false"/>
+          <w:caps w:val="false"/>
+          <w:smallCaps w:val="false"/>
+          <w:color w:val="000000"/>
+          <w:spacing w:val="0"/>
+          <w:sz w:val="18"/>
+          <w:szCs w:val="21"/>
+        </w:rPr>
+        <w:t xml:space="preserve">1.2. </w:t>
+      </w:r>
+      <w:r>
+        <w:rPr>
+          <w:rFonts w:ascii="微软雅黑" w:hAnsi="微软雅黑" w:eastAsia="微软雅黑"/>
+          <w:b w:val="false"/>
+          <w:i w:val="false"/>
+          <w:caps w:val="false"/>
+          <w:smallCaps w:val="false"/>
+          <w:color w:val="000000"/>
+          <w:spacing w:val="0"/>
+          <w:sz w:val="18"/>
+          <w:szCs w:val="21"/>
+        </w:rPr>
+        <w:t>创建</w:t>
+      </w:r>
+      <w:r>
+        <w:rPr>
+          <w:rFonts w:eastAsia="微软雅黑" w:ascii="微软雅黑" w:hAnsi="微软雅黑"/>
+          <w:b w:val="false"/>
+          <w:i w:val="false"/>
+          <w:caps w:val="false"/>
+          <w:smallCaps w:val="false"/>
+          <w:color w:val="000000"/>
+          <w:spacing w:val="0"/>
+          <w:sz w:val="18"/>
+          <w:szCs w:val="21"/>
+        </w:rPr>
+        <w:t>hive</w:t>
+      </w:r>
+      <w:r>
+        <w:rPr>
+          <w:rFonts w:ascii="微软雅黑" w:hAnsi="微软雅黑" w:eastAsia="微软雅黑"/>
+          <w:b w:val="false"/>
+          <w:i w:val="false"/>
+          <w:caps w:val="false"/>
+          <w:smallCaps w:val="false"/>
+          <w:color w:val="000000"/>
+          <w:spacing w:val="0"/>
+          <w:sz w:val="18"/>
+          <w:szCs w:val="21"/>
+        </w:rPr>
+        <w:t>数据库和数据表</w:t>
+      </w:r>
+    </w:p>
+    <w:p>
+      <w:pPr>
+        <w:pStyle w:val="Normal"/>
+        <w:rPr>
+          <w:rFonts w:ascii="微软雅黑" w:hAnsi="微软雅黑" w:eastAsia="微软雅黑"/>
+          <w:b w:val="false"/>
+          <w:b w:val="false"/>
+          <w:i w:val="false"/>
+          <w:i w:val="false"/>
+          <w:caps w:val="false"/>
+          <w:smallCaps w:val="false"/>
+          <w:color w:val="000000"/>
+          <w:spacing w:val="0"/>
+          <w:sz w:val="18"/>
+          <w:szCs w:val="21"/>
+        </w:rPr>
+      </w:pPr>
+      <w:r>
+        <w:rPr>
+          <w:rFonts w:ascii="微软雅黑" w:hAnsi="微软雅黑" w:eastAsia="微软雅黑"/>
+          <w:b w:val="false"/>
+          <w:i w:val="false"/>
+          <w:caps w:val="false"/>
+          <w:smallCaps w:val="false"/>
+          <w:color w:val="000000"/>
+          <w:spacing w:val="0"/>
+          <w:sz w:val="18"/>
+          <w:szCs w:val="21"/>
+        </w:rPr>
+        <w:t>在本地</w:t>
+      </w:r>
+      <w:r>
+        <w:rPr>
+          <w:rFonts w:eastAsia="微软雅黑" w:ascii="微软雅黑" w:hAnsi="微软雅黑"/>
+          <w:b w:val="false"/>
+          <w:i w:val="false"/>
+          <w:caps w:val="false"/>
+          <w:smallCaps w:val="false"/>
+          <w:color w:val="000000"/>
+          <w:spacing w:val="0"/>
+          <w:sz w:val="18"/>
+          <w:szCs w:val="21"/>
+        </w:rPr>
+        <w:t>/mnt/home/1015146591/workspace/homework_hive</w:t>
+      </w:r>
+      <w:r>
+        <w:rPr>
+          <w:rFonts w:ascii="微软雅黑" w:hAnsi="微软雅黑" w:eastAsia="微软雅黑"/>
+          <w:b w:val="false"/>
+          <w:i w:val="false"/>
+          <w:caps w:val="false"/>
+          <w:smallCaps w:val="false"/>
+          <w:color w:val="000000"/>
+          <w:spacing w:val="0"/>
+          <w:sz w:val="18"/>
+          <w:szCs w:val="21"/>
+        </w:rPr>
+        <w:t>目录下启动</w:t>
+      </w:r>
+      <w:r>
+        <w:rPr>
+          <w:rFonts w:eastAsia="微软雅黑" w:ascii="微软雅黑" w:hAnsi="微软雅黑"/>
+          <w:b w:val="false"/>
+          <w:i w:val="false"/>
+          <w:caps w:val="false"/>
+          <w:smallCaps w:val="false"/>
+          <w:color w:val="000000"/>
+          <w:spacing w:val="0"/>
+          <w:sz w:val="18"/>
+          <w:szCs w:val="21"/>
+        </w:rPr>
+        <w:t>hive</w:t>
+      </w:r>
+      <w:r>
+        <w:rPr>
+          <w:rFonts w:ascii="微软雅黑" w:hAnsi="微软雅黑" w:eastAsia="微软雅黑"/>
+          <w:b w:val="false"/>
+          <w:i w:val="false"/>
+          <w:caps w:val="false"/>
+          <w:smallCaps w:val="false"/>
+          <w:color w:val="000000"/>
+          <w:spacing w:val="0"/>
+          <w:sz w:val="18"/>
+          <w:szCs w:val="21"/>
+        </w:rPr>
+        <w:t>，创建</w:t>
+      </w:r>
+      <w:r>
+        <w:rPr>
+          <w:rFonts w:eastAsia="微软雅黑" w:ascii="微软雅黑" w:hAnsi="微软雅黑"/>
+          <w:b w:val="false"/>
+          <w:i w:val="false"/>
+          <w:caps w:val="false"/>
+          <w:smallCaps w:val="false"/>
+          <w:color w:val="000000"/>
+          <w:spacing w:val="0"/>
+          <w:sz w:val="18"/>
+          <w:szCs w:val="21"/>
+        </w:rPr>
+        <w:t>bigdata</w:t>
+      </w:r>
+      <w:r>
+        <w:rPr>
+          <w:rFonts w:ascii="微软雅黑" w:hAnsi="微软雅黑" w:eastAsia="微软雅黑"/>
+          <w:b w:val="false"/>
+          <w:i w:val="false"/>
+          <w:caps w:val="false"/>
+          <w:smallCaps w:val="false"/>
+          <w:color w:val="000000"/>
+          <w:spacing w:val="0"/>
+          <w:sz w:val="18"/>
+          <w:szCs w:val="21"/>
+        </w:rPr>
+        <w:t>数据库和</w:t>
+      </w:r>
+      <w:r>
+        <w:rPr>
+          <w:rFonts w:eastAsia="微软雅黑" w:ascii="微软雅黑" w:hAnsi="微软雅黑"/>
+          <w:b w:val="false"/>
+          <w:i w:val="false"/>
+          <w:caps w:val="false"/>
+          <w:smallCaps w:val="false"/>
+          <w:color w:val="000000"/>
+          <w:spacing w:val="0"/>
+          <w:sz w:val="18"/>
+          <w:szCs w:val="21"/>
+        </w:rPr>
+        <w:t>weblog</w:t>
+      </w:r>
+      <w:r>
+        <w:rPr>
+          <w:rFonts w:ascii="微软雅黑" w:hAnsi="微软雅黑" w:eastAsia="微软雅黑"/>
+          <w:b w:val="false"/>
+          <w:i w:val="false"/>
+          <w:caps w:val="false"/>
+          <w:smallCaps w:val="false"/>
+          <w:color w:val="000000"/>
+          <w:spacing w:val="0"/>
+          <w:sz w:val="18"/>
+          <w:szCs w:val="21"/>
+        </w:rPr>
+        <w:t>数据表：</w:t>
+      </w:r>
+    </w:p>
+    <w:p>
+      <w:pPr>
+        <w:pStyle w:val="Normal"/>
+        <w:rPr>
+          <w:rFonts w:ascii="微软雅黑" w:hAnsi="微软雅黑" w:eastAsia="微软雅黑"/>
+          <w:b w:val="false"/>
+          <w:b w:val="false"/>
+          <w:i w:val="false"/>
+          <w:i w:val="false"/>
+          <w:caps w:val="false"/>
+          <w:smallCaps w:val="false"/>
+          <w:color w:val="000000"/>
+          <w:spacing w:val="0"/>
+          <w:sz w:val="18"/>
+          <w:szCs w:val="21"/>
+        </w:rPr>
+      </w:pPr>
+      <w:r>
+        <w:drawing>
+          <wp:anchor behindDoc="0" distT="0" distB="0" distL="0" distR="0" simplePos="0" locked="0" layoutInCell="1" allowOverlap="1" relativeHeight="7">
+            <wp:simplePos x="0" y="0"/>
+            <wp:positionH relativeFrom="column">
+              <wp:posOffset>-11430</wp:posOffset>
+            </wp:positionH>
+            <wp:positionV relativeFrom="paragraph">
+              <wp:posOffset>635</wp:posOffset>
+            </wp:positionV>
+            <wp:extent cx="4531995" cy="2555875"/>
+            <wp:effectExtent l="0" t="0" r="0" b="0"/>
+            <wp:wrapTopAndBottom/>
+            <wp:docPr id="6" name="图像6" descr=""/>
+            <wp:cNvGraphicFramePr>
+              <a:graphicFrameLocks xmlns:a="http://schemas.openxmlformats.org/drawingml/2006/main" noChangeAspect="1"/>
+            </wp:cNvGraphicFramePr>
+            <a:graphic xmlns:a="http://schemas.openxmlformats.org/drawingml/2006/main">
+              <a:graphicData uri="http://schemas.openxmlformats.org/drawingml/2006/picture">
+                <pic:pic xmlns:pic="http://schemas.openxmlformats.org/drawingml/2006/picture">
+                  <pic:nvPicPr>
+                    <pic:cNvPr id="6" name="图像6" descr=""/>
+                    <pic:cNvPicPr>
+                      <a:picLocks noChangeAspect="1" noChangeArrowheads="1"/>
+                    </pic:cNvPicPr>
+                  </pic:nvPicPr>
+                  <pic:blipFill>
+                    <a:blip r:embed="rId7"/>
+                    <a:stretch>
+                      <a:fillRect/>
+                    </a:stretch>
+                  </pic:blipFill>
+                  <pic:spPr bwMode="auto">
+                    <a:xfrm>
+                      <a:off x="0" y="0"/>
+                      <a:ext cx="4531995" cy="2555875"/>
+                    </a:xfrm>
+                    <a:prstGeom prst="rect">
+                      <a:avLst/>
+                    </a:prstGeom>
+                  </pic:spPr>
+                </pic:pic>
+              </a:graphicData>
+            </a:graphic>
+          </wp:anchor>
+        </w:drawing>
+      </w:r>
+      <w:r>
+        <w:rPr>
+          <w:rFonts w:ascii="微软雅黑" w:hAnsi="微软雅黑" w:eastAsia="微软雅黑"/>
+          <w:b w:val="false"/>
+          <w:i w:val="false"/>
+          <w:caps w:val="false"/>
+          <w:smallCaps w:val="false"/>
+          <w:color w:val="000000"/>
+          <w:spacing w:val="0"/>
+          <w:sz w:val="18"/>
+          <w:szCs w:val="21"/>
+        </w:rPr>
+        <w:t>查</w:t>
+      </w:r>
+      <w:r>
+        <w:rPr>
+          <w:rFonts w:ascii="微软雅黑" w:hAnsi="微软雅黑" w:eastAsia="微软雅黑"/>
+          <w:b w:val="false"/>
+          <w:i w:val="false"/>
+          <w:caps w:val="false"/>
+          <w:smallCaps w:val="false"/>
+          <w:color w:val="000000"/>
+          <w:spacing w:val="0"/>
+          <w:sz w:val="18"/>
+          <w:szCs w:val="21"/>
+        </w:rPr>
+        <w:t>看数据表结构：</w:t>
+      </w:r>
+    </w:p>
+    <w:p>
+      <w:pPr>
+        <w:pStyle w:val="Normal"/>
+        <w:rPr>
+          <w:rFonts w:ascii="微软雅黑" w:hAnsi="微软雅黑" w:eastAsia="微软雅黑"/>
+          <w:b w:val="false"/>
+          <w:b w:val="false"/>
+          <w:i w:val="false"/>
+          <w:i w:val="false"/>
+          <w:caps w:val="false"/>
+          <w:smallCaps w:val="false"/>
+          <w:color w:val="000000"/>
+          <w:spacing w:val="0"/>
+          <w:sz w:val="18"/>
+          <w:szCs w:val="21"/>
+        </w:rPr>
+      </w:pPr>
+      <w:r>
+        <w:drawing>
+          <wp:anchor behindDoc="0" distT="0" distB="0" distL="0" distR="0" simplePos="0" locked="0" layoutInCell="1" allowOverlap="1" relativeHeight="8">
+            <wp:simplePos x="0" y="0"/>
+            <wp:positionH relativeFrom="column">
+              <wp:posOffset>-10795</wp:posOffset>
+            </wp:positionH>
+            <wp:positionV relativeFrom="paragraph">
+              <wp:posOffset>635</wp:posOffset>
+            </wp:positionV>
+            <wp:extent cx="4526915" cy="2551430"/>
+            <wp:effectExtent l="0" t="0" r="0" b="0"/>
+            <wp:wrapTopAndBottom/>
+            <wp:docPr id="7" name="图像7" descr=""/>
+            <wp:cNvGraphicFramePr>
+              <a:graphicFrameLocks xmlns:a="http://schemas.openxmlformats.org/drawingml/2006/main" noChangeAspect="1"/>
+            </wp:cNvGraphicFramePr>
+            <a:graphic xmlns:a="http://schemas.openxmlformats.org/drawingml/2006/main">
+              <a:graphicData uri="http://schemas.openxmlformats.org/drawingml/2006/picture">
+                <pic:pic xmlns:pic="http://schemas.openxmlformats.org/drawingml/2006/picture">
+                  <pic:nvPicPr>
+                    <pic:cNvPr id="7" name="图像7" descr=""/>
+                    <pic:cNvPicPr>
+                      <a:picLocks noChangeAspect="1" noChangeArrowheads="1"/>
+                    </pic:cNvPicPr>
+                  </pic:nvPicPr>
+                  <pic:blipFill>
+                    <a:blip r:embed="rId8"/>
+                    <a:stretch>
+                      <a:fillRect/>
+                    </a:stretch>
+                  </pic:blipFill>
+                  <pic:spPr bwMode="auto">
+                    <a:xfrm>
+                      <a:off x="0" y="0"/>
+                      <a:ext cx="4526915" cy="2551430"/>
+                    </a:xfrm>
+                    <a:prstGeom prst="rect">
+                      <a:avLst/>
+                    </a:prstGeom>
+                  </pic:spPr>
+                </pic:pic>
+              </a:graphicData>
+            </a:graphic>
+          </wp:anchor>
+        </w:drawing>
+      </w:r>
+      <w:r>
+        <w:rPr>
+          <w:rFonts w:eastAsia="微软雅黑" w:ascii="微软雅黑" w:hAnsi="微软雅黑"/>
+          <w:b w:val="false"/>
+          <w:i w:val="false"/>
+          <w:caps w:val="false"/>
+          <w:smallCaps w:val="false"/>
+          <w:color w:val="000000"/>
+          <w:spacing w:val="0"/>
+          <w:sz w:val="18"/>
+          <w:szCs w:val="21"/>
+        </w:rPr>
+        <w:t>1</w:t>
+      </w:r>
+      <w:r>
+        <w:rPr>
+          <w:rFonts w:eastAsia="微软雅黑" w:ascii="微软雅黑" w:hAnsi="微软雅黑"/>
+          <w:b w:val="false"/>
+          <w:i w:val="false"/>
+          <w:caps w:val="false"/>
+          <w:smallCaps w:val="false"/>
+          <w:color w:val="000000"/>
+          <w:spacing w:val="0"/>
+          <w:sz w:val="18"/>
+          <w:szCs w:val="21"/>
+        </w:rPr>
+        <w:t xml:space="preserve">.3. </w:t>
+      </w:r>
+      <w:r>
+        <w:rPr>
+          <w:rFonts w:ascii="微软雅黑" w:hAnsi="微软雅黑" w:eastAsia="微软雅黑"/>
+          <w:b w:val="false"/>
+          <w:i w:val="false"/>
+          <w:caps w:val="false"/>
+          <w:smallCaps w:val="false"/>
+          <w:color w:val="000000"/>
+          <w:spacing w:val="0"/>
+          <w:sz w:val="18"/>
+          <w:szCs w:val="21"/>
+        </w:rPr>
+        <w:t>将存储于</w:t>
+      </w:r>
+      <w:r>
+        <w:rPr>
+          <w:rFonts w:eastAsia="微软雅黑" w:ascii="微软雅黑" w:hAnsi="微软雅黑"/>
+          <w:b w:val="false"/>
+          <w:i w:val="false"/>
+          <w:caps w:val="false"/>
+          <w:smallCaps w:val="false"/>
+          <w:color w:val="000000"/>
+          <w:spacing w:val="0"/>
+          <w:sz w:val="18"/>
+          <w:szCs w:val="21"/>
+        </w:rPr>
+        <w:t>HDFS</w:t>
+      </w:r>
+      <w:r>
+        <w:rPr>
+          <w:rFonts w:ascii="微软雅黑" w:hAnsi="微软雅黑" w:eastAsia="微软雅黑"/>
+          <w:b w:val="false"/>
+          <w:i w:val="false"/>
+          <w:caps w:val="false"/>
+          <w:smallCaps w:val="false"/>
+          <w:color w:val="000000"/>
+          <w:spacing w:val="0"/>
+          <w:sz w:val="18"/>
+          <w:szCs w:val="21"/>
+        </w:rPr>
+        <w:t>上解析后的数据根据</w:t>
+      </w:r>
+      <w:r>
+        <w:rPr>
+          <w:rFonts w:eastAsia="微软雅黑" w:ascii="微软雅黑" w:hAnsi="微软雅黑"/>
+          <w:b w:val="false"/>
+          <w:i w:val="false"/>
+          <w:caps w:val="false"/>
+          <w:smallCaps w:val="false"/>
+          <w:color w:val="000000"/>
+          <w:spacing w:val="0"/>
+          <w:sz w:val="18"/>
+          <w:szCs w:val="21"/>
+        </w:rPr>
+        <w:t>partition</w:t>
+      </w:r>
+      <w:r>
+        <w:rPr>
+          <w:rFonts w:ascii="微软雅黑" w:hAnsi="微软雅黑" w:eastAsia="微软雅黑"/>
+          <w:b w:val="false"/>
+          <w:i w:val="false"/>
+          <w:caps w:val="false"/>
+          <w:smallCaps w:val="false"/>
+          <w:color w:val="000000"/>
+          <w:spacing w:val="0"/>
+          <w:sz w:val="18"/>
+          <w:szCs w:val="21"/>
+        </w:rPr>
+        <w:t>分区加载到数据库中：</w:t>
+      </w:r>
+    </w:p>
+    <w:p>
+      <w:pPr>
+        <w:pStyle w:val="Normal"/>
+        <w:rPr>
+          <w:rFonts w:ascii="微软雅黑" w:hAnsi="微软雅黑" w:eastAsia="微软雅黑"/>
+          <w:b w:val="false"/>
+          <w:b w:val="false"/>
+          <w:i w:val="false"/>
+          <w:i w:val="false"/>
+          <w:caps w:val="false"/>
+          <w:smallCaps w:val="false"/>
+          <w:color w:val="000000"/>
+          <w:spacing w:val="0"/>
+          <w:sz w:val="18"/>
+          <w:szCs w:val="21"/>
+        </w:rPr>
+      </w:pPr>
+      <w:r>
+        <w:rPr>
+          <w:rFonts w:eastAsia="微软雅黑" w:ascii="微软雅黑" w:hAnsi="微软雅黑"/>
+          <w:b w:val="false"/>
+          <w:i w:val="false"/>
+          <w:caps w:val="false"/>
+          <w:smallCaps w:val="false"/>
+          <w:color w:val="000000"/>
+          <w:spacing w:val="0"/>
+          <w:sz w:val="18"/>
+          <w:szCs w:val="21"/>
+        </w:rPr>
+        <w:drawing>
+          <wp:anchor behindDoc="0" distT="0" distB="0" distL="0" distR="0" simplePos="0" locked="0" layoutInCell="1" allowOverlap="1" relativeHeight="9">
+            <wp:simplePos x="0" y="0"/>
+            <wp:positionH relativeFrom="column">
+              <wp:align>center</wp:align>
+            </wp:positionH>
+            <wp:positionV relativeFrom="paragraph">
+              <wp:posOffset>635</wp:posOffset>
+            </wp:positionV>
+            <wp:extent cx="5274310" cy="991870"/>
+            <wp:effectExtent l="0" t="0" r="0" b="0"/>
+            <wp:wrapTopAndBottom/>
+            <wp:docPr id="8" name="图像8" descr=""/>
+            <wp:cNvGraphicFramePr>
+              <a:graphicFrameLocks xmlns:a="http://schemas.openxmlformats.org/drawingml/2006/main" noChangeAspect="1"/>
+            </wp:cNvGraphicFramePr>
+            <a:graphic xmlns:a="http://schemas.openxmlformats.org/drawingml/2006/main">
+              <a:graphicData uri="http://schemas.openxmlformats.org/drawingml/2006/picture">
+                <pic:pic xmlns:pic="http://schemas.openxmlformats.org/drawingml/2006/picture">
+                  <pic:nvPicPr>
+                    <pic:cNvPr id="8" name="图像8" descr=""/>
+                    <pic:cNvPicPr>
+                      <a:picLocks noChangeAspect="1" noChangeArrowheads="1"/>
+                    </pic:cNvPicPr>
+                  </pic:nvPicPr>
+                  <pic:blipFill>
+                    <a:blip r:embed="rId9"/>
+                    <a:stretch>
+                      <a:fillRect/>
+                    </a:stretch>
+                  </pic:blipFill>
+                  <pic:spPr bwMode="auto">
+                    <a:xfrm>
+                      <a:off x="0" y="0"/>
+                      <a:ext cx="5274310" cy="991870"/>
+                    </a:xfrm>
+                    <a:prstGeom prst="rect">
+                      <a:avLst/>
+                    </a:prstGeom>
+                  </pic:spPr>
+                </pic:pic>
+              </a:graphicData>
+            </a:graphic>
+          </wp:anchor>
+        </w:drawing>
+      </w:r>
+    </w:p>
+    <w:p>
+      <w:pPr>
+        <w:pStyle w:val="Normal"/>
+        <w:rPr>
+          <w:rFonts w:ascii="微软雅黑" w:hAnsi="微软雅黑" w:eastAsia="微软雅黑"/>
+          <w:b w:val="false"/>
+          <w:b w:val="false"/>
+          <w:i w:val="false"/>
+          <w:i w:val="false"/>
+          <w:caps w:val="false"/>
+          <w:smallCaps w:val="false"/>
+          <w:color w:val="000000"/>
+          <w:spacing w:val="0"/>
+          <w:sz w:val="18"/>
+          <w:szCs w:val="21"/>
+        </w:rPr>
+      </w:pPr>
+      <w:r>
+        <w:drawing>
+          <wp:anchor behindDoc="0" distT="0" distB="0" distL="0" distR="0" simplePos="0" locked="0" layoutInCell="1" allowOverlap="1" relativeHeight="10">
+            <wp:simplePos x="0" y="0"/>
+            <wp:positionH relativeFrom="column">
+              <wp:posOffset>-4445</wp:posOffset>
+            </wp:positionH>
+            <wp:positionV relativeFrom="paragraph">
+              <wp:posOffset>635</wp:posOffset>
+            </wp:positionV>
+            <wp:extent cx="4690745" cy="1974850"/>
+            <wp:effectExtent l="0" t="0" r="0" b="0"/>
+            <wp:wrapTopAndBottom/>
+            <wp:docPr id="9" name="图像9" descr=""/>
+            <wp:cNvGraphicFramePr>
+              <a:graphicFrameLocks xmlns:a="http://schemas.openxmlformats.org/drawingml/2006/main" noChangeAspect="1"/>
+            </wp:cNvGraphicFramePr>
+            <a:graphic xmlns:a="http://schemas.openxmlformats.org/drawingml/2006/main">
+              <a:graphicData uri="http://schemas.openxmlformats.org/drawingml/2006/picture">
+                <pic:pic xmlns:pic="http://schemas.openxmlformats.org/drawingml/2006/picture">
+                  <pic:nvPicPr>
+                    <pic:cNvPr id="9" name="图像9" descr=""/>
+                    <pic:cNvPicPr>
+                      <a:picLocks noChangeAspect="1" noChangeArrowheads="1"/>
+                    </pic:cNvPicPr>
+                  </pic:nvPicPr>
+                  <pic:blipFill>
+                    <a:blip r:embed="rId10"/>
+                    <a:stretch>
+                      <a:fillRect/>
+                    </a:stretch>
+                  </pic:blipFill>
+                  <pic:spPr bwMode="auto">
+                    <a:xfrm>
+                      <a:off x="0" y="0"/>
+                      <a:ext cx="4690745" cy="1974850"/>
+                    </a:xfrm>
+                    <a:prstGeom prst="rect">
+                      <a:avLst/>
+                    </a:prstGeom>
+                  </pic:spPr>
+                </pic:pic>
+              </a:graphicData>
+            </a:graphic>
+          </wp:anchor>
+        </w:drawing>
+      </w:r>
+      <w:r>
+        <w:rPr>
+          <w:rFonts w:ascii="微软雅黑" w:hAnsi="微软雅黑" w:eastAsia="微软雅黑"/>
+          <w:b w:val="false"/>
+          <w:i w:val="false"/>
+          <w:caps w:val="false"/>
+          <w:smallCaps w:val="false"/>
+          <w:color w:val="000000"/>
+          <w:spacing w:val="0"/>
+          <w:sz w:val="18"/>
+          <w:szCs w:val="21"/>
+        </w:rPr>
+        <w:t>查</w:t>
+      </w:r>
+      <w:r>
+        <w:rPr>
+          <w:rFonts w:ascii="微软雅黑" w:hAnsi="微软雅黑" w:eastAsia="微软雅黑"/>
+          <w:b w:val="false"/>
+          <w:i w:val="false"/>
+          <w:caps w:val="false"/>
+          <w:smallCaps w:val="false"/>
+          <w:color w:val="000000"/>
+          <w:spacing w:val="0"/>
+          <w:sz w:val="18"/>
+          <w:szCs w:val="21"/>
+        </w:rPr>
+        <w:t>看数据路中是否已经加载到了数据：</w:t>
+      </w:r>
+    </w:p>
+    <w:p>
+      <w:pPr>
+        <w:pStyle w:val="Normal"/>
+        <w:rPr>
+          <w:rFonts w:ascii="微软雅黑" w:hAnsi="微软雅黑" w:eastAsia="微软雅黑"/>
+          <w:b w:val="false"/>
+          <w:b w:val="false"/>
+          <w:i w:val="false"/>
+          <w:i w:val="false"/>
+          <w:caps w:val="false"/>
+          <w:smallCaps w:val="false"/>
+          <w:color w:val="000000"/>
+          <w:spacing w:val="0"/>
+          <w:sz w:val="18"/>
+          <w:szCs w:val="21"/>
+        </w:rPr>
+      </w:pPr>
+      <w:r>
+        <w:drawing>
+          <wp:anchor behindDoc="0" distT="0" distB="0" distL="0" distR="0" simplePos="0" locked="0" layoutInCell="1" allowOverlap="1" relativeHeight="11">
+            <wp:simplePos x="0" y="0"/>
+            <wp:positionH relativeFrom="column">
+              <wp:align>center</wp:align>
+            </wp:positionH>
+            <wp:positionV relativeFrom="paragraph">
+              <wp:posOffset>635</wp:posOffset>
+            </wp:positionV>
+            <wp:extent cx="5274310" cy="1627505"/>
+            <wp:effectExtent l="0" t="0" r="0" b="0"/>
+            <wp:wrapTopAndBottom/>
+            <wp:docPr id="10" name="图像10" descr=""/>
+            <wp:cNvGraphicFramePr>
+              <a:graphicFrameLocks xmlns:a="http://schemas.openxmlformats.org/drawingml/2006/main" noChangeAspect="1"/>
+            </wp:cNvGraphicFramePr>
+            <a:graphic xmlns:a="http://schemas.openxmlformats.org/drawingml/2006/main">
+              <a:graphicData uri="http://schemas.openxmlformats.org/drawingml/2006/picture">
+                <pic:pic xmlns:pic="http://schemas.openxmlformats.org/drawingml/2006/picture">
+                  <pic:nvPicPr>
+                    <pic:cNvPr id="10" name="图像10" descr=""/>
+                    <pic:cNvPicPr>
+                      <a:picLocks noChangeAspect="1" noChangeArrowheads="1"/>
+                    </pic:cNvPicPr>
+                  </pic:nvPicPr>
+                  <pic:blipFill>
+                    <a:blip r:embed="rId11"/>
+                    <a:stretch>
+                      <a:fillRect/>
+                    </a:stretch>
+                  </pic:blipFill>
+                  <pic:spPr bwMode="auto">
+                    <a:xfrm>
+                      <a:off x="0" y="0"/>
+                      <a:ext cx="5274310" cy="1627505"/>
+                    </a:xfrm>
+                    <a:prstGeom prst="rect">
+                      <a:avLst/>
+                    </a:prstGeom>
+                  </pic:spPr>
+                </pic:pic>
+              </a:graphicData>
+            </a:graphic>
+          </wp:anchor>
+        </w:drawing>
+      </w:r>
+      <w:r>
+        <w:rPr>
+          <w:rFonts w:ascii="微软雅黑" w:hAnsi="微软雅黑" w:eastAsia="微软雅黑"/>
+          <w:b w:val="false"/>
+          <w:i w:val="false"/>
+          <w:caps w:val="false"/>
+          <w:smallCaps w:val="false"/>
+          <w:color w:val="000000"/>
+          <w:spacing w:val="0"/>
+          <w:sz w:val="18"/>
+          <w:szCs w:val="21"/>
+        </w:rPr>
+        <w:t>可</w:t>
+      </w:r>
+      <w:r>
+        <w:rPr>
+          <w:rFonts w:ascii="微软雅黑" w:hAnsi="微软雅黑" w:eastAsia="微软雅黑"/>
+          <w:b w:val="false"/>
+          <w:i w:val="false"/>
+          <w:caps w:val="false"/>
+          <w:smallCaps w:val="false"/>
+          <w:color w:val="000000"/>
+          <w:spacing w:val="0"/>
+          <w:sz w:val="18"/>
+          <w:szCs w:val="21"/>
+        </w:rPr>
+        <w:t>以看到，</w:t>
+      </w:r>
+      <w:r>
+        <w:rPr>
+          <w:rFonts w:eastAsia="微软雅黑" w:ascii="微软雅黑" w:hAnsi="微软雅黑"/>
+          <w:b w:val="false"/>
+          <w:i w:val="false"/>
+          <w:caps w:val="false"/>
+          <w:smallCaps w:val="false"/>
+          <w:color w:val="000000"/>
+          <w:spacing w:val="0"/>
+          <w:sz w:val="18"/>
+          <w:szCs w:val="21"/>
+        </w:rPr>
+        <w:t>hive</w:t>
+      </w:r>
+      <w:r>
+        <w:rPr>
+          <w:rFonts w:ascii="微软雅黑" w:hAnsi="微软雅黑" w:eastAsia="微软雅黑"/>
+          <w:b w:val="false"/>
+          <w:i w:val="false"/>
+          <w:caps w:val="false"/>
+          <w:smallCaps w:val="false"/>
+          <w:color w:val="000000"/>
+          <w:spacing w:val="0"/>
+          <w:sz w:val="18"/>
+          <w:szCs w:val="21"/>
+        </w:rPr>
+        <w:t>中已经正确加载到了数据。</w:t>
+      </w:r>
+    </w:p>
+    <w:p>
+      <w:pPr>
+        <w:pStyle w:val="Normal"/>
+        <w:rPr>
+          <w:rFonts w:eastAsia="微软雅黑"/>
+          <w:b w:val="false"/>
+          <w:b w:val="false"/>
+          <w:i w:val="false"/>
+          <w:i w:val="false"/>
+          <w:caps w:val="false"/>
+          <w:smallCaps w:val="false"/>
+          <w:color w:val="000000"/>
+          <w:spacing w:val="0"/>
+          <w:sz w:val="18"/>
+        </w:rPr>
+      </w:pPr>
+      <w:r>
+        <w:rPr>
+          <w:rFonts w:eastAsia="微软雅黑" w:ascii="微软雅黑" w:hAnsi="微软雅黑"/>
+          <w:b/>
+          <w:bCs/>
+          <w:i w:val="false"/>
+          <w:caps w:val="false"/>
+          <w:smallCaps w:val="false"/>
+          <w:color w:val="000000"/>
+          <w:spacing w:val="0"/>
+          <w:sz w:val="18"/>
+          <w:szCs w:val="21"/>
+        </w:rPr>
+        <w:t xml:space="preserve">2. </w:t>
+      </w:r>
+      <w:r>
+        <w:rPr>
+          <w:rFonts w:eastAsia="Helvetica Neue;Helvetica;Arial;sans-serif"/>
+          <w:b/>
+          <w:bCs/>
+          <w:i w:val="false"/>
+          <w:caps w:val="false"/>
+          <w:smallCaps w:val="false"/>
+          <w:color w:val="000000"/>
+          <w:spacing w:val="0"/>
+          <w:sz w:val="18"/>
+        </w:rPr>
+        <w:t>查看每天分区日志里面是否有其他天的日志</w:t>
+      </w:r>
+    </w:p>
+    <w:p>
+      <w:pPr>
+        <w:pStyle w:val="Normal"/>
+        <w:rPr>
+          <w:rFonts w:eastAsia="微软雅黑"/>
+          <w:b w:val="false"/>
+          <w:b w:val="false"/>
+          <w:i w:val="false"/>
+          <w:i w:val="false"/>
+          <w:caps w:val="false"/>
+          <w:smallCaps w:val="false"/>
+          <w:color w:val="000000"/>
+          <w:spacing w:val="0"/>
+          <w:sz w:val="18"/>
+        </w:rPr>
+      </w:pPr>
+      <w:r>
+        <w:rPr>
+          <w:rFonts w:eastAsia="Helvetica Neue;Helvetica;Arial;sans-serif"/>
+          <w:caps w:val="false"/>
+          <w:smallCaps w:val="false"/>
+          <w:color w:val="000000"/>
+          <w:spacing w:val="0"/>
+        </w:rPr>
+        <w:t>SQL</w:t>
+      </w:r>
+      <w:r>
+        <w:rPr>
+          <w:rFonts w:eastAsia="Helvetica Neue;Helvetica;Arial;sans-serif"/>
+          <w:b w:val="false"/>
+          <w:i w:val="false"/>
+          <w:caps w:val="false"/>
+          <w:smallCaps w:val="false"/>
+          <w:color w:val="000000"/>
+          <w:spacing w:val="0"/>
+          <w:sz w:val="18"/>
+        </w:rPr>
+        <w:t>语句如下：</w:t>
+      </w:r>
+    </w:p>
+    <w:p>
+      <w:pPr>
+        <w:pStyle w:val="Normal"/>
+        <w:rPr>
+          <w:rFonts w:ascii="微软雅黑" w:hAnsi="微软雅黑" w:eastAsia="微软雅黑"/>
+          <w:b w:val="false"/>
+          <w:b w:val="false"/>
+          <w:i w:val="false"/>
+          <w:i w:val="false"/>
+          <w:caps w:val="false"/>
+          <w:smallCaps w:val="false"/>
+          <w:color w:val="000000"/>
+          <w:spacing w:val="0"/>
+          <w:sz w:val="18"/>
+          <w:szCs w:val="21"/>
+        </w:rPr>
+      </w:pPr>
+      <w:r>
+        <w:drawing>
+          <wp:anchor behindDoc="0" distT="0" distB="0" distL="0" distR="0" simplePos="0" locked="0" layoutInCell="1" allowOverlap="1" relativeHeight="12">
+            <wp:simplePos x="0" y="0"/>
+            <wp:positionH relativeFrom="column">
+              <wp:align>center</wp:align>
+            </wp:positionH>
+            <wp:positionV relativeFrom="paragraph">
+              <wp:posOffset>635</wp:posOffset>
+            </wp:positionV>
+            <wp:extent cx="5274310" cy="696595"/>
+            <wp:effectExtent l="0" t="0" r="0" b="0"/>
+            <wp:wrapTopAndBottom/>
+            <wp:docPr id="11" name="图像11" descr=""/>
+            <wp:cNvGraphicFramePr>
+              <a:graphicFrameLocks xmlns:a="http://schemas.openxmlformats.org/drawingml/2006/main" noChangeAspect="1"/>
+            </wp:cNvGraphicFramePr>
+            <a:graphic xmlns:a="http://schemas.openxmlformats.org/drawingml/2006/main">
+              <a:graphicData uri="http://schemas.openxmlformats.org/drawingml/2006/picture">
+                <pic:pic xmlns:pic="http://schemas.openxmlformats.org/drawingml/2006/picture">
+                  <pic:nvPicPr>
+                    <pic:cNvPr id="11" name="图像11" descr=""/>
+                    <pic:cNvPicPr>
+                      <a:picLocks noChangeAspect="1" noChangeArrowheads="1"/>
+                    </pic:cNvPicPr>
+                  </pic:nvPicPr>
+                  <pic:blipFill>
+                    <a:blip r:embed="rId12"/>
+                    <a:stretch>
+                      <a:fillRect/>
+                    </a:stretch>
+                  </pic:blipFill>
+                  <pic:spPr bwMode="auto">
+                    <a:xfrm>
+                      <a:off x="0" y="0"/>
+                      <a:ext cx="5274310" cy="696595"/>
+                    </a:xfrm>
+                    <a:prstGeom prst="rect">
+                      <a:avLst/>
+                    </a:prstGeom>
+                  </pic:spPr>
+                </pic:pic>
+              </a:graphicData>
+            </a:graphic>
+          </wp:anchor>
+        </w:drawing>
+      </w:r>
+      <w:r>
+        <w:rPr>
+          <w:rFonts w:ascii="微软雅黑" w:hAnsi="微软雅黑" w:eastAsia="微软雅黑"/>
+          <w:b w:val="false"/>
+          <w:i w:val="false"/>
+          <w:caps w:val="false"/>
+          <w:smallCaps w:val="false"/>
+          <w:color w:val="000000"/>
+          <w:spacing w:val="0"/>
+          <w:sz w:val="18"/>
+          <w:szCs w:val="21"/>
+        </w:rPr>
+        <w:t>查</w:t>
+      </w:r>
+      <w:r>
+        <w:rPr>
+          <w:rFonts w:ascii="微软雅黑" w:hAnsi="微软雅黑" w:eastAsia="微软雅黑"/>
+          <w:b w:val="false"/>
+          <w:i w:val="false"/>
+          <w:caps w:val="false"/>
+          <w:smallCaps w:val="false"/>
+          <w:color w:val="000000"/>
+          <w:spacing w:val="0"/>
+          <w:sz w:val="18"/>
+          <w:szCs w:val="21"/>
+        </w:rPr>
+        <w:t>询结果如下：</w:t>
+      </w:r>
+    </w:p>
+    <w:p>
+      <w:pPr>
+        <w:pStyle w:val="Normal"/>
+        <w:rPr>
+          <w:rFonts w:ascii="微软雅黑" w:hAnsi="微软雅黑" w:eastAsia="微软雅黑"/>
+          <w:b w:val="false"/>
+          <w:b w:val="false"/>
+          <w:i w:val="false"/>
+          <w:i w:val="false"/>
+          <w:caps w:val="false"/>
+          <w:smallCaps w:val="false"/>
+          <w:color w:val="000000"/>
+          <w:spacing w:val="0"/>
+          <w:sz w:val="18"/>
+          <w:szCs w:val="21"/>
+        </w:rPr>
+      </w:pPr>
+      <w:r>
+        <w:drawing>
+          <wp:anchor behindDoc="0" distT="0" distB="0" distL="0" distR="0" simplePos="0" locked="0" layoutInCell="1" allowOverlap="1" relativeHeight="13">
+            <wp:simplePos x="0" y="0"/>
+            <wp:positionH relativeFrom="column">
+              <wp:align>center</wp:align>
+            </wp:positionH>
+            <wp:positionV relativeFrom="paragraph">
+              <wp:posOffset>635</wp:posOffset>
+            </wp:positionV>
+            <wp:extent cx="5274310" cy="1185545"/>
+            <wp:effectExtent l="0" t="0" r="0" b="0"/>
+            <wp:wrapTopAndBottom/>
+            <wp:docPr id="12" name="图像12" descr=""/>
+            <wp:cNvGraphicFramePr>
+              <a:graphicFrameLocks xmlns:a="http://schemas.openxmlformats.org/drawingml/2006/main" noChangeAspect="1"/>
+            </wp:cNvGraphicFramePr>
+            <a:graphic xmlns:a="http://schemas.openxmlformats.org/drawingml/2006/main">
+              <a:graphicData uri="http://schemas.openxmlformats.org/drawingml/2006/picture">
+                <pic:pic xmlns:pic="http://schemas.openxmlformats.org/drawingml/2006/picture">
+                  <pic:nvPicPr>
+                    <pic:cNvPr id="12" name="图像12" descr=""/>
+                    <pic:cNvPicPr>
+                      <a:picLocks noChangeAspect="1" noChangeArrowheads="1"/>
+                    </pic:cNvPicPr>
+                  </pic:nvPicPr>
+                  <pic:blipFill>
+                    <a:blip r:embed="rId13"/>
+                    <a:stretch>
+                      <a:fillRect/>
+                    </a:stretch>
+                  </pic:blipFill>
+                  <pic:spPr bwMode="auto">
+                    <a:xfrm>
+                      <a:off x="0" y="0"/>
+                      <a:ext cx="5274310" cy="1185545"/>
+                    </a:xfrm>
+                    <a:prstGeom prst="rect">
+                      <a:avLst/>
+                    </a:prstGeom>
+                  </pic:spPr>
+                </pic:pic>
+              </a:graphicData>
+            </a:graphic>
+          </wp:anchor>
+        </w:drawing>
+      </w:r>
+      <w:r>
+        <w:rPr>
+          <w:rFonts w:ascii="微软雅黑" w:hAnsi="微软雅黑" w:eastAsia="微软雅黑"/>
+          <w:b w:val="false"/>
+          <w:i w:val="false"/>
+          <w:caps w:val="false"/>
+          <w:smallCaps w:val="false"/>
+          <w:color w:val="000000"/>
+          <w:spacing w:val="0"/>
+          <w:sz w:val="18"/>
+          <w:szCs w:val="21"/>
+        </w:rPr>
+        <w:t>可</w:t>
+      </w:r>
+      <w:r>
+        <w:rPr>
+          <w:rFonts w:ascii="微软雅黑" w:hAnsi="微软雅黑" w:eastAsia="微软雅黑"/>
+          <w:b w:val="false"/>
+          <w:i w:val="false"/>
+          <w:caps w:val="false"/>
+          <w:smallCaps w:val="false"/>
+          <w:color w:val="000000"/>
+          <w:spacing w:val="0"/>
+          <w:sz w:val="18"/>
+          <w:szCs w:val="21"/>
+        </w:rPr>
+        <w:t>以看到每天分区日志里面没有其他天的日志。</w:t>
+      </w:r>
+    </w:p>
+    <w:p>
+      <w:pPr>
+        <w:pStyle w:val="Normal"/>
+        <w:rPr>
+          <w:rFonts w:eastAsia="微软雅黑"/>
+          <w:b/>
+          <w:b/>
+          <w:bCs/>
+          <w:i w:val="false"/>
+          <w:i w:val="false"/>
+          <w:caps w:val="false"/>
+          <w:smallCaps w:val="false"/>
+          <w:color w:val="000000"/>
+          <w:spacing w:val="0"/>
+          <w:sz w:val="18"/>
+        </w:rPr>
+      </w:pPr>
+      <w:r>
+        <w:rPr>
+          <w:rFonts w:eastAsia="微软雅黑" w:ascii="微软雅黑" w:hAnsi="微软雅黑"/>
+          <w:b/>
+          <w:bCs/>
+          <w:i w:val="false"/>
+          <w:caps w:val="false"/>
+          <w:smallCaps w:val="false"/>
+          <w:color w:val="000000"/>
+          <w:spacing w:val="0"/>
+          <w:sz w:val="18"/>
+          <w:szCs w:val="21"/>
+        </w:rPr>
+        <w:t xml:space="preserve">3. </w:t>
+      </w:r>
+      <w:r>
+        <w:rPr>
+          <w:rFonts w:eastAsia="Helvetica Neue;Helvetica;Arial;sans-serif"/>
+          <w:b/>
+          <w:bCs/>
+          <w:i w:val="false"/>
+          <w:caps w:val="false"/>
+          <w:smallCaps w:val="false"/>
+          <w:color w:val="000000"/>
+          <w:spacing w:val="0"/>
+          <w:sz w:val="18"/>
+        </w:rPr>
+        <w:t>假设当天分区存在其他天的日志，请设计一个方案保证当天的分区只能有当天的数据，并且保证所有的数据不会有丢失。</w:t>
+      </w:r>
+    </w:p>
+    <w:p>
+      <w:pPr>
+        <w:pStyle w:val="Normal"/>
+        <w:rPr>
+          <w:rFonts w:eastAsia="微软雅黑"/>
+          <w:b w:val="false"/>
+          <w:b w:val="false"/>
+          <w:bCs w:val="false"/>
+          <w:i w:val="false"/>
+          <w:i w:val="false"/>
+          <w:caps w:val="false"/>
+          <w:smallCaps w:val="false"/>
+          <w:color w:val="000000"/>
+          <w:spacing w:val="0"/>
+          <w:sz w:val="18"/>
+        </w:rPr>
+      </w:pPr>
+      <w:r>
+        <w:rPr>
+          <w:rFonts w:eastAsia="Helvetica Neue;Helvetica;Arial;sans-serif"/>
+          <w:b w:val="false"/>
+          <w:bCs w:val="false"/>
+          <w:i w:val="false"/>
+          <w:caps w:val="false"/>
+          <w:smallCaps w:val="false"/>
+          <w:color w:val="000000"/>
+          <w:spacing w:val="0"/>
+          <w:sz w:val="18"/>
+        </w:rPr>
+        <w:t>可以通过编写</w:t>
+      </w:r>
+      <w:r>
+        <w:rPr>
+          <w:rFonts w:eastAsia="Helvetica Neue;Helvetica;Arial;sans-serif"/>
+          <w:b w:val="false"/>
+          <w:bCs w:val="false"/>
+          <w:caps w:val="false"/>
+          <w:smallCaps w:val="false"/>
+          <w:color w:val="000000"/>
+          <w:spacing w:val="0"/>
+        </w:rPr>
+        <w:t>sql</w:t>
+      </w:r>
+      <w:r>
+        <w:rPr>
+          <w:rFonts w:eastAsia="Helvetica Neue;Helvetica;Arial;sans-serif"/>
+          <w:b w:val="false"/>
+          <w:bCs w:val="false"/>
+          <w:i w:val="false"/>
+          <w:caps w:val="false"/>
+          <w:smallCaps w:val="false"/>
+          <w:color w:val="000000"/>
+          <w:spacing w:val="0"/>
+          <w:sz w:val="18"/>
+        </w:rPr>
+        <w:t>代码，首先检测出各个分区中属于其他天的日志数据，然后将当天分区内的其他天的日志转移到对应的分区，这样的话就能保证数据的不丢失，同时当天分区只存有当天的数据。</w:t>
+      </w:r>
+    </w:p>
+    <w:p>
+      <w:pPr>
+        <w:pStyle w:val="Normal"/>
+        <w:rPr>
+          <w:rFonts w:ascii="微软雅黑" w:hAnsi="微软雅黑" w:eastAsia="微软雅黑"/>
+          <w:b w:val="false"/>
+          <w:b w:val="false"/>
+          <w:i w:val="false"/>
+          <w:i w:val="false"/>
+          <w:caps w:val="false"/>
+          <w:smallCaps w:val="false"/>
+          <w:color w:val="000000"/>
+          <w:spacing w:val="0"/>
+          <w:sz w:val="18"/>
+          <w:szCs w:val="21"/>
+        </w:rPr>
+      </w:pPr>
+      <w:r>
+        <w:rPr>
+          <w:rFonts w:eastAsia="微软雅黑" w:ascii="微软雅黑" w:hAnsi="微软雅黑"/>
+          <w:b w:val="false"/>
+          <w:i w:val="false"/>
+          <w:caps w:val="false"/>
+          <w:smallCaps w:val="false"/>
+          <w:color w:val="000000"/>
+          <w:spacing w:val="0"/>
+          <w:sz w:val="18"/>
+          <w:szCs w:val="21"/>
+        </w:rPr>
+      </w:r>
+    </w:p>
+    <w:p>
+      <w:pPr>
+        <w:pStyle w:val="Normal"/>
+        <w:rPr>
+          <w:rFonts w:ascii="微软雅黑" w:hAnsi="微软雅黑" w:eastAsia="微软雅黑"/>
+          <w:b w:val="false"/>
+          <w:b w:val="false"/>
+          <w:i w:val="false"/>
+          <w:i w:val="false"/>
+          <w:caps w:val="false"/>
+          <w:smallCaps w:val="false"/>
+          <w:color w:val="000000"/>
+          <w:spacing w:val="0"/>
+          <w:sz w:val="18"/>
+          <w:szCs w:val="21"/>
+        </w:rPr>
+      </w:pPr>
+      <w:r>
+        <w:rPr>
+          <w:rFonts w:eastAsia="微软雅黑" w:ascii="微软雅黑" w:hAnsi="微软雅黑"/>
+          <w:b w:val="false"/>
+          <w:i w:val="false"/>
+          <w:caps w:val="false"/>
+          <w:smallCaps w:val="false"/>
+          <w:color w:val="000000"/>
+          <w:spacing w:val="0"/>
+          <w:sz w:val="18"/>
+          <w:szCs w:val="21"/>
+        </w:rPr>
+      </w:r>
+    </w:p>
+    <w:p>
+      <w:pPr>
+        <w:pStyle w:val="Normal"/>
+        <w:rPr>
+          <w:rFonts w:ascii="微软雅黑" w:hAnsi="微软雅黑" w:eastAsia="微软雅黑"/>
+          <w:b w:val="false"/>
+          <w:b w:val="false"/>
+          <w:i w:val="false"/>
+          <w:i w:val="false"/>
+          <w:caps w:val="false"/>
+          <w:smallCaps w:val="false"/>
+          <w:color w:val="000000"/>
+          <w:spacing w:val="0"/>
+          <w:sz w:val="18"/>
+          <w:szCs w:val="21"/>
+        </w:rPr>
+      </w:pPr>
+      <w:r>
+        <w:rPr>
+          <w:rFonts w:eastAsia="微软雅黑" w:ascii="微软雅黑" w:hAnsi="微软雅黑"/>
+          <w:b w:val="false"/>
+          <w:i w:val="false"/>
+          <w:caps w:val="false"/>
+          <w:smallCaps w:val="false"/>
+          <w:color w:val="000000"/>
+          <w:spacing w:val="0"/>
+          <w:sz w:val="18"/>
+          <w:szCs w:val="21"/>
+        </w:rPr>
+      </w:r>
+    </w:p>
+    <w:p>
+      <w:pPr>
+        <w:pStyle w:val="Normal"/>
         <w:rPr/>
-      </w:r>
-    </w:p>
-    <w:p>
-      <w:pPr>
-        <w:pStyle w:val="Normal"/>
-        <w:rPr>
-          <w:rFonts w:ascii="微软雅黑" w:hAnsi="微软雅黑" w:eastAsia="微软雅黑"/>
-          <w:caps w:val="false"/>
-          <w:smallCaps w:val="false"/>
-          <w:color w:val="000000"/>
-          <w:spacing w:val="0"/>
-          <w:szCs w:val="21"/>
-        </w:rPr>
       </w:pPr>
       <w:r>
         <w:rPr>
@@ -4798,6 +6301,263 @@
           <w:szCs w:val="21"/>
         </w:rPr>
         <w:t>hive</w:t>
+      </w:r>
+    </w:p>
+    <w:p>
+      <w:pPr>
+        <w:pStyle w:val="Normal"/>
+        <w:rPr>
+          <w:b w:val="false"/>
+          <w:b w:val="false"/>
+          <w:bCs w:val="false"/>
+          <w:sz w:val="18"/>
+          <w:szCs w:val="18"/>
+        </w:rPr>
+      </w:pPr>
+      <w:r>
+        <w:rPr>
+          <w:rFonts w:eastAsia="微软雅黑" w:ascii="微软雅黑" w:hAnsi="微软雅黑"/>
+          <w:b w:val="false"/>
+          <w:bCs w:val="false"/>
+          <w:i w:val="false"/>
+          <w:caps w:val="false"/>
+          <w:smallCaps w:val="false"/>
+          <w:color w:val="000000"/>
+          <w:spacing w:val="0"/>
+          <w:sz w:val="18"/>
+          <w:szCs w:val="18"/>
+        </w:rPr>
+        <w:t xml:space="preserve">1. </w:t>
+      </w:r>
+      <w:r>
+        <w:rPr>
+          <w:rFonts w:ascii="微软雅黑" w:hAnsi="微软雅黑" w:eastAsia="微软雅黑"/>
+          <w:b w:val="false"/>
+          <w:bCs w:val="false"/>
+          <w:i w:val="false"/>
+          <w:caps w:val="false"/>
+          <w:smallCaps w:val="false"/>
+          <w:color w:val="000000"/>
+          <w:spacing w:val="0"/>
+          <w:sz w:val="18"/>
+          <w:szCs w:val="18"/>
+        </w:rPr>
+        <w:t>通过</w:t>
+      </w:r>
+      <w:r>
+        <w:rPr>
+          <w:rFonts w:eastAsia="微软雅黑" w:ascii="微软雅黑" w:hAnsi="微软雅黑"/>
+          <w:b w:val="false"/>
+          <w:bCs w:val="false"/>
+          <w:i w:val="false"/>
+          <w:caps w:val="false"/>
+          <w:smallCaps w:val="false"/>
+          <w:color w:val="000000"/>
+          <w:spacing w:val="0"/>
+          <w:sz w:val="18"/>
+          <w:szCs w:val="18"/>
+        </w:rPr>
+        <w:t>sqoop</w:t>
+      </w:r>
+      <w:r>
+        <w:rPr>
+          <w:rFonts w:ascii="微软雅黑" w:hAnsi="微软雅黑" w:eastAsia="微软雅黑"/>
+          <w:b w:val="false"/>
+          <w:bCs w:val="false"/>
+          <w:i w:val="false"/>
+          <w:caps w:val="false"/>
+          <w:smallCaps w:val="false"/>
+          <w:color w:val="000000"/>
+          <w:spacing w:val="0"/>
+          <w:sz w:val="18"/>
+          <w:szCs w:val="18"/>
+        </w:rPr>
+        <w:t>命令查看</w:t>
+      </w:r>
+      <w:r>
+        <w:rPr>
+          <w:rFonts w:eastAsia="微软雅黑" w:ascii="微软雅黑" w:hAnsi="微软雅黑"/>
+          <w:b w:val="false"/>
+          <w:bCs w:val="false"/>
+          <w:i w:val="false"/>
+          <w:caps w:val="false"/>
+          <w:smallCaps w:val="false"/>
+          <w:color w:val="000000"/>
+          <w:spacing w:val="0"/>
+          <w:sz w:val="18"/>
+          <w:szCs w:val="18"/>
+        </w:rPr>
+        <w:t>mysql</w:t>
+      </w:r>
+      <w:r>
+        <w:rPr>
+          <w:rFonts w:ascii="微软雅黑" w:hAnsi="微软雅黑" w:eastAsia="微软雅黑"/>
+          <w:b w:val="false"/>
+          <w:bCs w:val="false"/>
+          <w:i w:val="false"/>
+          <w:caps w:val="false"/>
+          <w:smallCaps w:val="false"/>
+          <w:color w:val="000000"/>
+          <w:spacing w:val="0"/>
+          <w:sz w:val="18"/>
+          <w:szCs w:val="18"/>
+        </w:rPr>
+        <w:t>里有多少数据表：</w:t>
+      </w:r>
+    </w:p>
+    <w:p>
+      <w:pPr>
+        <w:pStyle w:val="Normal"/>
+        <w:rPr>
+          <w:rFonts w:ascii="微软雅黑" w:hAnsi="微软雅黑" w:eastAsia="微软雅黑"/>
+          <w:i w:val="false"/>
+          <w:i w:val="false"/>
+          <w:caps w:val="false"/>
+          <w:smallCaps w:val="false"/>
+          <w:color w:val="000000"/>
+          <w:spacing w:val="0"/>
+        </w:rPr>
+      </w:pPr>
+      <w:r>
+        <w:rPr>
+          <w:b w:val="false"/>
+          <w:bCs w:val="false"/>
+          <w:sz w:val="18"/>
+          <w:szCs w:val="18"/>
+        </w:rPr>
+        <w:drawing>
+          <wp:anchor behindDoc="0" distT="0" distB="0" distL="0" distR="0" simplePos="0" locked="0" layoutInCell="1" allowOverlap="1" relativeHeight="14">
+            <wp:simplePos x="0" y="0"/>
+            <wp:positionH relativeFrom="column">
+              <wp:align>center</wp:align>
+            </wp:positionH>
+            <wp:positionV relativeFrom="paragraph">
+              <wp:posOffset>635</wp:posOffset>
+            </wp:positionV>
+            <wp:extent cx="5274310" cy="1554480"/>
+            <wp:effectExtent l="0" t="0" r="0" b="0"/>
+            <wp:wrapTopAndBottom/>
+            <wp:docPr id="13" name="图像13" descr=""/>
+            <wp:cNvGraphicFramePr>
+              <a:graphicFrameLocks xmlns:a="http://schemas.openxmlformats.org/drawingml/2006/main" noChangeAspect="1"/>
+            </wp:cNvGraphicFramePr>
+            <a:graphic xmlns:a="http://schemas.openxmlformats.org/drawingml/2006/main">
+              <a:graphicData uri="http://schemas.openxmlformats.org/drawingml/2006/picture">
+                <pic:pic xmlns:pic="http://schemas.openxmlformats.org/drawingml/2006/picture">
+                  <pic:nvPicPr>
+                    <pic:cNvPr id="13" name="图像13" descr=""/>
+                    <pic:cNvPicPr>
+                      <a:picLocks noChangeAspect="1" noChangeArrowheads="1"/>
+                    </pic:cNvPicPr>
+                  </pic:nvPicPr>
+                  <pic:blipFill>
+                    <a:blip r:embed="rId14"/>
+                    <a:stretch>
+                      <a:fillRect/>
+                    </a:stretch>
+                  </pic:blipFill>
+                  <pic:spPr bwMode="auto">
+                    <a:xfrm>
+                      <a:off x="0" y="0"/>
+                      <a:ext cx="5274310" cy="1554480"/>
+                    </a:xfrm>
+                    <a:prstGeom prst="rect">
+                      <a:avLst/>
+                    </a:prstGeom>
+                  </pic:spPr>
+                </pic:pic>
+              </a:graphicData>
+            </a:graphic>
+          </wp:anchor>
+        </w:drawing>
+      </w:r>
+    </w:p>
+    <w:p>
+      <w:pPr>
+        <w:pStyle w:val="Normal"/>
+        <w:rPr>
+          <w:rFonts w:ascii="微软雅黑" w:hAnsi="微软雅黑" w:eastAsia="微软雅黑"/>
+          <w:i w:val="false"/>
+          <w:i w:val="false"/>
+          <w:caps w:val="false"/>
+          <w:smallCaps w:val="false"/>
+          <w:color w:val="000000"/>
+          <w:spacing w:val="0"/>
+        </w:rPr>
+      </w:pPr>
+      <w:r>
+        <w:rPr>
+          <w:b w:val="false"/>
+          <w:bCs w:val="false"/>
+          <w:sz w:val="18"/>
+          <w:szCs w:val="18"/>
+        </w:rPr>
+      </w:r>
+    </w:p>
+    <w:p>
+      <w:pPr>
+        <w:pStyle w:val="Normal"/>
+        <w:rPr>
+          <w:rFonts w:ascii="微软雅黑" w:hAnsi="微软雅黑" w:eastAsia="微软雅黑"/>
+          <w:i w:val="false"/>
+          <w:i w:val="false"/>
+          <w:caps w:val="false"/>
+          <w:smallCaps w:val="false"/>
+          <w:color w:val="000000"/>
+          <w:spacing w:val="0"/>
+        </w:rPr>
+      </w:pPr>
+      <w:r>
+        <w:rPr>
+          <w:b w:val="false"/>
+          <w:bCs w:val="false"/>
+          <w:sz w:val="18"/>
+          <w:szCs w:val="18"/>
+        </w:rPr>
+      </w:r>
+    </w:p>
+    <w:p>
+      <w:pPr>
+        <w:pStyle w:val="Normal"/>
+        <w:rPr>
+          <w:rFonts w:ascii="微软雅黑" w:hAnsi="微软雅黑" w:eastAsia="微软雅黑"/>
+          <w:i w:val="false"/>
+          <w:i w:val="false"/>
+          <w:caps w:val="false"/>
+          <w:smallCaps w:val="false"/>
+          <w:color w:val="000000"/>
+          <w:spacing w:val="0"/>
+        </w:rPr>
+      </w:pPr>
+      <w:r>
+        <w:rPr>
+          <w:b w:val="false"/>
+          <w:bCs w:val="false"/>
+          <w:sz w:val="18"/>
+          <w:szCs w:val="18"/>
+        </w:rPr>
+      </w:r>
+    </w:p>
+    <w:p>
+      <w:pPr>
+        <w:pStyle w:val="Normal"/>
+        <w:rPr>
+          <w:rFonts w:ascii="微软雅黑" w:hAnsi="微软雅黑" w:eastAsia="微软雅黑"/>
+          <w:i w:val="false"/>
+          <w:i w:val="false"/>
+          <w:caps w:val="false"/>
+          <w:smallCaps w:val="false"/>
+          <w:color w:val="000000"/>
+          <w:spacing w:val="0"/>
+        </w:rPr>
+      </w:pPr>
+      <w:r>
+        <w:rPr>
+          <w:b w:val="false"/>
+          <w:bCs w:val="false"/>
+          <w:sz w:val="18"/>
+          <w:szCs w:val="18"/>
+        </w:rPr>
       </w:r>
     </w:p>
     <w:p>
